--- a/Drawings for PRINT/BOM.docx
+++ b/Drawings for PRINT/BOM.docx
@@ -3,6 +3,8022 @@
 <w:document xmlns:wpc="http://schemas.microsoft.com/office/word/2010/wordprocessingCanvas" xmlns:cx="http://schemas.microsoft.com/office/drawing/2014/chartex" xmlns:cx1="http://schemas.microsoft.com/office/drawing/2015/9/8/chartex" xmlns:cx2="http://schemas.microsoft.com/office/drawing/2015/10/21/chartex" xmlns:cx3="http://schemas.microsoft.com/office/drawing/2016/5/9/chartex" xmlns:cx4="http://schemas.microsoft.com/office/drawing/2016/5/10/chartex" xmlns:cx5="http://schemas.microsoft.com/office/drawing/2016/5/11/chartex" xmlns:cx6="http://schemas.microsoft.com/office/drawing/2016/5/12/chartex" xmlns:cx7="http://schemas.microsoft.com/office/drawing/2016/5/13/chartex" xmlns:cx8="http://schemas.microsoft.com/office/drawing/2016/5/14/chartex" xmlns:mc="http://schemas.openxmlformats.org/markup-compatibility/2006" xmlns:aink="http://schemas.microsoft.com/office/drawing/2016/ink" xmlns:am3d="http://schemas.microsoft.com/office/drawing/2017/model3d" xmlns:o="urn:schemas-microsoft-com:office:office" xmlns:r="http://schemas.openxmlformats.org/officeDocument/2006/relationships" xmlns:m="http://schemas.openxmlformats.org/officeDocument/2006/math" xmlns:v="urn:schemas-microsoft-com:vml" xmlns:wp14="http://schemas.microsoft.com/office/word/2010/wordprocessingDrawing" xmlns:wp="http://schemas.openxmlformats.org/drawingml/2006/wordprocessingDrawing" xmlns:w10="urn:schemas-microsoft-com:office:word" xmlns:w="http://schemas.openxmlformats.org/wordprocessingml/2006/main" xmlns:w14="http://schemas.microsoft.com/office/word/2010/wordml" xmlns:w15="http://schemas.microsoft.com/office/word/2012/wordml" xmlns:w16cid="http://schemas.microsoft.com/office/word/2016/wordml/cid" xmlns:w16se="http://schemas.microsoft.com/office/word/2015/wordml/symex" xmlns:wpg="http://schemas.microsoft.com/office/word/2010/wordprocessingGroup" xmlns:wpi="http://schemas.microsoft.com/office/word/2010/wordprocessingInk" xmlns:wne="http://schemas.microsoft.com/office/word/2006/wordml" xmlns:wps="http://schemas.microsoft.com/office/word/2010/wordprocessingShape" mc:Ignorable="w14 w15 w16se w16cid wp14">
   <w:body>
     <w:p>
+      <w:pPr>
+        <w:jc w:val="center"/>
+        <w:rPr>
+          <w:rFonts w:cs="Times New Roman"/>
+          <w:b/>
+          <w:sz w:val="23"/>
+          <w:szCs w:val="23"/>
+        </w:rPr>
+      </w:pPr>
+      <w:r>
+        <w:rPr>
+          <w:rFonts w:cs="Times New Roman"/>
+          <w:b/>
+          <w:sz w:val="23"/>
+          <w:szCs w:val="23"/>
+        </w:rPr>
+        <w:t>BILL OF MATERIALS GROUP 6A</w:t>
+      </w:r>
+    </w:p>
+    <w:p>
+      <w:pPr>
+        <w:jc w:val="center"/>
+        <w:rPr>
+          <w:rFonts w:cs="Times New Roman"/>
+          <w:sz w:val="23"/>
+          <w:szCs w:val="23"/>
+        </w:rPr>
+      </w:pPr>
+    </w:p>
+    <w:tbl>
+      <w:tblPr>
+        <w:tblStyle w:val="TableGrid"/>
+        <w:tblW w:w="5000" w:type="pct"/>
+        <w:tblInd w:w="0" w:type="dxa"/>
+        <w:tblLook w:val="04A0" w:firstRow="1" w:lastRow="0" w:firstColumn="1" w:lastColumn="0" w:noHBand="0" w:noVBand="1"/>
+      </w:tblPr>
+      <w:tblGrid>
+        <w:gridCol w:w="1329"/>
+        <w:gridCol w:w="2027"/>
+        <w:gridCol w:w="5197"/>
+        <w:gridCol w:w="797"/>
+      </w:tblGrid>
+      <w:tr>
+        <w:tc>
+          <w:tcPr>
+            <w:tcW w:w="711" w:type="pct"/>
+            <w:tcBorders>
+              <w:top w:val="single" w:sz="4" w:space="0" w:color="auto"/>
+              <w:left w:val="single" w:sz="4" w:space="0" w:color="auto"/>
+              <w:bottom w:val="single" w:sz="4" w:space="0" w:color="auto"/>
+              <w:right w:val="single" w:sz="4" w:space="0" w:color="auto"/>
+            </w:tcBorders>
+            <w:vAlign w:val="center"/>
+            <w:hideMark/>
+          </w:tcPr>
+          <w:p>
+            <w:pPr>
+              <w:jc w:val="center"/>
+              <w:rPr>
+                <w:rFonts w:cs="Times New Roman"/>
+                <w:b/>
+                <w:sz w:val="23"/>
+                <w:szCs w:val="23"/>
+              </w:rPr>
+            </w:pPr>
+            <w:r>
+              <w:rPr>
+                <w:rFonts w:cs="Times New Roman"/>
+                <w:b/>
+                <w:sz w:val="23"/>
+                <w:szCs w:val="23"/>
+              </w:rPr>
+              <w:t>ITEM NO.</w:t>
+            </w:r>
+          </w:p>
+        </w:tc>
+        <w:tc>
+          <w:tcPr>
+            <w:tcW w:w="1084" w:type="pct"/>
+            <w:tcBorders>
+              <w:top w:val="single" w:sz="4" w:space="0" w:color="auto"/>
+              <w:left w:val="single" w:sz="4" w:space="0" w:color="auto"/>
+              <w:bottom w:val="single" w:sz="4" w:space="0" w:color="auto"/>
+              <w:right w:val="single" w:sz="4" w:space="0" w:color="auto"/>
+            </w:tcBorders>
+            <w:vAlign w:val="center"/>
+            <w:hideMark/>
+          </w:tcPr>
+          <w:p>
+            <w:pPr>
+              <w:jc w:val="center"/>
+              <w:rPr>
+                <w:rFonts w:cs="Times New Roman"/>
+                <w:b/>
+                <w:sz w:val="23"/>
+                <w:szCs w:val="23"/>
+              </w:rPr>
+            </w:pPr>
+            <w:r>
+              <w:rPr>
+                <w:rFonts w:cs="Times New Roman"/>
+                <w:b/>
+                <w:sz w:val="23"/>
+                <w:szCs w:val="23"/>
+              </w:rPr>
+              <w:t>PART NUMBER</w:t>
+            </w:r>
+          </w:p>
+        </w:tc>
+        <w:tc>
+          <w:tcPr>
+            <w:tcW w:w="2779" w:type="pct"/>
+            <w:tcBorders>
+              <w:top w:val="single" w:sz="4" w:space="0" w:color="auto"/>
+              <w:left w:val="single" w:sz="4" w:space="0" w:color="auto"/>
+              <w:bottom w:val="single" w:sz="4" w:space="0" w:color="auto"/>
+              <w:right w:val="single" w:sz="4" w:space="0" w:color="auto"/>
+            </w:tcBorders>
+            <w:vAlign w:val="center"/>
+            <w:hideMark/>
+          </w:tcPr>
+          <w:p>
+            <w:pPr>
+              <w:jc w:val="center"/>
+              <w:rPr>
+                <w:rFonts w:cs="Times New Roman"/>
+                <w:b/>
+                <w:sz w:val="23"/>
+                <w:szCs w:val="23"/>
+              </w:rPr>
+            </w:pPr>
+            <w:r>
+              <w:rPr>
+                <w:rFonts w:cs="Times New Roman"/>
+                <w:b/>
+                <w:sz w:val="23"/>
+                <w:szCs w:val="23"/>
+              </w:rPr>
+              <w:t>DESCRIPTION</w:t>
+            </w:r>
+          </w:p>
+        </w:tc>
+        <w:tc>
+          <w:tcPr>
+            <w:tcW w:w="426" w:type="pct"/>
+            <w:tcBorders>
+              <w:top w:val="single" w:sz="4" w:space="0" w:color="auto"/>
+              <w:left w:val="single" w:sz="4" w:space="0" w:color="auto"/>
+              <w:bottom w:val="single" w:sz="4" w:space="0" w:color="auto"/>
+              <w:right w:val="single" w:sz="4" w:space="0" w:color="auto"/>
+            </w:tcBorders>
+            <w:vAlign w:val="center"/>
+            <w:hideMark/>
+          </w:tcPr>
+          <w:p>
+            <w:pPr>
+              <w:jc w:val="center"/>
+              <w:rPr>
+                <w:rFonts w:cs="Times New Roman"/>
+                <w:b/>
+                <w:sz w:val="23"/>
+                <w:szCs w:val="23"/>
+              </w:rPr>
+            </w:pPr>
+            <w:r>
+              <w:rPr>
+                <w:rFonts w:cs="Times New Roman"/>
+                <w:b/>
+                <w:sz w:val="23"/>
+                <w:szCs w:val="23"/>
+              </w:rPr>
+              <w:t>QTY.</w:t>
+            </w:r>
+          </w:p>
+        </w:tc>
+      </w:tr>
+      <w:tr>
+        <w:tc>
+          <w:tcPr>
+            <w:tcW w:w="711" w:type="pct"/>
+            <w:tcBorders>
+              <w:top w:val="single" w:sz="4" w:space="0" w:color="auto"/>
+              <w:left w:val="single" w:sz="4" w:space="0" w:color="auto"/>
+              <w:bottom w:val="single" w:sz="4" w:space="0" w:color="auto"/>
+              <w:right w:val="single" w:sz="4" w:space="0" w:color="auto"/>
+            </w:tcBorders>
+            <w:vAlign w:val="center"/>
+          </w:tcPr>
+          <w:p>
+            <w:pPr>
+              <w:jc w:val="center"/>
+              <w:rPr>
+                <w:rFonts w:cs="Times New Roman"/>
+                <w:color w:val="000000"/>
+                <w:sz w:val="23"/>
+                <w:szCs w:val="23"/>
+              </w:rPr>
+            </w:pPr>
+            <w:r>
+              <w:rPr>
+                <w:rFonts w:cs="Times New Roman"/>
+                <w:color w:val="000000"/>
+                <w:sz w:val="23"/>
+                <w:szCs w:val="23"/>
+              </w:rPr>
+              <w:t>1</w:t>
+            </w:r>
+          </w:p>
+        </w:tc>
+        <w:tc>
+          <w:tcPr>
+            <w:tcW w:w="1084" w:type="pct"/>
+            <w:tcBorders>
+              <w:top w:val="single" w:sz="4" w:space="0" w:color="auto"/>
+              <w:left w:val="single" w:sz="4" w:space="0" w:color="auto"/>
+              <w:bottom w:val="single" w:sz="4" w:space="0" w:color="auto"/>
+              <w:right w:val="single" w:sz="4" w:space="0" w:color="auto"/>
+            </w:tcBorders>
+            <w:vAlign w:val="center"/>
+          </w:tcPr>
+          <w:p>
+            <w:pPr>
+              <w:rPr>
+                <w:rFonts w:cs="Times New Roman"/>
+                <w:color w:val="000000"/>
+                <w:sz w:val="23"/>
+                <w:szCs w:val="23"/>
+              </w:rPr>
+            </w:pPr>
+            <w:r>
+              <w:rPr>
+                <w:rFonts w:cs="Times New Roman"/>
+                <w:color w:val="000000"/>
+                <w:sz w:val="23"/>
+                <w:szCs w:val="23"/>
+              </w:rPr>
+              <w:t>EML2322L-0001</w:t>
+            </w:r>
+          </w:p>
+        </w:tc>
+        <w:tc>
+          <w:tcPr>
+            <w:tcW w:w="2779" w:type="pct"/>
+            <w:tcBorders>
+              <w:top w:val="single" w:sz="4" w:space="0" w:color="auto"/>
+              <w:left w:val="single" w:sz="4" w:space="0" w:color="auto"/>
+              <w:bottom w:val="single" w:sz="4" w:space="0" w:color="auto"/>
+              <w:right w:val="single" w:sz="4" w:space="0" w:color="auto"/>
+            </w:tcBorders>
+            <w:vAlign w:val="center"/>
+          </w:tcPr>
+          <w:p>
+            <w:pPr>
+              <w:jc w:val="center"/>
+              <w:rPr>
+                <w:rFonts w:cs="Times New Roman"/>
+                <w:color w:val="000000"/>
+                <w:sz w:val="23"/>
+                <w:szCs w:val="23"/>
+              </w:rPr>
+            </w:pPr>
+            <w:r>
+              <w:rPr>
+                <w:rFonts w:cs="Times New Roman"/>
+                <w:color w:val="000000"/>
+                <w:sz w:val="23"/>
+                <w:szCs w:val="23"/>
+              </w:rPr>
+              <w:t>80/20 EXTRUSION - 7.0 in</w:t>
+            </w:r>
+          </w:p>
+        </w:tc>
+        <w:tc>
+          <w:tcPr>
+            <w:tcW w:w="426" w:type="pct"/>
+            <w:tcBorders>
+              <w:top w:val="single" w:sz="4" w:space="0" w:color="auto"/>
+              <w:left w:val="single" w:sz="4" w:space="0" w:color="auto"/>
+              <w:bottom w:val="single" w:sz="4" w:space="0" w:color="auto"/>
+              <w:right w:val="single" w:sz="4" w:space="0" w:color="auto"/>
+            </w:tcBorders>
+            <w:vAlign w:val="center"/>
+          </w:tcPr>
+          <w:p>
+            <w:pPr>
+              <w:jc w:val="center"/>
+              <w:rPr>
+                <w:rFonts w:cs="Times New Roman"/>
+                <w:color w:val="000000"/>
+                <w:sz w:val="23"/>
+                <w:szCs w:val="23"/>
+              </w:rPr>
+            </w:pPr>
+            <w:r>
+              <w:rPr>
+                <w:rFonts w:cs="Times New Roman"/>
+                <w:color w:val="000000"/>
+                <w:sz w:val="23"/>
+                <w:szCs w:val="23"/>
+              </w:rPr>
+              <w:t>3</w:t>
+            </w:r>
+          </w:p>
+        </w:tc>
+      </w:tr>
+      <w:tr>
+        <w:tc>
+          <w:tcPr>
+            <w:tcW w:w="711" w:type="pct"/>
+            <w:tcBorders>
+              <w:top w:val="single" w:sz="4" w:space="0" w:color="auto"/>
+              <w:left w:val="single" w:sz="4" w:space="0" w:color="auto"/>
+              <w:bottom w:val="single" w:sz="4" w:space="0" w:color="auto"/>
+              <w:right w:val="single" w:sz="4" w:space="0" w:color="auto"/>
+            </w:tcBorders>
+            <w:vAlign w:val="center"/>
+          </w:tcPr>
+          <w:p>
+            <w:pPr>
+              <w:jc w:val="center"/>
+              <w:rPr>
+                <w:rFonts w:cs="Times New Roman"/>
+                <w:color w:val="000000"/>
+                <w:sz w:val="23"/>
+                <w:szCs w:val="23"/>
+              </w:rPr>
+            </w:pPr>
+            <w:r>
+              <w:rPr>
+                <w:rFonts w:cs="Times New Roman"/>
+                <w:color w:val="000000"/>
+                <w:sz w:val="23"/>
+                <w:szCs w:val="23"/>
+              </w:rPr>
+              <w:t>2</w:t>
+            </w:r>
+          </w:p>
+        </w:tc>
+        <w:tc>
+          <w:tcPr>
+            <w:tcW w:w="1084" w:type="pct"/>
+            <w:tcBorders>
+              <w:top w:val="single" w:sz="4" w:space="0" w:color="auto"/>
+              <w:left w:val="single" w:sz="4" w:space="0" w:color="auto"/>
+              <w:bottom w:val="single" w:sz="4" w:space="0" w:color="auto"/>
+              <w:right w:val="single" w:sz="4" w:space="0" w:color="auto"/>
+            </w:tcBorders>
+            <w:vAlign w:val="center"/>
+          </w:tcPr>
+          <w:p>
+            <w:pPr>
+              <w:rPr>
+                <w:rFonts w:cs="Times New Roman"/>
+                <w:color w:val="000000"/>
+                <w:sz w:val="23"/>
+                <w:szCs w:val="23"/>
+              </w:rPr>
+            </w:pPr>
+            <w:r>
+              <w:rPr>
+                <w:rFonts w:cs="Times New Roman"/>
+                <w:color w:val="000000"/>
+                <w:sz w:val="23"/>
+                <w:szCs w:val="23"/>
+              </w:rPr>
+              <w:t>EML2322L-0002</w:t>
+            </w:r>
+          </w:p>
+        </w:tc>
+        <w:tc>
+          <w:tcPr>
+            <w:tcW w:w="2779" w:type="pct"/>
+            <w:tcBorders>
+              <w:top w:val="single" w:sz="4" w:space="0" w:color="auto"/>
+              <w:left w:val="single" w:sz="4" w:space="0" w:color="auto"/>
+              <w:bottom w:val="single" w:sz="4" w:space="0" w:color="auto"/>
+              <w:right w:val="single" w:sz="4" w:space="0" w:color="auto"/>
+            </w:tcBorders>
+            <w:vAlign w:val="center"/>
+          </w:tcPr>
+          <w:p>
+            <w:pPr>
+              <w:jc w:val="center"/>
+              <w:rPr>
+                <w:rFonts w:cs="Times New Roman"/>
+                <w:color w:val="000000"/>
+                <w:sz w:val="23"/>
+                <w:szCs w:val="23"/>
+              </w:rPr>
+            </w:pPr>
+            <w:r>
+              <w:rPr>
+                <w:rFonts w:cs="Times New Roman"/>
+                <w:color w:val="000000"/>
+                <w:sz w:val="23"/>
+                <w:szCs w:val="23"/>
+              </w:rPr>
+              <w:t>80/20 EXTRUSION - 12.5 in</w:t>
+            </w:r>
+          </w:p>
+        </w:tc>
+        <w:tc>
+          <w:tcPr>
+            <w:tcW w:w="426" w:type="pct"/>
+            <w:tcBorders>
+              <w:top w:val="single" w:sz="4" w:space="0" w:color="auto"/>
+              <w:left w:val="single" w:sz="4" w:space="0" w:color="auto"/>
+              <w:bottom w:val="single" w:sz="4" w:space="0" w:color="auto"/>
+              <w:right w:val="single" w:sz="4" w:space="0" w:color="auto"/>
+            </w:tcBorders>
+            <w:vAlign w:val="center"/>
+          </w:tcPr>
+          <w:p>
+            <w:pPr>
+              <w:jc w:val="center"/>
+              <w:rPr>
+                <w:rFonts w:cs="Times New Roman"/>
+                <w:color w:val="000000"/>
+                <w:sz w:val="23"/>
+                <w:szCs w:val="23"/>
+              </w:rPr>
+            </w:pPr>
+            <w:r>
+              <w:rPr>
+                <w:rFonts w:cs="Times New Roman"/>
+                <w:color w:val="000000"/>
+                <w:sz w:val="23"/>
+                <w:szCs w:val="23"/>
+              </w:rPr>
+              <w:t>2</w:t>
+            </w:r>
+          </w:p>
+        </w:tc>
+      </w:tr>
+      <w:tr>
+        <w:tc>
+          <w:tcPr>
+            <w:tcW w:w="711" w:type="pct"/>
+            <w:tcBorders>
+              <w:top w:val="single" w:sz="4" w:space="0" w:color="auto"/>
+              <w:left w:val="single" w:sz="4" w:space="0" w:color="auto"/>
+              <w:bottom w:val="single" w:sz="4" w:space="0" w:color="auto"/>
+              <w:right w:val="single" w:sz="4" w:space="0" w:color="auto"/>
+            </w:tcBorders>
+            <w:vAlign w:val="center"/>
+          </w:tcPr>
+          <w:p>
+            <w:pPr>
+              <w:jc w:val="center"/>
+              <w:rPr>
+                <w:rFonts w:cs="Times New Roman"/>
+                <w:color w:val="000000"/>
+                <w:sz w:val="23"/>
+                <w:szCs w:val="23"/>
+              </w:rPr>
+            </w:pPr>
+            <w:r>
+              <w:rPr>
+                <w:rFonts w:cs="Times New Roman"/>
+                <w:color w:val="000000"/>
+                <w:sz w:val="23"/>
+                <w:szCs w:val="23"/>
+              </w:rPr>
+              <w:t>3</w:t>
+            </w:r>
+          </w:p>
+        </w:tc>
+        <w:tc>
+          <w:tcPr>
+            <w:tcW w:w="1084" w:type="pct"/>
+            <w:tcBorders>
+              <w:top w:val="single" w:sz="4" w:space="0" w:color="auto"/>
+              <w:left w:val="single" w:sz="4" w:space="0" w:color="auto"/>
+              <w:bottom w:val="single" w:sz="4" w:space="0" w:color="auto"/>
+              <w:right w:val="single" w:sz="4" w:space="0" w:color="auto"/>
+            </w:tcBorders>
+            <w:vAlign w:val="center"/>
+          </w:tcPr>
+          <w:p>
+            <w:pPr>
+              <w:rPr>
+                <w:rFonts w:cs="Times New Roman"/>
+                <w:color w:val="000000"/>
+                <w:sz w:val="23"/>
+                <w:szCs w:val="23"/>
+              </w:rPr>
+            </w:pPr>
+            <w:r>
+              <w:rPr>
+                <w:rFonts w:cs="Times New Roman"/>
+                <w:color w:val="000000"/>
+                <w:sz w:val="23"/>
+                <w:szCs w:val="23"/>
+              </w:rPr>
+              <w:t>EML2322L-0003</w:t>
+            </w:r>
+          </w:p>
+        </w:tc>
+        <w:tc>
+          <w:tcPr>
+            <w:tcW w:w="2779" w:type="pct"/>
+            <w:tcBorders>
+              <w:top w:val="single" w:sz="4" w:space="0" w:color="auto"/>
+              <w:left w:val="single" w:sz="4" w:space="0" w:color="auto"/>
+              <w:bottom w:val="single" w:sz="4" w:space="0" w:color="auto"/>
+              <w:right w:val="single" w:sz="4" w:space="0" w:color="auto"/>
+            </w:tcBorders>
+            <w:vAlign w:val="center"/>
+          </w:tcPr>
+          <w:p>
+            <w:pPr>
+              <w:jc w:val="center"/>
+              <w:rPr>
+                <w:rFonts w:cs="Times New Roman"/>
+                <w:color w:val="000000"/>
+                <w:sz w:val="23"/>
+                <w:szCs w:val="23"/>
+              </w:rPr>
+            </w:pPr>
+            <w:r>
+              <w:rPr>
+                <w:rFonts w:cs="Times New Roman"/>
+                <w:color w:val="000000"/>
+                <w:sz w:val="23"/>
+                <w:szCs w:val="23"/>
+              </w:rPr>
+              <w:t>80/20 EXTRUSION - 3.0 in</w:t>
+            </w:r>
+          </w:p>
+        </w:tc>
+        <w:tc>
+          <w:tcPr>
+            <w:tcW w:w="426" w:type="pct"/>
+            <w:tcBorders>
+              <w:top w:val="single" w:sz="4" w:space="0" w:color="auto"/>
+              <w:left w:val="single" w:sz="4" w:space="0" w:color="auto"/>
+              <w:bottom w:val="single" w:sz="4" w:space="0" w:color="auto"/>
+              <w:right w:val="single" w:sz="4" w:space="0" w:color="auto"/>
+            </w:tcBorders>
+            <w:vAlign w:val="center"/>
+          </w:tcPr>
+          <w:p>
+            <w:pPr>
+              <w:jc w:val="center"/>
+              <w:rPr>
+                <w:rFonts w:cs="Times New Roman"/>
+                <w:color w:val="000000"/>
+                <w:sz w:val="23"/>
+                <w:szCs w:val="23"/>
+              </w:rPr>
+            </w:pPr>
+            <w:r>
+              <w:rPr>
+                <w:rFonts w:cs="Times New Roman"/>
+                <w:color w:val="000000"/>
+                <w:sz w:val="23"/>
+                <w:szCs w:val="23"/>
+              </w:rPr>
+              <w:t>2</w:t>
+            </w:r>
+          </w:p>
+        </w:tc>
+      </w:tr>
+      <w:tr>
+        <w:tc>
+          <w:tcPr>
+            <w:tcW w:w="711" w:type="pct"/>
+            <w:tcBorders>
+              <w:top w:val="single" w:sz="4" w:space="0" w:color="auto"/>
+              <w:left w:val="single" w:sz="4" w:space="0" w:color="auto"/>
+              <w:bottom w:val="single" w:sz="4" w:space="0" w:color="auto"/>
+              <w:right w:val="single" w:sz="4" w:space="0" w:color="auto"/>
+            </w:tcBorders>
+            <w:vAlign w:val="center"/>
+          </w:tcPr>
+          <w:p>
+            <w:pPr>
+              <w:jc w:val="center"/>
+              <w:rPr>
+                <w:rFonts w:cs="Times New Roman"/>
+                <w:color w:val="000000"/>
+                <w:sz w:val="23"/>
+                <w:szCs w:val="23"/>
+              </w:rPr>
+            </w:pPr>
+            <w:r>
+              <w:rPr>
+                <w:rFonts w:cs="Times New Roman"/>
+                <w:color w:val="000000"/>
+                <w:sz w:val="23"/>
+                <w:szCs w:val="23"/>
+              </w:rPr>
+              <w:t>4</w:t>
+            </w:r>
+          </w:p>
+        </w:tc>
+        <w:tc>
+          <w:tcPr>
+            <w:tcW w:w="1084" w:type="pct"/>
+            <w:tcBorders>
+              <w:top w:val="single" w:sz="4" w:space="0" w:color="auto"/>
+              <w:left w:val="single" w:sz="4" w:space="0" w:color="auto"/>
+              <w:bottom w:val="single" w:sz="4" w:space="0" w:color="auto"/>
+              <w:right w:val="single" w:sz="4" w:space="0" w:color="auto"/>
+            </w:tcBorders>
+            <w:vAlign w:val="center"/>
+          </w:tcPr>
+          <w:p>
+            <w:pPr>
+              <w:rPr>
+                <w:rFonts w:cs="Times New Roman"/>
+                <w:color w:val="000000"/>
+                <w:sz w:val="23"/>
+                <w:szCs w:val="23"/>
+              </w:rPr>
+            </w:pPr>
+            <w:r>
+              <w:rPr>
+                <w:rFonts w:cs="Times New Roman"/>
+                <w:color w:val="000000"/>
+                <w:sz w:val="23"/>
+                <w:szCs w:val="23"/>
+              </w:rPr>
+              <w:t>EML2322L-0004</w:t>
+            </w:r>
+          </w:p>
+        </w:tc>
+        <w:tc>
+          <w:tcPr>
+            <w:tcW w:w="2779" w:type="pct"/>
+            <w:tcBorders>
+              <w:top w:val="single" w:sz="4" w:space="0" w:color="auto"/>
+              <w:left w:val="single" w:sz="4" w:space="0" w:color="auto"/>
+              <w:bottom w:val="single" w:sz="4" w:space="0" w:color="auto"/>
+              <w:right w:val="single" w:sz="4" w:space="0" w:color="auto"/>
+            </w:tcBorders>
+            <w:vAlign w:val="center"/>
+          </w:tcPr>
+          <w:p>
+            <w:pPr>
+              <w:jc w:val="center"/>
+              <w:rPr>
+                <w:rFonts w:cs="Times New Roman"/>
+                <w:color w:val="000000"/>
+                <w:sz w:val="23"/>
+                <w:szCs w:val="23"/>
+              </w:rPr>
+            </w:pPr>
+            <w:r>
+              <w:rPr>
+                <w:rFonts w:cs="Times New Roman"/>
+                <w:color w:val="000000"/>
+                <w:sz w:val="23"/>
+                <w:szCs w:val="23"/>
+              </w:rPr>
+              <w:t>80/20 90 DEG ANGLE BRACKET</w:t>
+            </w:r>
+          </w:p>
+        </w:tc>
+        <w:tc>
+          <w:tcPr>
+            <w:tcW w:w="426" w:type="pct"/>
+            <w:tcBorders>
+              <w:top w:val="single" w:sz="4" w:space="0" w:color="auto"/>
+              <w:left w:val="single" w:sz="4" w:space="0" w:color="auto"/>
+              <w:bottom w:val="single" w:sz="4" w:space="0" w:color="auto"/>
+              <w:right w:val="single" w:sz="4" w:space="0" w:color="auto"/>
+            </w:tcBorders>
+            <w:vAlign w:val="center"/>
+          </w:tcPr>
+          <w:p>
+            <w:pPr>
+              <w:jc w:val="center"/>
+              <w:rPr>
+                <w:rFonts w:cs="Times New Roman"/>
+                <w:color w:val="000000"/>
+                <w:sz w:val="23"/>
+                <w:szCs w:val="23"/>
+              </w:rPr>
+            </w:pPr>
+            <w:r>
+              <w:rPr>
+                <w:rFonts w:cs="Times New Roman"/>
+                <w:color w:val="000000"/>
+                <w:sz w:val="23"/>
+                <w:szCs w:val="23"/>
+              </w:rPr>
+              <w:t>25</w:t>
+            </w:r>
+          </w:p>
+        </w:tc>
+      </w:tr>
+      <w:tr>
+        <w:tc>
+          <w:tcPr>
+            <w:tcW w:w="711" w:type="pct"/>
+            <w:tcBorders>
+              <w:top w:val="single" w:sz="4" w:space="0" w:color="auto"/>
+              <w:left w:val="single" w:sz="4" w:space="0" w:color="auto"/>
+              <w:bottom w:val="single" w:sz="4" w:space="0" w:color="auto"/>
+              <w:right w:val="single" w:sz="4" w:space="0" w:color="auto"/>
+            </w:tcBorders>
+            <w:vAlign w:val="center"/>
+          </w:tcPr>
+          <w:p>
+            <w:pPr>
+              <w:jc w:val="center"/>
+              <w:rPr>
+                <w:rFonts w:cs="Times New Roman"/>
+                <w:color w:val="000000"/>
+                <w:sz w:val="23"/>
+                <w:szCs w:val="23"/>
+              </w:rPr>
+            </w:pPr>
+            <w:r>
+              <w:rPr>
+                <w:rFonts w:cs="Times New Roman"/>
+                <w:color w:val="000000"/>
+                <w:sz w:val="23"/>
+                <w:szCs w:val="23"/>
+              </w:rPr>
+              <w:t>5</w:t>
+            </w:r>
+          </w:p>
+        </w:tc>
+        <w:tc>
+          <w:tcPr>
+            <w:tcW w:w="1084" w:type="pct"/>
+            <w:tcBorders>
+              <w:top w:val="single" w:sz="4" w:space="0" w:color="auto"/>
+              <w:left w:val="single" w:sz="4" w:space="0" w:color="auto"/>
+              <w:bottom w:val="single" w:sz="4" w:space="0" w:color="auto"/>
+              <w:right w:val="single" w:sz="4" w:space="0" w:color="auto"/>
+            </w:tcBorders>
+            <w:vAlign w:val="center"/>
+          </w:tcPr>
+          <w:p>
+            <w:pPr>
+              <w:rPr>
+                <w:rFonts w:cs="Times New Roman"/>
+                <w:color w:val="000000"/>
+                <w:sz w:val="23"/>
+                <w:szCs w:val="23"/>
+              </w:rPr>
+            </w:pPr>
+            <w:r>
+              <w:rPr>
+                <w:rFonts w:cs="Times New Roman"/>
+                <w:color w:val="000000"/>
+                <w:sz w:val="23"/>
+                <w:szCs w:val="23"/>
+              </w:rPr>
+              <w:t>EML2322L-0005</w:t>
+            </w:r>
+          </w:p>
+        </w:tc>
+        <w:tc>
+          <w:tcPr>
+            <w:tcW w:w="2779" w:type="pct"/>
+            <w:tcBorders>
+              <w:top w:val="single" w:sz="4" w:space="0" w:color="auto"/>
+              <w:left w:val="single" w:sz="4" w:space="0" w:color="auto"/>
+              <w:bottom w:val="single" w:sz="4" w:space="0" w:color="auto"/>
+              <w:right w:val="single" w:sz="4" w:space="0" w:color="auto"/>
+            </w:tcBorders>
+            <w:vAlign w:val="center"/>
+          </w:tcPr>
+          <w:p>
+            <w:pPr>
+              <w:jc w:val="center"/>
+              <w:rPr>
+                <w:rFonts w:cs="Times New Roman"/>
+                <w:color w:val="000000"/>
+                <w:sz w:val="23"/>
+                <w:szCs w:val="23"/>
+              </w:rPr>
+            </w:pPr>
+            <w:r>
+              <w:rPr>
+                <w:rFonts w:cs="Times New Roman"/>
+                <w:color w:val="000000"/>
+                <w:sz w:val="23"/>
+                <w:szCs w:val="23"/>
+              </w:rPr>
+              <w:t xml:space="preserve">1/4-20 x 1/2 in BUTTON HEAD CAP </w:t>
+            </w:r>
+            <w:r>
+              <w:rPr>
+                <w:rFonts w:cs="Times New Roman"/>
+                <w:color w:val="000000"/>
+                <w:sz w:val="23"/>
+                <w:szCs w:val="23"/>
+              </w:rPr>
+              <w:br/>
+              <w:t>SCREW</w:t>
+            </w:r>
+          </w:p>
+        </w:tc>
+        <w:tc>
+          <w:tcPr>
+            <w:tcW w:w="426" w:type="pct"/>
+            <w:tcBorders>
+              <w:top w:val="single" w:sz="4" w:space="0" w:color="auto"/>
+              <w:left w:val="single" w:sz="4" w:space="0" w:color="auto"/>
+              <w:bottom w:val="single" w:sz="4" w:space="0" w:color="auto"/>
+              <w:right w:val="single" w:sz="4" w:space="0" w:color="auto"/>
+            </w:tcBorders>
+            <w:vAlign w:val="center"/>
+          </w:tcPr>
+          <w:p>
+            <w:pPr>
+              <w:jc w:val="center"/>
+              <w:rPr>
+                <w:rFonts w:cs="Times New Roman"/>
+                <w:color w:val="000000"/>
+                <w:sz w:val="23"/>
+                <w:szCs w:val="23"/>
+              </w:rPr>
+            </w:pPr>
+            <w:r>
+              <w:rPr>
+                <w:rFonts w:cs="Times New Roman"/>
+                <w:color w:val="000000"/>
+                <w:sz w:val="23"/>
+                <w:szCs w:val="23"/>
+              </w:rPr>
+              <w:t>88</w:t>
+            </w:r>
+          </w:p>
+        </w:tc>
+      </w:tr>
+      <w:tr>
+        <w:tc>
+          <w:tcPr>
+            <w:tcW w:w="711" w:type="pct"/>
+            <w:tcBorders>
+              <w:top w:val="single" w:sz="4" w:space="0" w:color="auto"/>
+              <w:left w:val="single" w:sz="4" w:space="0" w:color="auto"/>
+              <w:bottom w:val="single" w:sz="4" w:space="0" w:color="auto"/>
+              <w:right w:val="single" w:sz="4" w:space="0" w:color="auto"/>
+            </w:tcBorders>
+            <w:vAlign w:val="center"/>
+          </w:tcPr>
+          <w:p>
+            <w:pPr>
+              <w:jc w:val="center"/>
+              <w:rPr>
+                <w:rFonts w:cs="Times New Roman"/>
+                <w:color w:val="000000"/>
+                <w:sz w:val="23"/>
+                <w:szCs w:val="23"/>
+              </w:rPr>
+            </w:pPr>
+            <w:r>
+              <w:rPr>
+                <w:rFonts w:cs="Times New Roman"/>
+                <w:color w:val="000000"/>
+                <w:sz w:val="23"/>
+                <w:szCs w:val="23"/>
+              </w:rPr>
+              <w:t>6</w:t>
+            </w:r>
+          </w:p>
+        </w:tc>
+        <w:tc>
+          <w:tcPr>
+            <w:tcW w:w="1084" w:type="pct"/>
+            <w:tcBorders>
+              <w:top w:val="single" w:sz="4" w:space="0" w:color="auto"/>
+              <w:left w:val="single" w:sz="4" w:space="0" w:color="auto"/>
+              <w:bottom w:val="single" w:sz="4" w:space="0" w:color="auto"/>
+              <w:right w:val="single" w:sz="4" w:space="0" w:color="auto"/>
+            </w:tcBorders>
+            <w:vAlign w:val="center"/>
+          </w:tcPr>
+          <w:p>
+            <w:pPr>
+              <w:rPr>
+                <w:rFonts w:cs="Times New Roman"/>
+                <w:color w:val="000000"/>
+                <w:sz w:val="23"/>
+                <w:szCs w:val="23"/>
+              </w:rPr>
+            </w:pPr>
+            <w:r>
+              <w:rPr>
+                <w:rFonts w:cs="Times New Roman"/>
+                <w:color w:val="000000"/>
+                <w:sz w:val="23"/>
+                <w:szCs w:val="23"/>
+              </w:rPr>
+              <w:t>EML2322L-0006</w:t>
+            </w:r>
+          </w:p>
+        </w:tc>
+        <w:tc>
+          <w:tcPr>
+            <w:tcW w:w="2779" w:type="pct"/>
+            <w:tcBorders>
+              <w:top w:val="single" w:sz="4" w:space="0" w:color="auto"/>
+              <w:left w:val="single" w:sz="4" w:space="0" w:color="auto"/>
+              <w:bottom w:val="single" w:sz="4" w:space="0" w:color="auto"/>
+              <w:right w:val="single" w:sz="4" w:space="0" w:color="auto"/>
+            </w:tcBorders>
+            <w:vAlign w:val="center"/>
+          </w:tcPr>
+          <w:p>
+            <w:pPr>
+              <w:jc w:val="center"/>
+              <w:rPr>
+                <w:rFonts w:cs="Times New Roman"/>
+                <w:color w:val="000000"/>
+                <w:sz w:val="23"/>
+                <w:szCs w:val="23"/>
+              </w:rPr>
+            </w:pPr>
+            <w:r>
+              <w:rPr>
+                <w:rFonts w:cs="Times New Roman"/>
+                <w:color w:val="000000"/>
+                <w:sz w:val="23"/>
+                <w:szCs w:val="23"/>
+              </w:rPr>
+              <w:t>1/4-20 T-NUT</w:t>
+            </w:r>
+          </w:p>
+        </w:tc>
+        <w:tc>
+          <w:tcPr>
+            <w:tcW w:w="426" w:type="pct"/>
+            <w:tcBorders>
+              <w:top w:val="single" w:sz="4" w:space="0" w:color="auto"/>
+              <w:left w:val="single" w:sz="4" w:space="0" w:color="auto"/>
+              <w:bottom w:val="single" w:sz="4" w:space="0" w:color="auto"/>
+              <w:right w:val="single" w:sz="4" w:space="0" w:color="auto"/>
+            </w:tcBorders>
+            <w:vAlign w:val="center"/>
+          </w:tcPr>
+          <w:p>
+            <w:pPr>
+              <w:jc w:val="center"/>
+              <w:rPr>
+                <w:rFonts w:cs="Times New Roman"/>
+                <w:color w:val="000000"/>
+                <w:sz w:val="23"/>
+                <w:szCs w:val="23"/>
+              </w:rPr>
+            </w:pPr>
+            <w:r>
+              <w:rPr>
+                <w:rFonts w:cs="Times New Roman"/>
+                <w:color w:val="000000"/>
+                <w:sz w:val="23"/>
+                <w:szCs w:val="23"/>
+              </w:rPr>
+              <w:t>95</w:t>
+            </w:r>
+          </w:p>
+        </w:tc>
+      </w:tr>
+      <w:tr>
+        <w:tc>
+          <w:tcPr>
+            <w:tcW w:w="711" w:type="pct"/>
+            <w:tcBorders>
+              <w:top w:val="single" w:sz="4" w:space="0" w:color="auto"/>
+              <w:left w:val="single" w:sz="4" w:space="0" w:color="auto"/>
+              <w:bottom w:val="single" w:sz="4" w:space="0" w:color="auto"/>
+              <w:right w:val="single" w:sz="4" w:space="0" w:color="auto"/>
+            </w:tcBorders>
+            <w:vAlign w:val="center"/>
+          </w:tcPr>
+          <w:p>
+            <w:pPr>
+              <w:jc w:val="center"/>
+              <w:rPr>
+                <w:rFonts w:cs="Times New Roman"/>
+                <w:color w:val="000000"/>
+                <w:sz w:val="23"/>
+                <w:szCs w:val="23"/>
+              </w:rPr>
+            </w:pPr>
+            <w:r>
+              <w:rPr>
+                <w:rFonts w:cs="Times New Roman"/>
+                <w:color w:val="000000"/>
+                <w:sz w:val="23"/>
+                <w:szCs w:val="23"/>
+              </w:rPr>
+              <w:t>7</w:t>
+            </w:r>
+          </w:p>
+        </w:tc>
+        <w:tc>
+          <w:tcPr>
+            <w:tcW w:w="1084" w:type="pct"/>
+            <w:tcBorders>
+              <w:top w:val="single" w:sz="4" w:space="0" w:color="auto"/>
+              <w:left w:val="single" w:sz="4" w:space="0" w:color="auto"/>
+              <w:bottom w:val="single" w:sz="4" w:space="0" w:color="auto"/>
+              <w:right w:val="single" w:sz="4" w:space="0" w:color="auto"/>
+            </w:tcBorders>
+            <w:vAlign w:val="center"/>
+          </w:tcPr>
+          <w:p>
+            <w:pPr>
+              <w:rPr>
+                <w:rFonts w:cs="Times New Roman"/>
+                <w:color w:val="000000"/>
+                <w:sz w:val="23"/>
+                <w:szCs w:val="23"/>
+              </w:rPr>
+            </w:pPr>
+            <w:r>
+              <w:rPr>
+                <w:rFonts w:cs="Times New Roman"/>
+                <w:color w:val="000000"/>
+                <w:sz w:val="23"/>
+                <w:szCs w:val="23"/>
+              </w:rPr>
+              <w:t>EML2322L-0007</w:t>
+            </w:r>
+          </w:p>
+        </w:tc>
+        <w:tc>
+          <w:tcPr>
+            <w:tcW w:w="2779" w:type="pct"/>
+            <w:tcBorders>
+              <w:top w:val="single" w:sz="4" w:space="0" w:color="auto"/>
+              <w:left w:val="single" w:sz="4" w:space="0" w:color="auto"/>
+              <w:bottom w:val="single" w:sz="4" w:space="0" w:color="auto"/>
+              <w:right w:val="single" w:sz="4" w:space="0" w:color="auto"/>
+            </w:tcBorders>
+            <w:vAlign w:val="center"/>
+          </w:tcPr>
+          <w:p>
+            <w:pPr>
+              <w:jc w:val="center"/>
+              <w:rPr>
+                <w:rFonts w:cs="Times New Roman"/>
+                <w:color w:val="000000"/>
+                <w:sz w:val="23"/>
+                <w:szCs w:val="23"/>
+              </w:rPr>
+            </w:pPr>
+            <w:r>
+              <w:rPr>
+                <w:rFonts w:cs="Times New Roman"/>
+                <w:color w:val="000000"/>
+                <w:sz w:val="23"/>
+                <w:szCs w:val="23"/>
+              </w:rPr>
+              <w:t>80/20 STRAIGHT BRACKET</w:t>
+            </w:r>
+          </w:p>
+        </w:tc>
+        <w:tc>
+          <w:tcPr>
+            <w:tcW w:w="426" w:type="pct"/>
+            <w:tcBorders>
+              <w:top w:val="single" w:sz="4" w:space="0" w:color="auto"/>
+              <w:left w:val="single" w:sz="4" w:space="0" w:color="auto"/>
+              <w:bottom w:val="single" w:sz="4" w:space="0" w:color="auto"/>
+              <w:right w:val="single" w:sz="4" w:space="0" w:color="auto"/>
+            </w:tcBorders>
+            <w:vAlign w:val="center"/>
+          </w:tcPr>
+          <w:p>
+            <w:pPr>
+              <w:jc w:val="center"/>
+              <w:rPr>
+                <w:rFonts w:cs="Times New Roman"/>
+                <w:color w:val="000000"/>
+                <w:sz w:val="23"/>
+                <w:szCs w:val="23"/>
+              </w:rPr>
+            </w:pPr>
+            <w:r>
+              <w:rPr>
+                <w:rFonts w:cs="Times New Roman"/>
+                <w:color w:val="000000"/>
+                <w:sz w:val="23"/>
+                <w:szCs w:val="23"/>
+              </w:rPr>
+              <w:t>18</w:t>
+            </w:r>
+          </w:p>
+        </w:tc>
+      </w:tr>
+      <w:tr>
+        <w:tc>
+          <w:tcPr>
+            <w:tcW w:w="711" w:type="pct"/>
+            <w:tcBorders>
+              <w:top w:val="single" w:sz="4" w:space="0" w:color="auto"/>
+              <w:left w:val="single" w:sz="4" w:space="0" w:color="auto"/>
+              <w:bottom w:val="single" w:sz="4" w:space="0" w:color="auto"/>
+              <w:right w:val="single" w:sz="4" w:space="0" w:color="auto"/>
+            </w:tcBorders>
+            <w:vAlign w:val="center"/>
+          </w:tcPr>
+          <w:p>
+            <w:pPr>
+              <w:jc w:val="center"/>
+              <w:rPr>
+                <w:rFonts w:cs="Times New Roman"/>
+                <w:color w:val="000000"/>
+                <w:sz w:val="23"/>
+                <w:szCs w:val="23"/>
+              </w:rPr>
+            </w:pPr>
+            <w:r>
+              <w:rPr>
+                <w:rFonts w:cs="Times New Roman"/>
+                <w:color w:val="000000"/>
+                <w:sz w:val="23"/>
+                <w:szCs w:val="23"/>
+              </w:rPr>
+              <w:t>8</w:t>
+            </w:r>
+          </w:p>
+        </w:tc>
+        <w:tc>
+          <w:tcPr>
+            <w:tcW w:w="1084" w:type="pct"/>
+            <w:tcBorders>
+              <w:top w:val="single" w:sz="4" w:space="0" w:color="auto"/>
+              <w:left w:val="single" w:sz="4" w:space="0" w:color="auto"/>
+              <w:bottom w:val="single" w:sz="4" w:space="0" w:color="auto"/>
+              <w:right w:val="single" w:sz="4" w:space="0" w:color="auto"/>
+            </w:tcBorders>
+            <w:vAlign w:val="center"/>
+          </w:tcPr>
+          <w:p>
+            <w:pPr>
+              <w:rPr>
+                <w:rFonts w:cs="Times New Roman"/>
+                <w:color w:val="000000"/>
+                <w:sz w:val="23"/>
+                <w:szCs w:val="23"/>
+              </w:rPr>
+            </w:pPr>
+            <w:r>
+              <w:rPr>
+                <w:rFonts w:cs="Times New Roman"/>
+                <w:color w:val="000000"/>
+                <w:sz w:val="23"/>
+                <w:szCs w:val="23"/>
+              </w:rPr>
+              <w:t>EML2322L-0008</w:t>
+            </w:r>
+          </w:p>
+        </w:tc>
+        <w:tc>
+          <w:tcPr>
+            <w:tcW w:w="2779" w:type="pct"/>
+            <w:tcBorders>
+              <w:top w:val="single" w:sz="4" w:space="0" w:color="auto"/>
+              <w:left w:val="single" w:sz="4" w:space="0" w:color="auto"/>
+              <w:bottom w:val="single" w:sz="4" w:space="0" w:color="auto"/>
+              <w:right w:val="single" w:sz="4" w:space="0" w:color="auto"/>
+            </w:tcBorders>
+            <w:vAlign w:val="center"/>
+          </w:tcPr>
+          <w:p>
+            <w:pPr>
+              <w:jc w:val="center"/>
+              <w:rPr>
+                <w:rFonts w:cs="Times New Roman"/>
+                <w:color w:val="000000"/>
+                <w:sz w:val="23"/>
+                <w:szCs w:val="23"/>
+              </w:rPr>
+            </w:pPr>
+            <w:r>
+              <w:rPr>
+                <w:rFonts w:cs="Times New Roman"/>
+                <w:color w:val="000000"/>
+                <w:sz w:val="23"/>
+                <w:szCs w:val="23"/>
+              </w:rPr>
+              <w:t xml:space="preserve">44 RPM ENTSTORT RIGHT ANGLE </w:t>
+            </w:r>
+            <w:r>
+              <w:rPr>
+                <w:rFonts w:cs="Times New Roman"/>
+                <w:color w:val="000000"/>
+                <w:sz w:val="23"/>
+                <w:szCs w:val="23"/>
+              </w:rPr>
+              <w:br/>
+              <w:t>MOTOR</w:t>
+            </w:r>
+          </w:p>
+        </w:tc>
+        <w:tc>
+          <w:tcPr>
+            <w:tcW w:w="426" w:type="pct"/>
+            <w:tcBorders>
+              <w:top w:val="single" w:sz="4" w:space="0" w:color="auto"/>
+              <w:left w:val="single" w:sz="4" w:space="0" w:color="auto"/>
+              <w:bottom w:val="single" w:sz="4" w:space="0" w:color="auto"/>
+              <w:right w:val="single" w:sz="4" w:space="0" w:color="auto"/>
+            </w:tcBorders>
+            <w:vAlign w:val="center"/>
+          </w:tcPr>
+          <w:p>
+            <w:pPr>
+              <w:jc w:val="center"/>
+              <w:rPr>
+                <w:rFonts w:cs="Times New Roman"/>
+                <w:color w:val="000000"/>
+                <w:sz w:val="23"/>
+                <w:szCs w:val="23"/>
+              </w:rPr>
+            </w:pPr>
+            <w:r>
+              <w:rPr>
+                <w:rFonts w:cs="Times New Roman"/>
+                <w:color w:val="000000"/>
+                <w:sz w:val="23"/>
+                <w:szCs w:val="23"/>
+              </w:rPr>
+              <w:t>2</w:t>
+            </w:r>
+          </w:p>
+        </w:tc>
+      </w:tr>
+      <w:tr>
+        <w:tc>
+          <w:tcPr>
+            <w:tcW w:w="711" w:type="pct"/>
+            <w:tcBorders>
+              <w:top w:val="single" w:sz="4" w:space="0" w:color="auto"/>
+              <w:left w:val="single" w:sz="4" w:space="0" w:color="auto"/>
+              <w:bottom w:val="single" w:sz="4" w:space="0" w:color="auto"/>
+              <w:right w:val="single" w:sz="4" w:space="0" w:color="auto"/>
+            </w:tcBorders>
+            <w:vAlign w:val="center"/>
+          </w:tcPr>
+          <w:p>
+            <w:pPr>
+              <w:jc w:val="center"/>
+              <w:rPr>
+                <w:rFonts w:cs="Times New Roman"/>
+                <w:color w:val="000000"/>
+                <w:sz w:val="23"/>
+                <w:szCs w:val="23"/>
+              </w:rPr>
+            </w:pPr>
+            <w:r>
+              <w:rPr>
+                <w:rFonts w:cs="Times New Roman"/>
+                <w:color w:val="000000"/>
+                <w:sz w:val="23"/>
+                <w:szCs w:val="23"/>
+              </w:rPr>
+              <w:t>9</w:t>
+            </w:r>
+          </w:p>
+        </w:tc>
+        <w:tc>
+          <w:tcPr>
+            <w:tcW w:w="1084" w:type="pct"/>
+            <w:tcBorders>
+              <w:top w:val="single" w:sz="4" w:space="0" w:color="auto"/>
+              <w:left w:val="single" w:sz="4" w:space="0" w:color="auto"/>
+              <w:bottom w:val="single" w:sz="4" w:space="0" w:color="auto"/>
+              <w:right w:val="single" w:sz="4" w:space="0" w:color="auto"/>
+            </w:tcBorders>
+            <w:vAlign w:val="center"/>
+          </w:tcPr>
+          <w:p>
+            <w:pPr>
+              <w:rPr>
+                <w:rFonts w:cs="Times New Roman"/>
+                <w:color w:val="000000"/>
+                <w:sz w:val="23"/>
+                <w:szCs w:val="23"/>
+              </w:rPr>
+            </w:pPr>
+            <w:r>
+              <w:rPr>
+                <w:rFonts w:cs="Times New Roman"/>
+                <w:color w:val="000000"/>
+                <w:sz w:val="23"/>
+                <w:szCs w:val="23"/>
+              </w:rPr>
+              <w:t>EML2322L-0009</w:t>
+            </w:r>
+          </w:p>
+        </w:tc>
+        <w:tc>
+          <w:tcPr>
+            <w:tcW w:w="2779" w:type="pct"/>
+            <w:tcBorders>
+              <w:top w:val="single" w:sz="4" w:space="0" w:color="auto"/>
+              <w:left w:val="single" w:sz="4" w:space="0" w:color="auto"/>
+              <w:bottom w:val="single" w:sz="4" w:space="0" w:color="auto"/>
+              <w:right w:val="single" w:sz="4" w:space="0" w:color="auto"/>
+            </w:tcBorders>
+            <w:vAlign w:val="center"/>
+          </w:tcPr>
+          <w:p>
+            <w:pPr>
+              <w:jc w:val="center"/>
+              <w:rPr>
+                <w:rFonts w:cs="Times New Roman"/>
+                <w:color w:val="000000"/>
+                <w:sz w:val="23"/>
+                <w:szCs w:val="23"/>
+              </w:rPr>
+            </w:pPr>
+            <w:r>
+              <w:rPr>
+                <w:rFonts w:cs="Times New Roman"/>
+                <w:color w:val="000000"/>
+                <w:sz w:val="23"/>
+                <w:szCs w:val="23"/>
+              </w:rPr>
+              <w:t>ENTSTORT MOTOR MOUNT</w:t>
+            </w:r>
+          </w:p>
+        </w:tc>
+        <w:tc>
+          <w:tcPr>
+            <w:tcW w:w="426" w:type="pct"/>
+            <w:tcBorders>
+              <w:top w:val="single" w:sz="4" w:space="0" w:color="auto"/>
+              <w:left w:val="single" w:sz="4" w:space="0" w:color="auto"/>
+              <w:bottom w:val="single" w:sz="4" w:space="0" w:color="auto"/>
+              <w:right w:val="single" w:sz="4" w:space="0" w:color="auto"/>
+            </w:tcBorders>
+            <w:vAlign w:val="center"/>
+          </w:tcPr>
+          <w:p>
+            <w:pPr>
+              <w:jc w:val="center"/>
+              <w:rPr>
+                <w:rFonts w:cs="Times New Roman"/>
+                <w:color w:val="000000"/>
+                <w:sz w:val="23"/>
+                <w:szCs w:val="23"/>
+              </w:rPr>
+            </w:pPr>
+            <w:r>
+              <w:rPr>
+                <w:rFonts w:cs="Times New Roman"/>
+                <w:color w:val="000000"/>
+                <w:sz w:val="23"/>
+                <w:szCs w:val="23"/>
+              </w:rPr>
+              <w:t>2</w:t>
+            </w:r>
+          </w:p>
+        </w:tc>
+      </w:tr>
+      <w:tr>
+        <w:tc>
+          <w:tcPr>
+            <w:tcW w:w="711" w:type="pct"/>
+            <w:tcBorders>
+              <w:top w:val="single" w:sz="4" w:space="0" w:color="auto"/>
+              <w:left w:val="single" w:sz="4" w:space="0" w:color="auto"/>
+              <w:bottom w:val="single" w:sz="4" w:space="0" w:color="auto"/>
+              <w:right w:val="single" w:sz="4" w:space="0" w:color="auto"/>
+            </w:tcBorders>
+            <w:vAlign w:val="center"/>
+          </w:tcPr>
+          <w:p>
+            <w:pPr>
+              <w:jc w:val="center"/>
+              <w:rPr>
+                <w:rFonts w:cs="Times New Roman"/>
+                <w:color w:val="000000"/>
+                <w:sz w:val="23"/>
+                <w:szCs w:val="23"/>
+              </w:rPr>
+            </w:pPr>
+            <w:r>
+              <w:rPr>
+                <w:rFonts w:cs="Times New Roman"/>
+                <w:color w:val="000000"/>
+                <w:sz w:val="23"/>
+                <w:szCs w:val="23"/>
+              </w:rPr>
+              <w:t>10</w:t>
+            </w:r>
+          </w:p>
+        </w:tc>
+        <w:tc>
+          <w:tcPr>
+            <w:tcW w:w="1084" w:type="pct"/>
+            <w:tcBorders>
+              <w:top w:val="single" w:sz="4" w:space="0" w:color="auto"/>
+              <w:left w:val="single" w:sz="4" w:space="0" w:color="auto"/>
+              <w:bottom w:val="single" w:sz="4" w:space="0" w:color="auto"/>
+              <w:right w:val="single" w:sz="4" w:space="0" w:color="auto"/>
+            </w:tcBorders>
+            <w:vAlign w:val="center"/>
+          </w:tcPr>
+          <w:p>
+            <w:pPr>
+              <w:rPr>
+                <w:rFonts w:cs="Times New Roman"/>
+                <w:color w:val="000000"/>
+                <w:sz w:val="23"/>
+                <w:szCs w:val="23"/>
+              </w:rPr>
+            </w:pPr>
+            <w:r>
+              <w:rPr>
+                <w:rFonts w:cs="Times New Roman"/>
+                <w:color w:val="000000"/>
+                <w:sz w:val="23"/>
+                <w:szCs w:val="23"/>
+              </w:rPr>
+              <w:t>EML2322L-0010</w:t>
+            </w:r>
+          </w:p>
+        </w:tc>
+        <w:tc>
+          <w:tcPr>
+            <w:tcW w:w="2779" w:type="pct"/>
+            <w:tcBorders>
+              <w:top w:val="single" w:sz="4" w:space="0" w:color="auto"/>
+              <w:left w:val="single" w:sz="4" w:space="0" w:color="auto"/>
+              <w:bottom w:val="single" w:sz="4" w:space="0" w:color="auto"/>
+              <w:right w:val="single" w:sz="4" w:space="0" w:color="auto"/>
+            </w:tcBorders>
+            <w:vAlign w:val="center"/>
+          </w:tcPr>
+          <w:p>
+            <w:pPr>
+              <w:jc w:val="center"/>
+              <w:rPr>
+                <w:rFonts w:cs="Times New Roman"/>
+                <w:color w:val="000000"/>
+                <w:sz w:val="23"/>
+                <w:szCs w:val="23"/>
+              </w:rPr>
+            </w:pPr>
+            <w:r>
+              <w:rPr>
+                <w:rFonts w:cs="Times New Roman"/>
+                <w:color w:val="000000"/>
+                <w:sz w:val="23"/>
+                <w:szCs w:val="23"/>
+              </w:rPr>
+              <w:t>M6 x 1 - 16 mm ENTSTORT SCREW</w:t>
+            </w:r>
+          </w:p>
+        </w:tc>
+        <w:tc>
+          <w:tcPr>
+            <w:tcW w:w="426" w:type="pct"/>
+            <w:tcBorders>
+              <w:top w:val="single" w:sz="4" w:space="0" w:color="auto"/>
+              <w:left w:val="single" w:sz="4" w:space="0" w:color="auto"/>
+              <w:bottom w:val="single" w:sz="4" w:space="0" w:color="auto"/>
+              <w:right w:val="single" w:sz="4" w:space="0" w:color="auto"/>
+            </w:tcBorders>
+            <w:vAlign w:val="center"/>
+          </w:tcPr>
+          <w:p>
+            <w:pPr>
+              <w:jc w:val="center"/>
+              <w:rPr>
+                <w:rFonts w:cs="Times New Roman"/>
+                <w:color w:val="000000"/>
+                <w:sz w:val="23"/>
+                <w:szCs w:val="23"/>
+              </w:rPr>
+            </w:pPr>
+            <w:r>
+              <w:rPr>
+                <w:rFonts w:cs="Times New Roman"/>
+                <w:color w:val="000000"/>
+                <w:sz w:val="23"/>
+                <w:szCs w:val="23"/>
+              </w:rPr>
+              <w:t>6</w:t>
+            </w:r>
+          </w:p>
+        </w:tc>
+      </w:tr>
+      <w:tr>
+        <w:tc>
+          <w:tcPr>
+            <w:tcW w:w="711" w:type="pct"/>
+            <w:tcBorders>
+              <w:top w:val="single" w:sz="4" w:space="0" w:color="auto"/>
+              <w:left w:val="single" w:sz="4" w:space="0" w:color="auto"/>
+              <w:bottom w:val="single" w:sz="4" w:space="0" w:color="auto"/>
+              <w:right w:val="single" w:sz="4" w:space="0" w:color="auto"/>
+            </w:tcBorders>
+            <w:vAlign w:val="center"/>
+          </w:tcPr>
+          <w:p>
+            <w:pPr>
+              <w:jc w:val="center"/>
+              <w:rPr>
+                <w:rFonts w:cs="Times New Roman"/>
+                <w:color w:val="000000"/>
+                <w:sz w:val="23"/>
+                <w:szCs w:val="23"/>
+              </w:rPr>
+            </w:pPr>
+            <w:r>
+              <w:rPr>
+                <w:rFonts w:cs="Times New Roman"/>
+                <w:color w:val="000000"/>
+                <w:sz w:val="23"/>
+                <w:szCs w:val="23"/>
+              </w:rPr>
+              <w:t>11</w:t>
+            </w:r>
+          </w:p>
+        </w:tc>
+        <w:tc>
+          <w:tcPr>
+            <w:tcW w:w="1084" w:type="pct"/>
+            <w:tcBorders>
+              <w:top w:val="single" w:sz="4" w:space="0" w:color="auto"/>
+              <w:left w:val="single" w:sz="4" w:space="0" w:color="auto"/>
+              <w:bottom w:val="single" w:sz="4" w:space="0" w:color="auto"/>
+              <w:right w:val="single" w:sz="4" w:space="0" w:color="auto"/>
+            </w:tcBorders>
+            <w:vAlign w:val="center"/>
+          </w:tcPr>
+          <w:p>
+            <w:pPr>
+              <w:rPr>
+                <w:rFonts w:cs="Times New Roman"/>
+                <w:color w:val="000000"/>
+                <w:sz w:val="23"/>
+                <w:szCs w:val="23"/>
+              </w:rPr>
+            </w:pPr>
+            <w:r>
+              <w:rPr>
+                <w:rFonts w:cs="Times New Roman"/>
+                <w:color w:val="000000"/>
+                <w:sz w:val="23"/>
+                <w:szCs w:val="23"/>
+              </w:rPr>
+              <w:t>EML2322L-0011</w:t>
+            </w:r>
+          </w:p>
+        </w:tc>
+        <w:tc>
+          <w:tcPr>
+            <w:tcW w:w="2779" w:type="pct"/>
+            <w:tcBorders>
+              <w:top w:val="single" w:sz="4" w:space="0" w:color="auto"/>
+              <w:left w:val="single" w:sz="4" w:space="0" w:color="auto"/>
+              <w:bottom w:val="single" w:sz="4" w:space="0" w:color="auto"/>
+              <w:right w:val="single" w:sz="4" w:space="0" w:color="auto"/>
+            </w:tcBorders>
+            <w:vAlign w:val="center"/>
+          </w:tcPr>
+          <w:p>
+            <w:pPr>
+              <w:jc w:val="center"/>
+              <w:rPr>
+                <w:rFonts w:cs="Times New Roman"/>
+                <w:color w:val="000000"/>
+                <w:sz w:val="23"/>
+                <w:szCs w:val="23"/>
+              </w:rPr>
+            </w:pPr>
+            <w:r>
+              <w:rPr>
+                <w:rFonts w:cs="Times New Roman"/>
+                <w:color w:val="000000"/>
+                <w:sz w:val="23"/>
+                <w:szCs w:val="23"/>
+              </w:rPr>
+              <w:t>DRIVE WHEEL HUB</w:t>
+            </w:r>
+          </w:p>
+        </w:tc>
+        <w:tc>
+          <w:tcPr>
+            <w:tcW w:w="426" w:type="pct"/>
+            <w:tcBorders>
+              <w:top w:val="single" w:sz="4" w:space="0" w:color="auto"/>
+              <w:left w:val="single" w:sz="4" w:space="0" w:color="auto"/>
+              <w:bottom w:val="single" w:sz="4" w:space="0" w:color="auto"/>
+              <w:right w:val="single" w:sz="4" w:space="0" w:color="auto"/>
+            </w:tcBorders>
+            <w:vAlign w:val="center"/>
+          </w:tcPr>
+          <w:p>
+            <w:pPr>
+              <w:jc w:val="center"/>
+              <w:rPr>
+                <w:rFonts w:cs="Times New Roman"/>
+                <w:color w:val="000000"/>
+                <w:sz w:val="23"/>
+                <w:szCs w:val="23"/>
+              </w:rPr>
+            </w:pPr>
+            <w:r>
+              <w:rPr>
+                <w:rFonts w:cs="Times New Roman"/>
+                <w:color w:val="000000"/>
+                <w:sz w:val="23"/>
+                <w:szCs w:val="23"/>
+              </w:rPr>
+              <w:t>2</w:t>
+            </w:r>
+          </w:p>
+        </w:tc>
+      </w:tr>
+      <w:tr>
+        <w:tc>
+          <w:tcPr>
+            <w:tcW w:w="711" w:type="pct"/>
+            <w:tcBorders>
+              <w:top w:val="single" w:sz="4" w:space="0" w:color="auto"/>
+              <w:left w:val="single" w:sz="4" w:space="0" w:color="auto"/>
+              <w:bottom w:val="single" w:sz="4" w:space="0" w:color="auto"/>
+              <w:right w:val="single" w:sz="4" w:space="0" w:color="auto"/>
+            </w:tcBorders>
+            <w:vAlign w:val="center"/>
+          </w:tcPr>
+          <w:p>
+            <w:pPr>
+              <w:jc w:val="center"/>
+              <w:rPr>
+                <w:rFonts w:cs="Times New Roman"/>
+                <w:color w:val="000000"/>
+                <w:sz w:val="23"/>
+                <w:szCs w:val="23"/>
+              </w:rPr>
+            </w:pPr>
+            <w:r>
+              <w:rPr>
+                <w:rFonts w:cs="Times New Roman"/>
+                <w:color w:val="000000"/>
+                <w:sz w:val="23"/>
+                <w:szCs w:val="23"/>
+              </w:rPr>
+              <w:t>12</w:t>
+            </w:r>
+          </w:p>
+        </w:tc>
+        <w:tc>
+          <w:tcPr>
+            <w:tcW w:w="1084" w:type="pct"/>
+            <w:tcBorders>
+              <w:top w:val="single" w:sz="4" w:space="0" w:color="auto"/>
+              <w:left w:val="single" w:sz="4" w:space="0" w:color="auto"/>
+              <w:bottom w:val="single" w:sz="4" w:space="0" w:color="auto"/>
+              <w:right w:val="single" w:sz="4" w:space="0" w:color="auto"/>
+            </w:tcBorders>
+            <w:vAlign w:val="center"/>
+          </w:tcPr>
+          <w:p>
+            <w:pPr>
+              <w:rPr>
+                <w:rFonts w:cs="Times New Roman"/>
+                <w:color w:val="000000"/>
+                <w:sz w:val="23"/>
+                <w:szCs w:val="23"/>
+              </w:rPr>
+            </w:pPr>
+            <w:r>
+              <w:rPr>
+                <w:rFonts w:cs="Times New Roman"/>
+                <w:color w:val="000000"/>
+                <w:sz w:val="23"/>
+                <w:szCs w:val="23"/>
+              </w:rPr>
+              <w:t>EML2322L-0012</w:t>
+            </w:r>
+          </w:p>
+        </w:tc>
+        <w:tc>
+          <w:tcPr>
+            <w:tcW w:w="2779" w:type="pct"/>
+            <w:tcBorders>
+              <w:top w:val="single" w:sz="4" w:space="0" w:color="auto"/>
+              <w:left w:val="single" w:sz="4" w:space="0" w:color="auto"/>
+              <w:bottom w:val="single" w:sz="4" w:space="0" w:color="auto"/>
+              <w:right w:val="single" w:sz="4" w:space="0" w:color="auto"/>
+            </w:tcBorders>
+            <w:vAlign w:val="center"/>
+          </w:tcPr>
+          <w:p>
+            <w:pPr>
+              <w:jc w:val="center"/>
+              <w:rPr>
+                <w:rFonts w:cs="Times New Roman"/>
+                <w:color w:val="000000"/>
+                <w:sz w:val="23"/>
+                <w:szCs w:val="23"/>
+              </w:rPr>
+            </w:pPr>
+            <w:r>
+              <w:rPr>
+                <w:rFonts w:cs="Times New Roman"/>
+                <w:color w:val="000000"/>
+                <w:sz w:val="23"/>
+                <w:szCs w:val="23"/>
+              </w:rPr>
+              <w:t>10 in WHEEL</w:t>
+            </w:r>
+          </w:p>
+        </w:tc>
+        <w:tc>
+          <w:tcPr>
+            <w:tcW w:w="426" w:type="pct"/>
+            <w:tcBorders>
+              <w:top w:val="single" w:sz="4" w:space="0" w:color="auto"/>
+              <w:left w:val="single" w:sz="4" w:space="0" w:color="auto"/>
+              <w:bottom w:val="single" w:sz="4" w:space="0" w:color="auto"/>
+              <w:right w:val="single" w:sz="4" w:space="0" w:color="auto"/>
+            </w:tcBorders>
+            <w:vAlign w:val="center"/>
+          </w:tcPr>
+          <w:p>
+            <w:pPr>
+              <w:jc w:val="center"/>
+              <w:rPr>
+                <w:rFonts w:cs="Times New Roman"/>
+                <w:color w:val="000000"/>
+                <w:sz w:val="23"/>
+                <w:szCs w:val="23"/>
+              </w:rPr>
+            </w:pPr>
+            <w:r>
+              <w:rPr>
+                <w:rFonts w:cs="Times New Roman"/>
+                <w:color w:val="000000"/>
+                <w:sz w:val="23"/>
+                <w:szCs w:val="23"/>
+              </w:rPr>
+              <w:t>2</w:t>
+            </w:r>
+          </w:p>
+        </w:tc>
+      </w:tr>
+      <w:tr>
+        <w:tc>
+          <w:tcPr>
+            <w:tcW w:w="711" w:type="pct"/>
+            <w:tcBorders>
+              <w:top w:val="single" w:sz="4" w:space="0" w:color="auto"/>
+              <w:left w:val="single" w:sz="4" w:space="0" w:color="auto"/>
+              <w:bottom w:val="single" w:sz="4" w:space="0" w:color="auto"/>
+              <w:right w:val="single" w:sz="4" w:space="0" w:color="auto"/>
+            </w:tcBorders>
+            <w:vAlign w:val="center"/>
+          </w:tcPr>
+          <w:p>
+            <w:pPr>
+              <w:jc w:val="center"/>
+              <w:rPr>
+                <w:rFonts w:cs="Times New Roman"/>
+                <w:color w:val="000000"/>
+                <w:sz w:val="23"/>
+                <w:szCs w:val="23"/>
+              </w:rPr>
+            </w:pPr>
+            <w:r>
+              <w:rPr>
+                <w:rFonts w:cs="Times New Roman"/>
+                <w:color w:val="000000"/>
+                <w:sz w:val="23"/>
+                <w:szCs w:val="23"/>
+              </w:rPr>
+              <w:t>13</w:t>
+            </w:r>
+          </w:p>
+        </w:tc>
+        <w:tc>
+          <w:tcPr>
+            <w:tcW w:w="1084" w:type="pct"/>
+            <w:tcBorders>
+              <w:top w:val="single" w:sz="4" w:space="0" w:color="auto"/>
+              <w:left w:val="single" w:sz="4" w:space="0" w:color="auto"/>
+              <w:bottom w:val="single" w:sz="4" w:space="0" w:color="auto"/>
+              <w:right w:val="single" w:sz="4" w:space="0" w:color="auto"/>
+            </w:tcBorders>
+            <w:vAlign w:val="center"/>
+          </w:tcPr>
+          <w:p>
+            <w:pPr>
+              <w:rPr>
+                <w:rFonts w:cs="Times New Roman"/>
+                <w:color w:val="000000"/>
+                <w:sz w:val="23"/>
+                <w:szCs w:val="23"/>
+              </w:rPr>
+            </w:pPr>
+            <w:r>
+              <w:rPr>
+                <w:rFonts w:cs="Times New Roman"/>
+                <w:color w:val="000000"/>
+                <w:sz w:val="23"/>
+                <w:szCs w:val="23"/>
+              </w:rPr>
+              <w:t>EML2322L-0013</w:t>
+            </w:r>
+          </w:p>
+        </w:tc>
+        <w:tc>
+          <w:tcPr>
+            <w:tcW w:w="2779" w:type="pct"/>
+            <w:tcBorders>
+              <w:top w:val="single" w:sz="4" w:space="0" w:color="auto"/>
+              <w:left w:val="single" w:sz="4" w:space="0" w:color="auto"/>
+              <w:bottom w:val="single" w:sz="4" w:space="0" w:color="auto"/>
+              <w:right w:val="single" w:sz="4" w:space="0" w:color="auto"/>
+            </w:tcBorders>
+            <w:vAlign w:val="center"/>
+          </w:tcPr>
+          <w:p>
+            <w:pPr>
+              <w:jc w:val="center"/>
+              <w:rPr>
+                <w:rFonts w:cs="Times New Roman"/>
+                <w:color w:val="000000"/>
+                <w:sz w:val="23"/>
+                <w:szCs w:val="23"/>
+              </w:rPr>
+            </w:pPr>
+            <w:r>
+              <w:rPr>
+                <w:rFonts w:cs="Times New Roman"/>
+                <w:color w:val="000000"/>
+                <w:sz w:val="23"/>
+                <w:szCs w:val="23"/>
+              </w:rPr>
+              <w:t>10-24 x 1.25 in ROUND HEAD SCREW</w:t>
+            </w:r>
+          </w:p>
+        </w:tc>
+        <w:tc>
+          <w:tcPr>
+            <w:tcW w:w="426" w:type="pct"/>
+            <w:tcBorders>
+              <w:top w:val="single" w:sz="4" w:space="0" w:color="auto"/>
+              <w:left w:val="single" w:sz="4" w:space="0" w:color="auto"/>
+              <w:bottom w:val="single" w:sz="4" w:space="0" w:color="auto"/>
+              <w:right w:val="single" w:sz="4" w:space="0" w:color="auto"/>
+            </w:tcBorders>
+            <w:vAlign w:val="center"/>
+          </w:tcPr>
+          <w:p>
+            <w:pPr>
+              <w:jc w:val="center"/>
+              <w:rPr>
+                <w:rFonts w:cs="Times New Roman"/>
+                <w:color w:val="000000"/>
+                <w:sz w:val="23"/>
+                <w:szCs w:val="23"/>
+              </w:rPr>
+            </w:pPr>
+            <w:r>
+              <w:rPr>
+                <w:rFonts w:cs="Times New Roman"/>
+                <w:color w:val="000000"/>
+                <w:sz w:val="23"/>
+                <w:szCs w:val="23"/>
+              </w:rPr>
+              <w:t>6</w:t>
+            </w:r>
+          </w:p>
+        </w:tc>
+      </w:tr>
+      <w:tr>
+        <w:tc>
+          <w:tcPr>
+            <w:tcW w:w="711" w:type="pct"/>
+            <w:tcBorders>
+              <w:top w:val="single" w:sz="4" w:space="0" w:color="auto"/>
+              <w:left w:val="single" w:sz="4" w:space="0" w:color="auto"/>
+              <w:bottom w:val="single" w:sz="4" w:space="0" w:color="auto"/>
+              <w:right w:val="single" w:sz="4" w:space="0" w:color="auto"/>
+            </w:tcBorders>
+            <w:vAlign w:val="center"/>
+          </w:tcPr>
+          <w:p>
+            <w:pPr>
+              <w:jc w:val="center"/>
+              <w:rPr>
+                <w:rFonts w:cs="Times New Roman"/>
+                <w:color w:val="000000"/>
+                <w:sz w:val="23"/>
+                <w:szCs w:val="23"/>
+              </w:rPr>
+            </w:pPr>
+            <w:r>
+              <w:rPr>
+                <w:rFonts w:cs="Times New Roman"/>
+                <w:color w:val="000000"/>
+                <w:sz w:val="23"/>
+                <w:szCs w:val="23"/>
+              </w:rPr>
+              <w:t>14</w:t>
+            </w:r>
+          </w:p>
+        </w:tc>
+        <w:tc>
+          <w:tcPr>
+            <w:tcW w:w="1084" w:type="pct"/>
+            <w:tcBorders>
+              <w:top w:val="single" w:sz="4" w:space="0" w:color="auto"/>
+              <w:left w:val="single" w:sz="4" w:space="0" w:color="auto"/>
+              <w:bottom w:val="single" w:sz="4" w:space="0" w:color="auto"/>
+              <w:right w:val="single" w:sz="4" w:space="0" w:color="auto"/>
+            </w:tcBorders>
+            <w:vAlign w:val="center"/>
+          </w:tcPr>
+          <w:p>
+            <w:pPr>
+              <w:rPr>
+                <w:rFonts w:cs="Times New Roman"/>
+                <w:color w:val="000000"/>
+                <w:sz w:val="23"/>
+                <w:szCs w:val="23"/>
+              </w:rPr>
+            </w:pPr>
+            <w:r>
+              <w:rPr>
+                <w:rFonts w:cs="Times New Roman"/>
+                <w:color w:val="000000"/>
+                <w:sz w:val="23"/>
+                <w:szCs w:val="23"/>
+              </w:rPr>
+              <w:t>EML2322L-0014</w:t>
+            </w:r>
+          </w:p>
+        </w:tc>
+        <w:tc>
+          <w:tcPr>
+            <w:tcW w:w="2779" w:type="pct"/>
+            <w:tcBorders>
+              <w:top w:val="single" w:sz="4" w:space="0" w:color="auto"/>
+              <w:left w:val="single" w:sz="4" w:space="0" w:color="auto"/>
+              <w:bottom w:val="single" w:sz="4" w:space="0" w:color="auto"/>
+              <w:right w:val="single" w:sz="4" w:space="0" w:color="auto"/>
+            </w:tcBorders>
+            <w:vAlign w:val="center"/>
+          </w:tcPr>
+          <w:p>
+            <w:pPr>
+              <w:jc w:val="center"/>
+              <w:rPr>
+                <w:rFonts w:cs="Times New Roman"/>
+                <w:color w:val="000000"/>
+                <w:sz w:val="23"/>
+                <w:szCs w:val="23"/>
+              </w:rPr>
+            </w:pPr>
+            <w:r>
+              <w:rPr>
+                <w:rFonts w:cs="Times New Roman"/>
+                <w:color w:val="000000"/>
+                <w:sz w:val="23"/>
+                <w:szCs w:val="23"/>
+              </w:rPr>
+              <w:t>M8 x 1.25 mm HEX NUT</w:t>
+            </w:r>
+          </w:p>
+        </w:tc>
+        <w:tc>
+          <w:tcPr>
+            <w:tcW w:w="426" w:type="pct"/>
+            <w:tcBorders>
+              <w:top w:val="single" w:sz="4" w:space="0" w:color="auto"/>
+              <w:left w:val="single" w:sz="4" w:space="0" w:color="auto"/>
+              <w:bottom w:val="single" w:sz="4" w:space="0" w:color="auto"/>
+              <w:right w:val="single" w:sz="4" w:space="0" w:color="auto"/>
+            </w:tcBorders>
+            <w:vAlign w:val="center"/>
+          </w:tcPr>
+          <w:p>
+            <w:pPr>
+              <w:jc w:val="center"/>
+              <w:rPr>
+                <w:rFonts w:cs="Times New Roman"/>
+                <w:color w:val="000000"/>
+                <w:sz w:val="23"/>
+                <w:szCs w:val="23"/>
+              </w:rPr>
+            </w:pPr>
+            <w:r>
+              <w:rPr>
+                <w:rFonts w:cs="Times New Roman"/>
+                <w:color w:val="000000"/>
+                <w:sz w:val="23"/>
+                <w:szCs w:val="23"/>
+              </w:rPr>
+              <w:t>2</w:t>
+            </w:r>
+          </w:p>
+        </w:tc>
+      </w:tr>
+      <w:tr>
+        <w:tc>
+          <w:tcPr>
+            <w:tcW w:w="711" w:type="pct"/>
+            <w:tcBorders>
+              <w:top w:val="single" w:sz="4" w:space="0" w:color="auto"/>
+              <w:left w:val="single" w:sz="4" w:space="0" w:color="auto"/>
+              <w:bottom w:val="single" w:sz="4" w:space="0" w:color="auto"/>
+              <w:right w:val="single" w:sz="4" w:space="0" w:color="auto"/>
+            </w:tcBorders>
+            <w:vAlign w:val="center"/>
+          </w:tcPr>
+          <w:p>
+            <w:pPr>
+              <w:jc w:val="center"/>
+              <w:rPr>
+                <w:rFonts w:cs="Times New Roman"/>
+                <w:color w:val="000000"/>
+                <w:sz w:val="23"/>
+                <w:szCs w:val="23"/>
+              </w:rPr>
+            </w:pPr>
+            <w:r>
+              <w:rPr>
+                <w:rFonts w:cs="Times New Roman"/>
+                <w:color w:val="000000"/>
+                <w:sz w:val="23"/>
+                <w:szCs w:val="23"/>
+              </w:rPr>
+              <w:t>15</w:t>
+            </w:r>
+          </w:p>
+        </w:tc>
+        <w:tc>
+          <w:tcPr>
+            <w:tcW w:w="1084" w:type="pct"/>
+            <w:tcBorders>
+              <w:top w:val="single" w:sz="4" w:space="0" w:color="auto"/>
+              <w:left w:val="single" w:sz="4" w:space="0" w:color="auto"/>
+              <w:bottom w:val="single" w:sz="4" w:space="0" w:color="auto"/>
+              <w:right w:val="single" w:sz="4" w:space="0" w:color="auto"/>
+            </w:tcBorders>
+            <w:vAlign w:val="center"/>
+          </w:tcPr>
+          <w:p>
+            <w:pPr>
+              <w:rPr>
+                <w:rFonts w:cs="Times New Roman"/>
+                <w:color w:val="000000"/>
+                <w:sz w:val="23"/>
+                <w:szCs w:val="23"/>
+              </w:rPr>
+            </w:pPr>
+            <w:r>
+              <w:rPr>
+                <w:rFonts w:cs="Times New Roman"/>
+                <w:color w:val="000000"/>
+                <w:sz w:val="23"/>
+                <w:szCs w:val="23"/>
+              </w:rPr>
+              <w:t>EML2322L-0015</w:t>
+            </w:r>
+          </w:p>
+        </w:tc>
+        <w:tc>
+          <w:tcPr>
+            <w:tcW w:w="2779" w:type="pct"/>
+            <w:tcBorders>
+              <w:top w:val="single" w:sz="4" w:space="0" w:color="auto"/>
+              <w:left w:val="single" w:sz="4" w:space="0" w:color="auto"/>
+              <w:bottom w:val="single" w:sz="4" w:space="0" w:color="auto"/>
+              <w:right w:val="single" w:sz="4" w:space="0" w:color="auto"/>
+            </w:tcBorders>
+            <w:vAlign w:val="center"/>
+          </w:tcPr>
+          <w:p>
+            <w:pPr>
+              <w:jc w:val="center"/>
+              <w:rPr>
+                <w:rFonts w:cs="Times New Roman"/>
+                <w:color w:val="000000"/>
+                <w:sz w:val="23"/>
+                <w:szCs w:val="23"/>
+              </w:rPr>
+            </w:pPr>
+            <w:r>
+              <w:rPr>
+                <w:rFonts w:cs="Times New Roman"/>
+                <w:color w:val="000000"/>
+                <w:sz w:val="23"/>
+                <w:szCs w:val="23"/>
+              </w:rPr>
+              <w:t>10-24 x 3/8 in SOCKET HEAD SCREW</w:t>
+            </w:r>
+          </w:p>
+        </w:tc>
+        <w:tc>
+          <w:tcPr>
+            <w:tcW w:w="426" w:type="pct"/>
+            <w:tcBorders>
+              <w:top w:val="single" w:sz="4" w:space="0" w:color="auto"/>
+              <w:left w:val="single" w:sz="4" w:space="0" w:color="auto"/>
+              <w:bottom w:val="single" w:sz="4" w:space="0" w:color="auto"/>
+              <w:right w:val="single" w:sz="4" w:space="0" w:color="auto"/>
+            </w:tcBorders>
+            <w:vAlign w:val="center"/>
+          </w:tcPr>
+          <w:p>
+            <w:pPr>
+              <w:jc w:val="center"/>
+              <w:rPr>
+                <w:rFonts w:cs="Times New Roman"/>
+                <w:color w:val="000000"/>
+                <w:sz w:val="23"/>
+                <w:szCs w:val="23"/>
+              </w:rPr>
+            </w:pPr>
+            <w:r>
+              <w:rPr>
+                <w:rFonts w:cs="Times New Roman"/>
+                <w:color w:val="000000"/>
+                <w:sz w:val="23"/>
+                <w:szCs w:val="23"/>
+              </w:rPr>
+              <w:t>4</w:t>
+            </w:r>
+          </w:p>
+        </w:tc>
+      </w:tr>
+      <w:tr>
+        <w:tc>
+          <w:tcPr>
+            <w:tcW w:w="711" w:type="pct"/>
+            <w:tcBorders>
+              <w:top w:val="single" w:sz="4" w:space="0" w:color="auto"/>
+              <w:left w:val="single" w:sz="4" w:space="0" w:color="auto"/>
+              <w:bottom w:val="single" w:sz="4" w:space="0" w:color="auto"/>
+              <w:right w:val="single" w:sz="4" w:space="0" w:color="auto"/>
+            </w:tcBorders>
+            <w:vAlign w:val="center"/>
+          </w:tcPr>
+          <w:p>
+            <w:pPr>
+              <w:jc w:val="center"/>
+              <w:rPr>
+                <w:rFonts w:cs="Times New Roman"/>
+                <w:color w:val="000000"/>
+                <w:sz w:val="23"/>
+                <w:szCs w:val="23"/>
+              </w:rPr>
+            </w:pPr>
+            <w:r>
+              <w:rPr>
+                <w:rFonts w:cs="Times New Roman"/>
+                <w:color w:val="000000"/>
+                <w:sz w:val="23"/>
+                <w:szCs w:val="23"/>
+              </w:rPr>
+              <w:t>16</w:t>
+            </w:r>
+          </w:p>
+        </w:tc>
+        <w:tc>
+          <w:tcPr>
+            <w:tcW w:w="1084" w:type="pct"/>
+            <w:tcBorders>
+              <w:top w:val="single" w:sz="4" w:space="0" w:color="auto"/>
+              <w:left w:val="single" w:sz="4" w:space="0" w:color="auto"/>
+              <w:bottom w:val="single" w:sz="4" w:space="0" w:color="auto"/>
+              <w:right w:val="single" w:sz="4" w:space="0" w:color="auto"/>
+            </w:tcBorders>
+            <w:vAlign w:val="center"/>
+          </w:tcPr>
+          <w:p>
+            <w:pPr>
+              <w:rPr>
+                <w:rFonts w:cs="Times New Roman"/>
+                <w:color w:val="000000"/>
+                <w:sz w:val="23"/>
+                <w:szCs w:val="23"/>
+              </w:rPr>
+            </w:pPr>
+            <w:r>
+              <w:rPr>
+                <w:rFonts w:cs="Times New Roman"/>
+                <w:color w:val="000000"/>
+                <w:sz w:val="23"/>
+                <w:szCs w:val="23"/>
+              </w:rPr>
+              <w:t>EML2322L-0016</w:t>
+            </w:r>
+          </w:p>
+        </w:tc>
+        <w:tc>
+          <w:tcPr>
+            <w:tcW w:w="2779" w:type="pct"/>
+            <w:tcBorders>
+              <w:top w:val="single" w:sz="4" w:space="0" w:color="auto"/>
+              <w:left w:val="single" w:sz="4" w:space="0" w:color="auto"/>
+              <w:bottom w:val="single" w:sz="4" w:space="0" w:color="auto"/>
+              <w:right w:val="single" w:sz="4" w:space="0" w:color="auto"/>
+            </w:tcBorders>
+            <w:vAlign w:val="center"/>
+          </w:tcPr>
+          <w:p>
+            <w:pPr>
+              <w:jc w:val="center"/>
+              <w:rPr>
+                <w:rFonts w:cs="Times New Roman"/>
+                <w:color w:val="000000"/>
+                <w:sz w:val="23"/>
+                <w:szCs w:val="23"/>
+              </w:rPr>
+            </w:pPr>
+            <w:r>
+              <w:rPr>
+                <w:rFonts w:cs="Times New Roman"/>
+                <w:color w:val="000000"/>
+                <w:sz w:val="23"/>
+                <w:szCs w:val="23"/>
+              </w:rPr>
+              <w:t>5 in CASTER WHEEL</w:t>
+            </w:r>
+          </w:p>
+        </w:tc>
+        <w:tc>
+          <w:tcPr>
+            <w:tcW w:w="426" w:type="pct"/>
+            <w:tcBorders>
+              <w:top w:val="single" w:sz="4" w:space="0" w:color="auto"/>
+              <w:left w:val="single" w:sz="4" w:space="0" w:color="auto"/>
+              <w:bottom w:val="single" w:sz="4" w:space="0" w:color="auto"/>
+              <w:right w:val="single" w:sz="4" w:space="0" w:color="auto"/>
+            </w:tcBorders>
+            <w:vAlign w:val="center"/>
+          </w:tcPr>
+          <w:p>
+            <w:pPr>
+              <w:jc w:val="center"/>
+              <w:rPr>
+                <w:rFonts w:cs="Times New Roman"/>
+                <w:color w:val="000000"/>
+                <w:sz w:val="23"/>
+                <w:szCs w:val="23"/>
+              </w:rPr>
+            </w:pPr>
+            <w:r>
+              <w:rPr>
+                <w:rFonts w:cs="Times New Roman"/>
+                <w:color w:val="000000"/>
+                <w:sz w:val="23"/>
+                <w:szCs w:val="23"/>
+              </w:rPr>
+              <w:t>1</w:t>
+            </w:r>
+          </w:p>
+        </w:tc>
+      </w:tr>
+      <w:tr>
+        <w:tc>
+          <w:tcPr>
+            <w:tcW w:w="711" w:type="pct"/>
+            <w:tcBorders>
+              <w:top w:val="single" w:sz="4" w:space="0" w:color="auto"/>
+              <w:left w:val="single" w:sz="4" w:space="0" w:color="auto"/>
+              <w:bottom w:val="single" w:sz="4" w:space="0" w:color="auto"/>
+              <w:right w:val="single" w:sz="4" w:space="0" w:color="auto"/>
+            </w:tcBorders>
+            <w:vAlign w:val="center"/>
+          </w:tcPr>
+          <w:p>
+            <w:pPr>
+              <w:jc w:val="center"/>
+              <w:rPr>
+                <w:rFonts w:cs="Times New Roman"/>
+                <w:color w:val="000000"/>
+                <w:sz w:val="23"/>
+                <w:szCs w:val="23"/>
+              </w:rPr>
+            </w:pPr>
+            <w:r>
+              <w:rPr>
+                <w:rFonts w:cs="Times New Roman"/>
+                <w:color w:val="000000"/>
+                <w:sz w:val="23"/>
+                <w:szCs w:val="23"/>
+              </w:rPr>
+              <w:t>17</w:t>
+            </w:r>
+          </w:p>
+        </w:tc>
+        <w:tc>
+          <w:tcPr>
+            <w:tcW w:w="1084" w:type="pct"/>
+            <w:tcBorders>
+              <w:top w:val="single" w:sz="4" w:space="0" w:color="auto"/>
+              <w:left w:val="single" w:sz="4" w:space="0" w:color="auto"/>
+              <w:bottom w:val="single" w:sz="4" w:space="0" w:color="auto"/>
+              <w:right w:val="single" w:sz="4" w:space="0" w:color="auto"/>
+            </w:tcBorders>
+            <w:vAlign w:val="center"/>
+          </w:tcPr>
+          <w:p>
+            <w:pPr>
+              <w:rPr>
+                <w:rFonts w:cs="Times New Roman"/>
+                <w:color w:val="000000"/>
+                <w:sz w:val="23"/>
+                <w:szCs w:val="23"/>
+              </w:rPr>
+            </w:pPr>
+            <w:r>
+              <w:rPr>
+                <w:rFonts w:cs="Times New Roman"/>
+                <w:color w:val="000000"/>
+                <w:sz w:val="23"/>
+                <w:szCs w:val="23"/>
+              </w:rPr>
+              <w:t>EML2322L-0017</w:t>
+            </w:r>
+          </w:p>
+        </w:tc>
+        <w:tc>
+          <w:tcPr>
+            <w:tcW w:w="2779" w:type="pct"/>
+            <w:tcBorders>
+              <w:top w:val="single" w:sz="4" w:space="0" w:color="auto"/>
+              <w:left w:val="single" w:sz="4" w:space="0" w:color="auto"/>
+              <w:bottom w:val="single" w:sz="4" w:space="0" w:color="auto"/>
+              <w:right w:val="single" w:sz="4" w:space="0" w:color="auto"/>
+            </w:tcBorders>
+            <w:vAlign w:val="center"/>
+          </w:tcPr>
+          <w:p>
+            <w:pPr>
+              <w:jc w:val="center"/>
+              <w:rPr>
+                <w:rFonts w:cs="Times New Roman"/>
+                <w:color w:val="000000"/>
+                <w:sz w:val="23"/>
+                <w:szCs w:val="23"/>
+              </w:rPr>
+            </w:pPr>
+            <w:r>
+              <w:rPr>
+                <w:rFonts w:cs="Times New Roman"/>
+                <w:color w:val="000000"/>
+                <w:sz w:val="23"/>
+                <w:szCs w:val="23"/>
+              </w:rPr>
+              <w:t>CONTROL BOX</w:t>
+            </w:r>
+          </w:p>
+        </w:tc>
+        <w:tc>
+          <w:tcPr>
+            <w:tcW w:w="426" w:type="pct"/>
+            <w:tcBorders>
+              <w:top w:val="single" w:sz="4" w:space="0" w:color="auto"/>
+              <w:left w:val="single" w:sz="4" w:space="0" w:color="auto"/>
+              <w:bottom w:val="single" w:sz="4" w:space="0" w:color="auto"/>
+              <w:right w:val="single" w:sz="4" w:space="0" w:color="auto"/>
+            </w:tcBorders>
+            <w:vAlign w:val="center"/>
+          </w:tcPr>
+          <w:p>
+            <w:pPr>
+              <w:jc w:val="center"/>
+              <w:rPr>
+                <w:rFonts w:cs="Times New Roman"/>
+                <w:color w:val="000000"/>
+                <w:sz w:val="23"/>
+                <w:szCs w:val="23"/>
+              </w:rPr>
+            </w:pPr>
+            <w:r>
+              <w:rPr>
+                <w:rFonts w:cs="Times New Roman"/>
+                <w:color w:val="000000"/>
+                <w:sz w:val="23"/>
+                <w:szCs w:val="23"/>
+              </w:rPr>
+              <w:t>1</w:t>
+            </w:r>
+          </w:p>
+        </w:tc>
+      </w:tr>
+      <w:tr>
+        <w:tc>
+          <w:tcPr>
+            <w:tcW w:w="711" w:type="pct"/>
+            <w:tcBorders>
+              <w:top w:val="single" w:sz="4" w:space="0" w:color="auto"/>
+              <w:left w:val="single" w:sz="4" w:space="0" w:color="auto"/>
+              <w:bottom w:val="single" w:sz="4" w:space="0" w:color="auto"/>
+              <w:right w:val="single" w:sz="4" w:space="0" w:color="auto"/>
+            </w:tcBorders>
+            <w:vAlign w:val="center"/>
+          </w:tcPr>
+          <w:p>
+            <w:pPr>
+              <w:jc w:val="center"/>
+              <w:rPr>
+                <w:rFonts w:cs="Times New Roman"/>
+                <w:color w:val="000000"/>
+                <w:sz w:val="23"/>
+                <w:szCs w:val="23"/>
+              </w:rPr>
+            </w:pPr>
+            <w:r>
+              <w:rPr>
+                <w:rFonts w:cs="Times New Roman"/>
+                <w:color w:val="000000"/>
+                <w:sz w:val="23"/>
+                <w:szCs w:val="23"/>
+              </w:rPr>
+              <w:t>18</w:t>
+            </w:r>
+          </w:p>
+        </w:tc>
+        <w:tc>
+          <w:tcPr>
+            <w:tcW w:w="1084" w:type="pct"/>
+            <w:tcBorders>
+              <w:top w:val="single" w:sz="4" w:space="0" w:color="auto"/>
+              <w:left w:val="single" w:sz="4" w:space="0" w:color="auto"/>
+              <w:bottom w:val="single" w:sz="4" w:space="0" w:color="auto"/>
+              <w:right w:val="single" w:sz="4" w:space="0" w:color="auto"/>
+            </w:tcBorders>
+            <w:vAlign w:val="center"/>
+          </w:tcPr>
+          <w:p>
+            <w:pPr>
+              <w:rPr>
+                <w:rFonts w:cs="Times New Roman"/>
+                <w:color w:val="000000"/>
+                <w:sz w:val="23"/>
+                <w:szCs w:val="23"/>
+              </w:rPr>
+            </w:pPr>
+            <w:r>
+              <w:rPr>
+                <w:rFonts w:cs="Times New Roman"/>
+                <w:color w:val="000000"/>
+                <w:sz w:val="23"/>
+                <w:szCs w:val="23"/>
+              </w:rPr>
+              <w:t>EML2322L-0018</w:t>
+            </w:r>
+          </w:p>
+        </w:tc>
+        <w:tc>
+          <w:tcPr>
+            <w:tcW w:w="2779" w:type="pct"/>
+            <w:tcBorders>
+              <w:top w:val="single" w:sz="4" w:space="0" w:color="auto"/>
+              <w:left w:val="single" w:sz="4" w:space="0" w:color="auto"/>
+              <w:bottom w:val="single" w:sz="4" w:space="0" w:color="auto"/>
+              <w:right w:val="single" w:sz="4" w:space="0" w:color="auto"/>
+            </w:tcBorders>
+            <w:vAlign w:val="center"/>
+          </w:tcPr>
+          <w:p>
+            <w:pPr>
+              <w:jc w:val="center"/>
+              <w:rPr>
+                <w:rFonts w:cs="Times New Roman"/>
+                <w:color w:val="000000"/>
+                <w:sz w:val="23"/>
+                <w:szCs w:val="23"/>
+              </w:rPr>
+            </w:pPr>
+            <w:r>
+              <w:rPr>
+                <w:rFonts w:cs="Times New Roman"/>
+                <w:color w:val="000000"/>
+                <w:sz w:val="23"/>
+                <w:szCs w:val="23"/>
+              </w:rPr>
+              <w:t>BALL HOPPER</w:t>
+            </w:r>
+          </w:p>
+        </w:tc>
+        <w:tc>
+          <w:tcPr>
+            <w:tcW w:w="426" w:type="pct"/>
+            <w:tcBorders>
+              <w:top w:val="single" w:sz="4" w:space="0" w:color="auto"/>
+              <w:left w:val="single" w:sz="4" w:space="0" w:color="auto"/>
+              <w:bottom w:val="single" w:sz="4" w:space="0" w:color="auto"/>
+              <w:right w:val="single" w:sz="4" w:space="0" w:color="auto"/>
+            </w:tcBorders>
+            <w:vAlign w:val="center"/>
+          </w:tcPr>
+          <w:p>
+            <w:pPr>
+              <w:jc w:val="center"/>
+              <w:rPr>
+                <w:rFonts w:cs="Times New Roman"/>
+                <w:color w:val="000000"/>
+                <w:sz w:val="23"/>
+                <w:szCs w:val="23"/>
+              </w:rPr>
+            </w:pPr>
+            <w:r>
+              <w:rPr>
+                <w:rFonts w:cs="Times New Roman"/>
+                <w:color w:val="000000"/>
+                <w:sz w:val="23"/>
+                <w:szCs w:val="23"/>
+              </w:rPr>
+              <w:t>1</w:t>
+            </w:r>
+          </w:p>
+        </w:tc>
+      </w:tr>
+      <w:tr>
+        <w:tc>
+          <w:tcPr>
+            <w:tcW w:w="711" w:type="pct"/>
+            <w:tcBorders>
+              <w:top w:val="single" w:sz="4" w:space="0" w:color="auto"/>
+              <w:left w:val="single" w:sz="4" w:space="0" w:color="auto"/>
+              <w:bottom w:val="single" w:sz="4" w:space="0" w:color="auto"/>
+              <w:right w:val="single" w:sz="4" w:space="0" w:color="auto"/>
+            </w:tcBorders>
+            <w:vAlign w:val="center"/>
+          </w:tcPr>
+          <w:p>
+            <w:pPr>
+              <w:jc w:val="center"/>
+              <w:rPr>
+                <w:rFonts w:cs="Times New Roman"/>
+                <w:color w:val="000000"/>
+                <w:sz w:val="23"/>
+                <w:szCs w:val="23"/>
+              </w:rPr>
+            </w:pPr>
+            <w:r>
+              <w:rPr>
+                <w:rFonts w:cs="Times New Roman"/>
+                <w:color w:val="000000"/>
+                <w:sz w:val="23"/>
+                <w:szCs w:val="23"/>
+              </w:rPr>
+              <w:t>19</w:t>
+            </w:r>
+          </w:p>
+        </w:tc>
+        <w:tc>
+          <w:tcPr>
+            <w:tcW w:w="1084" w:type="pct"/>
+            <w:tcBorders>
+              <w:top w:val="single" w:sz="4" w:space="0" w:color="auto"/>
+              <w:left w:val="single" w:sz="4" w:space="0" w:color="auto"/>
+              <w:bottom w:val="single" w:sz="4" w:space="0" w:color="auto"/>
+              <w:right w:val="single" w:sz="4" w:space="0" w:color="auto"/>
+            </w:tcBorders>
+            <w:vAlign w:val="center"/>
+          </w:tcPr>
+          <w:p>
+            <w:pPr>
+              <w:rPr>
+                <w:rFonts w:cs="Times New Roman"/>
+                <w:color w:val="000000"/>
+                <w:sz w:val="23"/>
+                <w:szCs w:val="23"/>
+              </w:rPr>
+            </w:pPr>
+            <w:r>
+              <w:rPr>
+                <w:rFonts w:cs="Times New Roman"/>
+                <w:color w:val="000000"/>
+                <w:sz w:val="23"/>
+                <w:szCs w:val="23"/>
+              </w:rPr>
+              <w:t>EML2322L-0019</w:t>
+            </w:r>
+          </w:p>
+        </w:tc>
+        <w:tc>
+          <w:tcPr>
+            <w:tcW w:w="2779" w:type="pct"/>
+            <w:tcBorders>
+              <w:top w:val="single" w:sz="4" w:space="0" w:color="auto"/>
+              <w:left w:val="single" w:sz="4" w:space="0" w:color="auto"/>
+              <w:bottom w:val="single" w:sz="4" w:space="0" w:color="auto"/>
+              <w:right w:val="single" w:sz="4" w:space="0" w:color="auto"/>
+            </w:tcBorders>
+            <w:vAlign w:val="center"/>
+          </w:tcPr>
+          <w:p>
+            <w:pPr>
+              <w:jc w:val="center"/>
+              <w:rPr>
+                <w:rFonts w:cs="Times New Roman"/>
+                <w:color w:val="000000"/>
+                <w:sz w:val="23"/>
+                <w:szCs w:val="23"/>
+              </w:rPr>
+            </w:pPr>
+            <w:r>
+              <w:rPr>
+                <w:rFonts w:cs="Times New Roman"/>
+                <w:color w:val="000000"/>
+                <w:sz w:val="23"/>
+                <w:szCs w:val="23"/>
+              </w:rPr>
+              <w:t>10-24 x 1.25 in SOCKET HEAD SCREW</w:t>
+            </w:r>
+          </w:p>
+        </w:tc>
+        <w:tc>
+          <w:tcPr>
+            <w:tcW w:w="426" w:type="pct"/>
+            <w:tcBorders>
+              <w:top w:val="single" w:sz="4" w:space="0" w:color="auto"/>
+              <w:left w:val="single" w:sz="4" w:space="0" w:color="auto"/>
+              <w:bottom w:val="single" w:sz="4" w:space="0" w:color="auto"/>
+              <w:right w:val="single" w:sz="4" w:space="0" w:color="auto"/>
+            </w:tcBorders>
+            <w:vAlign w:val="center"/>
+          </w:tcPr>
+          <w:p>
+            <w:pPr>
+              <w:jc w:val="center"/>
+              <w:rPr>
+                <w:rFonts w:cs="Times New Roman"/>
+                <w:color w:val="000000"/>
+                <w:sz w:val="23"/>
+                <w:szCs w:val="23"/>
+              </w:rPr>
+            </w:pPr>
+            <w:r>
+              <w:rPr>
+                <w:rFonts w:cs="Times New Roman"/>
+                <w:color w:val="000000"/>
+                <w:sz w:val="23"/>
+                <w:szCs w:val="23"/>
+              </w:rPr>
+              <w:t>1</w:t>
+            </w:r>
+          </w:p>
+        </w:tc>
+      </w:tr>
+      <w:tr>
+        <w:tc>
+          <w:tcPr>
+            <w:tcW w:w="711" w:type="pct"/>
+            <w:tcBorders>
+              <w:top w:val="single" w:sz="4" w:space="0" w:color="auto"/>
+              <w:left w:val="single" w:sz="4" w:space="0" w:color="auto"/>
+              <w:bottom w:val="single" w:sz="4" w:space="0" w:color="auto"/>
+              <w:right w:val="single" w:sz="4" w:space="0" w:color="auto"/>
+            </w:tcBorders>
+            <w:vAlign w:val="center"/>
+          </w:tcPr>
+          <w:p>
+            <w:pPr>
+              <w:jc w:val="center"/>
+              <w:rPr>
+                <w:rFonts w:cs="Times New Roman"/>
+                <w:color w:val="000000"/>
+                <w:sz w:val="23"/>
+                <w:szCs w:val="23"/>
+              </w:rPr>
+            </w:pPr>
+            <w:r>
+              <w:rPr>
+                <w:rFonts w:cs="Times New Roman"/>
+                <w:color w:val="000000"/>
+                <w:sz w:val="23"/>
+                <w:szCs w:val="23"/>
+              </w:rPr>
+              <w:t>20</w:t>
+            </w:r>
+          </w:p>
+        </w:tc>
+        <w:tc>
+          <w:tcPr>
+            <w:tcW w:w="1084" w:type="pct"/>
+            <w:tcBorders>
+              <w:top w:val="single" w:sz="4" w:space="0" w:color="auto"/>
+              <w:left w:val="single" w:sz="4" w:space="0" w:color="auto"/>
+              <w:bottom w:val="single" w:sz="4" w:space="0" w:color="auto"/>
+              <w:right w:val="single" w:sz="4" w:space="0" w:color="auto"/>
+            </w:tcBorders>
+            <w:vAlign w:val="center"/>
+          </w:tcPr>
+          <w:p>
+            <w:pPr>
+              <w:rPr>
+                <w:rFonts w:cs="Times New Roman"/>
+                <w:color w:val="000000"/>
+                <w:sz w:val="23"/>
+                <w:szCs w:val="23"/>
+              </w:rPr>
+            </w:pPr>
+            <w:r>
+              <w:rPr>
+                <w:rFonts w:cs="Times New Roman"/>
+                <w:color w:val="000000"/>
+                <w:sz w:val="23"/>
+                <w:szCs w:val="23"/>
+              </w:rPr>
+              <w:t>EML2322L-0020</w:t>
+            </w:r>
+          </w:p>
+        </w:tc>
+        <w:tc>
+          <w:tcPr>
+            <w:tcW w:w="2779" w:type="pct"/>
+            <w:tcBorders>
+              <w:top w:val="single" w:sz="4" w:space="0" w:color="auto"/>
+              <w:left w:val="single" w:sz="4" w:space="0" w:color="auto"/>
+              <w:bottom w:val="single" w:sz="4" w:space="0" w:color="auto"/>
+              <w:right w:val="single" w:sz="4" w:space="0" w:color="auto"/>
+            </w:tcBorders>
+            <w:vAlign w:val="center"/>
+          </w:tcPr>
+          <w:p>
+            <w:pPr>
+              <w:jc w:val="center"/>
+              <w:rPr>
+                <w:rFonts w:cs="Times New Roman"/>
+                <w:color w:val="000000"/>
+                <w:sz w:val="23"/>
+                <w:szCs w:val="23"/>
+              </w:rPr>
+            </w:pPr>
+            <w:r>
+              <w:rPr>
+                <w:rFonts w:cs="Times New Roman"/>
+                <w:color w:val="000000"/>
+                <w:sz w:val="23"/>
+                <w:szCs w:val="23"/>
+              </w:rPr>
+              <w:t>1/4-20 in HEX NUT</w:t>
+            </w:r>
+          </w:p>
+        </w:tc>
+        <w:tc>
+          <w:tcPr>
+            <w:tcW w:w="426" w:type="pct"/>
+            <w:tcBorders>
+              <w:top w:val="single" w:sz="4" w:space="0" w:color="auto"/>
+              <w:left w:val="single" w:sz="4" w:space="0" w:color="auto"/>
+              <w:bottom w:val="single" w:sz="4" w:space="0" w:color="auto"/>
+              <w:right w:val="single" w:sz="4" w:space="0" w:color="auto"/>
+            </w:tcBorders>
+            <w:vAlign w:val="center"/>
+          </w:tcPr>
+          <w:p>
+            <w:pPr>
+              <w:jc w:val="center"/>
+              <w:rPr>
+                <w:rFonts w:cs="Times New Roman"/>
+                <w:color w:val="000000"/>
+                <w:sz w:val="23"/>
+                <w:szCs w:val="23"/>
+              </w:rPr>
+            </w:pPr>
+            <w:r>
+              <w:rPr>
+                <w:rFonts w:cs="Times New Roman"/>
+                <w:color w:val="000000"/>
+                <w:sz w:val="23"/>
+                <w:szCs w:val="23"/>
+              </w:rPr>
+              <w:t>2</w:t>
+            </w:r>
+          </w:p>
+        </w:tc>
+      </w:tr>
+      <w:tr>
+        <w:tc>
+          <w:tcPr>
+            <w:tcW w:w="711" w:type="pct"/>
+            <w:tcBorders>
+              <w:top w:val="single" w:sz="4" w:space="0" w:color="auto"/>
+              <w:left w:val="single" w:sz="4" w:space="0" w:color="auto"/>
+              <w:bottom w:val="single" w:sz="4" w:space="0" w:color="auto"/>
+              <w:right w:val="single" w:sz="4" w:space="0" w:color="auto"/>
+            </w:tcBorders>
+            <w:vAlign w:val="center"/>
+          </w:tcPr>
+          <w:p>
+            <w:pPr>
+              <w:jc w:val="center"/>
+              <w:rPr>
+                <w:rFonts w:cs="Times New Roman"/>
+                <w:color w:val="000000"/>
+                <w:sz w:val="23"/>
+                <w:szCs w:val="23"/>
+              </w:rPr>
+            </w:pPr>
+            <w:r>
+              <w:rPr>
+                <w:rFonts w:cs="Times New Roman"/>
+                <w:color w:val="000000"/>
+                <w:sz w:val="23"/>
+                <w:szCs w:val="23"/>
+              </w:rPr>
+              <w:t>21</w:t>
+            </w:r>
+          </w:p>
+        </w:tc>
+        <w:tc>
+          <w:tcPr>
+            <w:tcW w:w="1084" w:type="pct"/>
+            <w:tcBorders>
+              <w:top w:val="single" w:sz="4" w:space="0" w:color="auto"/>
+              <w:left w:val="single" w:sz="4" w:space="0" w:color="auto"/>
+              <w:bottom w:val="single" w:sz="4" w:space="0" w:color="auto"/>
+              <w:right w:val="single" w:sz="4" w:space="0" w:color="auto"/>
+            </w:tcBorders>
+            <w:vAlign w:val="center"/>
+          </w:tcPr>
+          <w:p>
+            <w:pPr>
+              <w:rPr>
+                <w:rFonts w:cs="Times New Roman"/>
+                <w:color w:val="000000"/>
+                <w:sz w:val="23"/>
+                <w:szCs w:val="23"/>
+              </w:rPr>
+            </w:pPr>
+            <w:r>
+              <w:rPr>
+                <w:rFonts w:cs="Times New Roman"/>
+                <w:color w:val="000000"/>
+                <w:sz w:val="23"/>
+                <w:szCs w:val="23"/>
+              </w:rPr>
+              <w:t>EML2322L-0021</w:t>
+            </w:r>
+          </w:p>
+        </w:tc>
+        <w:tc>
+          <w:tcPr>
+            <w:tcW w:w="2779" w:type="pct"/>
+            <w:tcBorders>
+              <w:top w:val="single" w:sz="4" w:space="0" w:color="auto"/>
+              <w:left w:val="single" w:sz="4" w:space="0" w:color="auto"/>
+              <w:bottom w:val="single" w:sz="4" w:space="0" w:color="auto"/>
+              <w:right w:val="single" w:sz="4" w:space="0" w:color="auto"/>
+            </w:tcBorders>
+            <w:vAlign w:val="center"/>
+          </w:tcPr>
+          <w:p>
+            <w:pPr>
+              <w:jc w:val="center"/>
+              <w:rPr>
+                <w:rFonts w:cs="Times New Roman"/>
+                <w:color w:val="000000"/>
+                <w:sz w:val="23"/>
+                <w:szCs w:val="23"/>
+              </w:rPr>
+            </w:pPr>
+            <w:r>
+              <w:rPr>
+                <w:rFonts w:cs="Times New Roman"/>
+                <w:color w:val="000000"/>
+                <w:sz w:val="23"/>
+                <w:szCs w:val="23"/>
+              </w:rPr>
+              <w:t>80/20 EXTRUSION - 10 in</w:t>
+            </w:r>
+          </w:p>
+        </w:tc>
+        <w:tc>
+          <w:tcPr>
+            <w:tcW w:w="426" w:type="pct"/>
+            <w:tcBorders>
+              <w:top w:val="single" w:sz="4" w:space="0" w:color="auto"/>
+              <w:left w:val="single" w:sz="4" w:space="0" w:color="auto"/>
+              <w:bottom w:val="single" w:sz="4" w:space="0" w:color="auto"/>
+              <w:right w:val="single" w:sz="4" w:space="0" w:color="auto"/>
+            </w:tcBorders>
+            <w:vAlign w:val="center"/>
+          </w:tcPr>
+          <w:p>
+            <w:pPr>
+              <w:jc w:val="center"/>
+              <w:rPr>
+                <w:rFonts w:cs="Times New Roman"/>
+                <w:color w:val="000000"/>
+                <w:sz w:val="23"/>
+                <w:szCs w:val="23"/>
+              </w:rPr>
+            </w:pPr>
+            <w:r>
+              <w:rPr>
+                <w:rFonts w:cs="Times New Roman"/>
+                <w:color w:val="000000"/>
+                <w:sz w:val="23"/>
+                <w:szCs w:val="23"/>
+              </w:rPr>
+              <w:t>2</w:t>
+            </w:r>
+          </w:p>
+        </w:tc>
+      </w:tr>
+      <w:tr>
+        <w:tc>
+          <w:tcPr>
+            <w:tcW w:w="711" w:type="pct"/>
+            <w:tcBorders>
+              <w:top w:val="single" w:sz="4" w:space="0" w:color="auto"/>
+              <w:left w:val="single" w:sz="4" w:space="0" w:color="auto"/>
+              <w:bottom w:val="single" w:sz="4" w:space="0" w:color="auto"/>
+              <w:right w:val="single" w:sz="4" w:space="0" w:color="auto"/>
+            </w:tcBorders>
+            <w:vAlign w:val="center"/>
+          </w:tcPr>
+          <w:p>
+            <w:pPr>
+              <w:jc w:val="center"/>
+              <w:rPr>
+                <w:rFonts w:cs="Times New Roman"/>
+                <w:color w:val="000000"/>
+                <w:sz w:val="23"/>
+                <w:szCs w:val="23"/>
+              </w:rPr>
+            </w:pPr>
+            <w:r>
+              <w:rPr>
+                <w:rFonts w:cs="Times New Roman"/>
+                <w:color w:val="000000"/>
+                <w:sz w:val="23"/>
+                <w:szCs w:val="23"/>
+              </w:rPr>
+              <w:t>22</w:t>
+            </w:r>
+          </w:p>
+        </w:tc>
+        <w:tc>
+          <w:tcPr>
+            <w:tcW w:w="1084" w:type="pct"/>
+            <w:tcBorders>
+              <w:top w:val="single" w:sz="4" w:space="0" w:color="auto"/>
+              <w:left w:val="single" w:sz="4" w:space="0" w:color="auto"/>
+              <w:bottom w:val="single" w:sz="4" w:space="0" w:color="auto"/>
+              <w:right w:val="single" w:sz="4" w:space="0" w:color="auto"/>
+            </w:tcBorders>
+            <w:vAlign w:val="center"/>
+          </w:tcPr>
+          <w:p>
+            <w:pPr>
+              <w:rPr>
+                <w:rFonts w:cs="Times New Roman"/>
+                <w:color w:val="000000"/>
+                <w:sz w:val="23"/>
+                <w:szCs w:val="23"/>
+              </w:rPr>
+            </w:pPr>
+            <w:r>
+              <w:rPr>
+                <w:rFonts w:cs="Times New Roman"/>
+                <w:color w:val="000000"/>
+                <w:sz w:val="23"/>
+                <w:szCs w:val="23"/>
+              </w:rPr>
+              <w:t>EML2322L-0022</w:t>
+            </w:r>
+          </w:p>
+        </w:tc>
+        <w:tc>
+          <w:tcPr>
+            <w:tcW w:w="2779" w:type="pct"/>
+            <w:tcBorders>
+              <w:top w:val="single" w:sz="4" w:space="0" w:color="auto"/>
+              <w:left w:val="single" w:sz="4" w:space="0" w:color="auto"/>
+              <w:bottom w:val="single" w:sz="4" w:space="0" w:color="auto"/>
+              <w:right w:val="single" w:sz="4" w:space="0" w:color="auto"/>
+            </w:tcBorders>
+            <w:vAlign w:val="center"/>
+          </w:tcPr>
+          <w:p>
+            <w:pPr>
+              <w:jc w:val="center"/>
+              <w:rPr>
+                <w:rFonts w:cs="Times New Roman"/>
+                <w:color w:val="000000"/>
+                <w:sz w:val="23"/>
+                <w:szCs w:val="23"/>
+              </w:rPr>
+            </w:pPr>
+            <w:r>
+              <w:rPr>
+                <w:rFonts w:cs="Times New Roman"/>
+                <w:color w:val="000000"/>
+                <w:sz w:val="23"/>
+                <w:szCs w:val="23"/>
+              </w:rPr>
+              <w:t>1/4-20 x 5/8 in PAN HEAD SCREW</w:t>
+            </w:r>
+          </w:p>
+        </w:tc>
+        <w:tc>
+          <w:tcPr>
+            <w:tcW w:w="426" w:type="pct"/>
+            <w:tcBorders>
+              <w:top w:val="single" w:sz="4" w:space="0" w:color="auto"/>
+              <w:left w:val="single" w:sz="4" w:space="0" w:color="auto"/>
+              <w:bottom w:val="single" w:sz="4" w:space="0" w:color="auto"/>
+              <w:right w:val="single" w:sz="4" w:space="0" w:color="auto"/>
+            </w:tcBorders>
+            <w:vAlign w:val="center"/>
+          </w:tcPr>
+          <w:p>
+            <w:pPr>
+              <w:jc w:val="center"/>
+              <w:rPr>
+                <w:rFonts w:cs="Times New Roman"/>
+                <w:color w:val="000000"/>
+                <w:sz w:val="23"/>
+                <w:szCs w:val="23"/>
+              </w:rPr>
+            </w:pPr>
+            <w:r>
+              <w:rPr>
+                <w:rFonts w:cs="Times New Roman"/>
+                <w:color w:val="000000"/>
+                <w:sz w:val="23"/>
+                <w:szCs w:val="23"/>
+              </w:rPr>
+              <w:t>1</w:t>
+            </w:r>
+          </w:p>
+        </w:tc>
+      </w:tr>
+      <w:tr>
+        <w:tc>
+          <w:tcPr>
+            <w:tcW w:w="711" w:type="pct"/>
+            <w:tcBorders>
+              <w:top w:val="single" w:sz="4" w:space="0" w:color="auto"/>
+              <w:left w:val="single" w:sz="4" w:space="0" w:color="auto"/>
+              <w:bottom w:val="single" w:sz="4" w:space="0" w:color="auto"/>
+              <w:right w:val="single" w:sz="4" w:space="0" w:color="auto"/>
+            </w:tcBorders>
+            <w:vAlign w:val="center"/>
+          </w:tcPr>
+          <w:p>
+            <w:pPr>
+              <w:jc w:val="center"/>
+              <w:rPr>
+                <w:rFonts w:cs="Times New Roman"/>
+                <w:color w:val="000000"/>
+                <w:sz w:val="23"/>
+                <w:szCs w:val="23"/>
+              </w:rPr>
+            </w:pPr>
+            <w:r>
+              <w:rPr>
+                <w:rFonts w:cs="Times New Roman"/>
+                <w:color w:val="000000"/>
+                <w:sz w:val="23"/>
+                <w:szCs w:val="23"/>
+              </w:rPr>
+              <w:t>23</w:t>
+            </w:r>
+          </w:p>
+        </w:tc>
+        <w:tc>
+          <w:tcPr>
+            <w:tcW w:w="1084" w:type="pct"/>
+            <w:tcBorders>
+              <w:top w:val="single" w:sz="4" w:space="0" w:color="auto"/>
+              <w:left w:val="single" w:sz="4" w:space="0" w:color="auto"/>
+              <w:bottom w:val="single" w:sz="4" w:space="0" w:color="auto"/>
+              <w:right w:val="single" w:sz="4" w:space="0" w:color="auto"/>
+            </w:tcBorders>
+            <w:vAlign w:val="center"/>
+          </w:tcPr>
+          <w:p>
+            <w:pPr>
+              <w:rPr>
+                <w:rFonts w:cs="Times New Roman"/>
+                <w:color w:val="000000"/>
+                <w:sz w:val="23"/>
+                <w:szCs w:val="23"/>
+              </w:rPr>
+            </w:pPr>
+            <w:r>
+              <w:rPr>
+                <w:rFonts w:cs="Times New Roman"/>
+                <w:color w:val="000000"/>
+                <w:sz w:val="23"/>
+                <w:szCs w:val="23"/>
+              </w:rPr>
+              <w:t>EML2322L-0023</w:t>
+            </w:r>
+          </w:p>
+        </w:tc>
+        <w:tc>
+          <w:tcPr>
+            <w:tcW w:w="2779" w:type="pct"/>
+            <w:tcBorders>
+              <w:top w:val="single" w:sz="4" w:space="0" w:color="auto"/>
+              <w:left w:val="single" w:sz="4" w:space="0" w:color="auto"/>
+              <w:bottom w:val="single" w:sz="4" w:space="0" w:color="auto"/>
+              <w:right w:val="single" w:sz="4" w:space="0" w:color="auto"/>
+            </w:tcBorders>
+            <w:vAlign w:val="center"/>
+          </w:tcPr>
+          <w:p>
+            <w:pPr>
+              <w:jc w:val="center"/>
+              <w:rPr>
+                <w:rFonts w:cs="Times New Roman"/>
+                <w:color w:val="000000"/>
+                <w:sz w:val="23"/>
+                <w:szCs w:val="23"/>
+              </w:rPr>
+            </w:pPr>
+            <w:r>
+              <w:rPr>
+                <w:rFonts w:cs="Times New Roman"/>
+                <w:color w:val="000000"/>
+                <w:sz w:val="23"/>
+                <w:szCs w:val="23"/>
+              </w:rPr>
+              <w:t>80/20 EXTRUSION - 11.0 in</w:t>
+            </w:r>
+          </w:p>
+        </w:tc>
+        <w:tc>
+          <w:tcPr>
+            <w:tcW w:w="426" w:type="pct"/>
+            <w:tcBorders>
+              <w:top w:val="single" w:sz="4" w:space="0" w:color="auto"/>
+              <w:left w:val="single" w:sz="4" w:space="0" w:color="auto"/>
+              <w:bottom w:val="single" w:sz="4" w:space="0" w:color="auto"/>
+              <w:right w:val="single" w:sz="4" w:space="0" w:color="auto"/>
+            </w:tcBorders>
+            <w:vAlign w:val="center"/>
+          </w:tcPr>
+          <w:p>
+            <w:pPr>
+              <w:jc w:val="center"/>
+              <w:rPr>
+                <w:rFonts w:cs="Times New Roman"/>
+                <w:color w:val="000000"/>
+                <w:sz w:val="23"/>
+                <w:szCs w:val="23"/>
+              </w:rPr>
+            </w:pPr>
+            <w:r>
+              <w:rPr>
+                <w:rFonts w:cs="Times New Roman"/>
+                <w:color w:val="000000"/>
+                <w:sz w:val="23"/>
+                <w:szCs w:val="23"/>
+              </w:rPr>
+              <w:t>2</w:t>
+            </w:r>
+          </w:p>
+        </w:tc>
+      </w:tr>
+      <w:tr>
+        <w:tc>
+          <w:tcPr>
+            <w:tcW w:w="711" w:type="pct"/>
+            <w:tcBorders>
+              <w:top w:val="single" w:sz="4" w:space="0" w:color="auto"/>
+              <w:left w:val="single" w:sz="4" w:space="0" w:color="auto"/>
+              <w:bottom w:val="single" w:sz="4" w:space="0" w:color="auto"/>
+              <w:right w:val="single" w:sz="4" w:space="0" w:color="auto"/>
+            </w:tcBorders>
+            <w:vAlign w:val="center"/>
+          </w:tcPr>
+          <w:p>
+            <w:pPr>
+              <w:jc w:val="center"/>
+              <w:rPr>
+                <w:rFonts w:cs="Times New Roman"/>
+                <w:color w:val="000000"/>
+                <w:sz w:val="23"/>
+                <w:szCs w:val="23"/>
+              </w:rPr>
+            </w:pPr>
+            <w:r>
+              <w:rPr>
+                <w:rFonts w:cs="Times New Roman"/>
+                <w:color w:val="000000"/>
+                <w:sz w:val="23"/>
+                <w:szCs w:val="23"/>
+              </w:rPr>
+              <w:t>24</w:t>
+            </w:r>
+          </w:p>
+        </w:tc>
+        <w:tc>
+          <w:tcPr>
+            <w:tcW w:w="1084" w:type="pct"/>
+            <w:tcBorders>
+              <w:top w:val="single" w:sz="4" w:space="0" w:color="auto"/>
+              <w:left w:val="single" w:sz="4" w:space="0" w:color="auto"/>
+              <w:bottom w:val="single" w:sz="4" w:space="0" w:color="auto"/>
+              <w:right w:val="single" w:sz="4" w:space="0" w:color="auto"/>
+            </w:tcBorders>
+            <w:vAlign w:val="center"/>
+          </w:tcPr>
+          <w:p>
+            <w:pPr>
+              <w:rPr>
+                <w:rFonts w:cs="Times New Roman"/>
+                <w:color w:val="000000"/>
+                <w:sz w:val="23"/>
+                <w:szCs w:val="23"/>
+              </w:rPr>
+            </w:pPr>
+            <w:r>
+              <w:rPr>
+                <w:rFonts w:cs="Times New Roman"/>
+                <w:color w:val="000000"/>
+                <w:sz w:val="23"/>
+                <w:szCs w:val="23"/>
+              </w:rPr>
+              <w:t>EML2322L-0024</w:t>
+            </w:r>
+          </w:p>
+        </w:tc>
+        <w:tc>
+          <w:tcPr>
+            <w:tcW w:w="2779" w:type="pct"/>
+            <w:tcBorders>
+              <w:top w:val="single" w:sz="4" w:space="0" w:color="auto"/>
+              <w:left w:val="single" w:sz="4" w:space="0" w:color="auto"/>
+              <w:bottom w:val="single" w:sz="4" w:space="0" w:color="auto"/>
+              <w:right w:val="single" w:sz="4" w:space="0" w:color="auto"/>
+            </w:tcBorders>
+            <w:vAlign w:val="center"/>
+          </w:tcPr>
+          <w:p>
+            <w:pPr>
+              <w:jc w:val="center"/>
+              <w:rPr>
+                <w:rFonts w:cs="Times New Roman"/>
+                <w:color w:val="000000"/>
+                <w:sz w:val="23"/>
+                <w:szCs w:val="23"/>
+              </w:rPr>
+            </w:pPr>
+            <w:r>
+              <w:rPr>
+                <w:rFonts w:cs="Times New Roman"/>
+                <w:color w:val="000000"/>
+                <w:sz w:val="23"/>
+                <w:szCs w:val="23"/>
+              </w:rPr>
+              <w:t xml:space="preserve">1/4-20 x 1.75 in BUTTON HEAD </w:t>
+            </w:r>
+            <w:r>
+              <w:rPr>
+                <w:rFonts w:cs="Times New Roman"/>
+                <w:color w:val="000000"/>
+                <w:sz w:val="23"/>
+                <w:szCs w:val="23"/>
+              </w:rPr>
+              <w:br/>
+              <w:t>SCREW</w:t>
+            </w:r>
+          </w:p>
+        </w:tc>
+        <w:tc>
+          <w:tcPr>
+            <w:tcW w:w="426" w:type="pct"/>
+            <w:tcBorders>
+              <w:top w:val="single" w:sz="4" w:space="0" w:color="auto"/>
+              <w:left w:val="single" w:sz="4" w:space="0" w:color="auto"/>
+              <w:bottom w:val="single" w:sz="4" w:space="0" w:color="auto"/>
+              <w:right w:val="single" w:sz="4" w:space="0" w:color="auto"/>
+            </w:tcBorders>
+            <w:vAlign w:val="center"/>
+          </w:tcPr>
+          <w:p>
+            <w:pPr>
+              <w:jc w:val="center"/>
+              <w:rPr>
+                <w:rFonts w:cs="Times New Roman"/>
+                <w:color w:val="000000"/>
+                <w:sz w:val="23"/>
+                <w:szCs w:val="23"/>
+              </w:rPr>
+            </w:pPr>
+            <w:r>
+              <w:rPr>
+                <w:rFonts w:cs="Times New Roman"/>
+                <w:color w:val="000000"/>
+                <w:sz w:val="23"/>
+                <w:szCs w:val="23"/>
+              </w:rPr>
+              <w:t>1</w:t>
+            </w:r>
+          </w:p>
+        </w:tc>
+      </w:tr>
+      <w:tr>
+        <w:tc>
+          <w:tcPr>
+            <w:tcW w:w="711" w:type="pct"/>
+            <w:tcBorders>
+              <w:top w:val="single" w:sz="4" w:space="0" w:color="auto"/>
+              <w:left w:val="single" w:sz="4" w:space="0" w:color="auto"/>
+              <w:bottom w:val="single" w:sz="4" w:space="0" w:color="auto"/>
+              <w:right w:val="single" w:sz="4" w:space="0" w:color="auto"/>
+            </w:tcBorders>
+            <w:vAlign w:val="center"/>
+          </w:tcPr>
+          <w:p>
+            <w:pPr>
+              <w:jc w:val="center"/>
+              <w:rPr>
+                <w:rFonts w:cs="Times New Roman"/>
+                <w:color w:val="000000"/>
+                <w:sz w:val="23"/>
+                <w:szCs w:val="23"/>
+              </w:rPr>
+            </w:pPr>
+            <w:r>
+              <w:rPr>
+                <w:rFonts w:cs="Times New Roman"/>
+                <w:color w:val="000000"/>
+                <w:sz w:val="23"/>
+                <w:szCs w:val="23"/>
+              </w:rPr>
+              <w:t>25</w:t>
+            </w:r>
+          </w:p>
+        </w:tc>
+        <w:tc>
+          <w:tcPr>
+            <w:tcW w:w="1084" w:type="pct"/>
+            <w:tcBorders>
+              <w:top w:val="single" w:sz="4" w:space="0" w:color="auto"/>
+              <w:left w:val="single" w:sz="4" w:space="0" w:color="auto"/>
+              <w:bottom w:val="single" w:sz="4" w:space="0" w:color="auto"/>
+              <w:right w:val="single" w:sz="4" w:space="0" w:color="auto"/>
+            </w:tcBorders>
+            <w:vAlign w:val="center"/>
+          </w:tcPr>
+          <w:p>
+            <w:pPr>
+              <w:rPr>
+                <w:rFonts w:cs="Times New Roman"/>
+                <w:color w:val="000000"/>
+                <w:sz w:val="23"/>
+                <w:szCs w:val="23"/>
+              </w:rPr>
+            </w:pPr>
+            <w:r>
+              <w:rPr>
+                <w:rFonts w:cs="Times New Roman"/>
+                <w:color w:val="000000"/>
+                <w:sz w:val="23"/>
+                <w:szCs w:val="23"/>
+              </w:rPr>
+              <w:t>EML2322L-0025</w:t>
+            </w:r>
+          </w:p>
+        </w:tc>
+        <w:tc>
+          <w:tcPr>
+            <w:tcW w:w="2779" w:type="pct"/>
+            <w:tcBorders>
+              <w:top w:val="single" w:sz="4" w:space="0" w:color="auto"/>
+              <w:left w:val="single" w:sz="4" w:space="0" w:color="auto"/>
+              <w:bottom w:val="single" w:sz="4" w:space="0" w:color="auto"/>
+              <w:right w:val="single" w:sz="4" w:space="0" w:color="auto"/>
+            </w:tcBorders>
+            <w:vAlign w:val="center"/>
+          </w:tcPr>
+          <w:p>
+            <w:pPr>
+              <w:jc w:val="center"/>
+              <w:rPr>
+                <w:rFonts w:cs="Times New Roman"/>
+                <w:color w:val="000000"/>
+                <w:sz w:val="23"/>
+                <w:szCs w:val="23"/>
+              </w:rPr>
+            </w:pPr>
+            <w:r>
+              <w:rPr>
+                <w:rFonts w:cs="Times New Roman"/>
+                <w:color w:val="000000"/>
+                <w:sz w:val="23"/>
+                <w:szCs w:val="23"/>
+              </w:rPr>
+              <w:t>1/4 in WASHER</w:t>
+            </w:r>
+          </w:p>
+        </w:tc>
+        <w:tc>
+          <w:tcPr>
+            <w:tcW w:w="426" w:type="pct"/>
+            <w:tcBorders>
+              <w:top w:val="single" w:sz="4" w:space="0" w:color="auto"/>
+              <w:left w:val="single" w:sz="4" w:space="0" w:color="auto"/>
+              <w:bottom w:val="single" w:sz="4" w:space="0" w:color="auto"/>
+              <w:right w:val="single" w:sz="4" w:space="0" w:color="auto"/>
+            </w:tcBorders>
+            <w:vAlign w:val="center"/>
+          </w:tcPr>
+          <w:p>
+            <w:pPr>
+              <w:jc w:val="center"/>
+              <w:rPr>
+                <w:rFonts w:cs="Times New Roman"/>
+                <w:color w:val="000000"/>
+                <w:sz w:val="23"/>
+                <w:szCs w:val="23"/>
+              </w:rPr>
+            </w:pPr>
+            <w:r>
+              <w:rPr>
+                <w:rFonts w:cs="Times New Roman"/>
+                <w:color w:val="000000"/>
+                <w:sz w:val="23"/>
+                <w:szCs w:val="23"/>
+              </w:rPr>
+              <w:t>4</w:t>
+            </w:r>
+          </w:p>
+        </w:tc>
+      </w:tr>
+      <w:tr>
+        <w:tc>
+          <w:tcPr>
+            <w:tcW w:w="711" w:type="pct"/>
+            <w:tcBorders>
+              <w:top w:val="single" w:sz="4" w:space="0" w:color="auto"/>
+              <w:left w:val="single" w:sz="4" w:space="0" w:color="auto"/>
+              <w:bottom w:val="single" w:sz="4" w:space="0" w:color="auto"/>
+              <w:right w:val="single" w:sz="4" w:space="0" w:color="auto"/>
+            </w:tcBorders>
+            <w:vAlign w:val="center"/>
+          </w:tcPr>
+          <w:p>
+            <w:pPr>
+              <w:jc w:val="center"/>
+              <w:rPr>
+                <w:rFonts w:cs="Times New Roman"/>
+                <w:color w:val="000000"/>
+                <w:sz w:val="23"/>
+                <w:szCs w:val="23"/>
+              </w:rPr>
+            </w:pPr>
+            <w:r>
+              <w:rPr>
+                <w:rFonts w:cs="Times New Roman"/>
+                <w:color w:val="000000"/>
+                <w:sz w:val="23"/>
+                <w:szCs w:val="23"/>
+              </w:rPr>
+              <w:t>26</w:t>
+            </w:r>
+          </w:p>
+        </w:tc>
+        <w:tc>
+          <w:tcPr>
+            <w:tcW w:w="1084" w:type="pct"/>
+            <w:tcBorders>
+              <w:top w:val="single" w:sz="4" w:space="0" w:color="auto"/>
+              <w:left w:val="single" w:sz="4" w:space="0" w:color="auto"/>
+              <w:bottom w:val="single" w:sz="4" w:space="0" w:color="auto"/>
+              <w:right w:val="single" w:sz="4" w:space="0" w:color="auto"/>
+            </w:tcBorders>
+            <w:vAlign w:val="center"/>
+          </w:tcPr>
+          <w:p>
+            <w:pPr>
+              <w:rPr>
+                <w:rFonts w:cs="Times New Roman"/>
+                <w:color w:val="000000"/>
+                <w:sz w:val="23"/>
+                <w:szCs w:val="23"/>
+              </w:rPr>
+            </w:pPr>
+            <w:r>
+              <w:rPr>
+                <w:rFonts w:cs="Times New Roman"/>
+                <w:color w:val="000000"/>
+                <w:sz w:val="23"/>
+                <w:szCs w:val="23"/>
+              </w:rPr>
+              <w:t>EML2322L-0026</w:t>
+            </w:r>
+          </w:p>
+        </w:tc>
+        <w:tc>
+          <w:tcPr>
+            <w:tcW w:w="2779" w:type="pct"/>
+            <w:tcBorders>
+              <w:top w:val="single" w:sz="4" w:space="0" w:color="auto"/>
+              <w:left w:val="single" w:sz="4" w:space="0" w:color="auto"/>
+              <w:bottom w:val="single" w:sz="4" w:space="0" w:color="auto"/>
+              <w:right w:val="single" w:sz="4" w:space="0" w:color="auto"/>
+            </w:tcBorders>
+            <w:vAlign w:val="center"/>
+          </w:tcPr>
+          <w:p>
+            <w:pPr>
+              <w:jc w:val="center"/>
+              <w:rPr>
+                <w:rFonts w:cs="Times New Roman"/>
+                <w:color w:val="000000"/>
+                <w:sz w:val="23"/>
+                <w:szCs w:val="23"/>
+              </w:rPr>
+            </w:pPr>
+            <w:r>
+              <w:rPr>
+                <w:rFonts w:cs="Times New Roman"/>
+                <w:color w:val="000000"/>
+                <w:sz w:val="23"/>
+                <w:szCs w:val="23"/>
+              </w:rPr>
+              <w:t xml:space="preserve">M6 x 1 - 12 mm PAN HEAD SCREW </w:t>
+            </w:r>
+            <w:r>
+              <w:rPr>
+                <w:rFonts w:cs="Times New Roman"/>
+                <w:color w:val="000000"/>
+                <w:sz w:val="23"/>
+                <w:szCs w:val="23"/>
+              </w:rPr>
+              <w:br/>
+              <w:t>FOR GM</w:t>
+            </w:r>
+          </w:p>
+        </w:tc>
+        <w:tc>
+          <w:tcPr>
+            <w:tcW w:w="426" w:type="pct"/>
+            <w:tcBorders>
+              <w:top w:val="single" w:sz="4" w:space="0" w:color="auto"/>
+              <w:left w:val="single" w:sz="4" w:space="0" w:color="auto"/>
+              <w:bottom w:val="single" w:sz="4" w:space="0" w:color="auto"/>
+              <w:right w:val="single" w:sz="4" w:space="0" w:color="auto"/>
+            </w:tcBorders>
+            <w:vAlign w:val="center"/>
+          </w:tcPr>
+          <w:p>
+            <w:pPr>
+              <w:jc w:val="center"/>
+              <w:rPr>
+                <w:rFonts w:cs="Times New Roman"/>
+                <w:color w:val="000000"/>
+                <w:sz w:val="23"/>
+                <w:szCs w:val="23"/>
+              </w:rPr>
+            </w:pPr>
+            <w:r>
+              <w:rPr>
+                <w:rFonts w:cs="Times New Roman"/>
+                <w:color w:val="000000"/>
+                <w:sz w:val="23"/>
+                <w:szCs w:val="23"/>
+              </w:rPr>
+              <w:t>4</w:t>
+            </w:r>
+          </w:p>
+        </w:tc>
+      </w:tr>
+      <w:tr>
+        <w:tc>
+          <w:tcPr>
+            <w:tcW w:w="711" w:type="pct"/>
+            <w:tcBorders>
+              <w:top w:val="single" w:sz="4" w:space="0" w:color="auto"/>
+              <w:left w:val="single" w:sz="4" w:space="0" w:color="auto"/>
+              <w:bottom w:val="single" w:sz="4" w:space="0" w:color="auto"/>
+              <w:right w:val="single" w:sz="4" w:space="0" w:color="auto"/>
+            </w:tcBorders>
+            <w:vAlign w:val="center"/>
+          </w:tcPr>
+          <w:p>
+            <w:pPr>
+              <w:jc w:val="center"/>
+              <w:rPr>
+                <w:rFonts w:cs="Times New Roman"/>
+                <w:color w:val="000000"/>
+                <w:sz w:val="23"/>
+                <w:szCs w:val="23"/>
+              </w:rPr>
+            </w:pPr>
+            <w:r>
+              <w:rPr>
+                <w:rFonts w:cs="Times New Roman"/>
+                <w:color w:val="000000"/>
+                <w:sz w:val="23"/>
+                <w:szCs w:val="23"/>
+              </w:rPr>
+              <w:t>27</w:t>
+            </w:r>
+          </w:p>
+        </w:tc>
+        <w:tc>
+          <w:tcPr>
+            <w:tcW w:w="1084" w:type="pct"/>
+            <w:tcBorders>
+              <w:top w:val="single" w:sz="4" w:space="0" w:color="auto"/>
+              <w:left w:val="single" w:sz="4" w:space="0" w:color="auto"/>
+              <w:bottom w:val="single" w:sz="4" w:space="0" w:color="auto"/>
+              <w:right w:val="single" w:sz="4" w:space="0" w:color="auto"/>
+            </w:tcBorders>
+            <w:vAlign w:val="center"/>
+          </w:tcPr>
+          <w:p>
+            <w:pPr>
+              <w:rPr>
+                <w:rFonts w:cs="Times New Roman"/>
+                <w:color w:val="000000"/>
+                <w:sz w:val="23"/>
+                <w:szCs w:val="23"/>
+              </w:rPr>
+            </w:pPr>
+            <w:r>
+              <w:rPr>
+                <w:rFonts w:cs="Times New Roman"/>
+                <w:color w:val="000000"/>
+                <w:sz w:val="23"/>
+                <w:szCs w:val="23"/>
+              </w:rPr>
+              <w:t>EML2322L-0027</w:t>
+            </w:r>
+          </w:p>
+        </w:tc>
+        <w:tc>
+          <w:tcPr>
+            <w:tcW w:w="2779" w:type="pct"/>
+            <w:tcBorders>
+              <w:top w:val="single" w:sz="4" w:space="0" w:color="auto"/>
+              <w:left w:val="single" w:sz="4" w:space="0" w:color="auto"/>
+              <w:bottom w:val="single" w:sz="4" w:space="0" w:color="auto"/>
+              <w:right w:val="single" w:sz="4" w:space="0" w:color="auto"/>
+            </w:tcBorders>
+            <w:vAlign w:val="center"/>
+          </w:tcPr>
+          <w:p>
+            <w:pPr>
+              <w:jc w:val="center"/>
+              <w:rPr>
+                <w:rFonts w:cs="Times New Roman"/>
+                <w:color w:val="000000"/>
+                <w:sz w:val="23"/>
+                <w:szCs w:val="23"/>
+              </w:rPr>
+            </w:pPr>
+            <w:r>
+              <w:rPr>
+                <w:rFonts w:cs="Times New Roman"/>
+                <w:color w:val="000000"/>
+                <w:sz w:val="23"/>
+                <w:szCs w:val="23"/>
+              </w:rPr>
+              <w:t>1/4-20 x 1.0 in FLAT HEAD SCREW</w:t>
+            </w:r>
+          </w:p>
+        </w:tc>
+        <w:tc>
+          <w:tcPr>
+            <w:tcW w:w="426" w:type="pct"/>
+            <w:tcBorders>
+              <w:top w:val="single" w:sz="4" w:space="0" w:color="auto"/>
+              <w:left w:val="single" w:sz="4" w:space="0" w:color="auto"/>
+              <w:bottom w:val="single" w:sz="4" w:space="0" w:color="auto"/>
+              <w:right w:val="single" w:sz="4" w:space="0" w:color="auto"/>
+            </w:tcBorders>
+            <w:vAlign w:val="center"/>
+          </w:tcPr>
+          <w:p>
+            <w:pPr>
+              <w:jc w:val="center"/>
+              <w:rPr>
+                <w:rFonts w:cs="Times New Roman"/>
+                <w:color w:val="000000"/>
+                <w:sz w:val="23"/>
+                <w:szCs w:val="23"/>
+              </w:rPr>
+            </w:pPr>
+            <w:r>
+              <w:rPr>
+                <w:rFonts w:cs="Times New Roman"/>
+                <w:color w:val="000000"/>
+                <w:sz w:val="23"/>
+                <w:szCs w:val="23"/>
+              </w:rPr>
+              <w:t>4</w:t>
+            </w:r>
+          </w:p>
+        </w:tc>
+      </w:tr>
+      <w:tr>
+        <w:tc>
+          <w:tcPr>
+            <w:tcW w:w="711" w:type="pct"/>
+            <w:tcBorders>
+              <w:top w:val="single" w:sz="4" w:space="0" w:color="auto"/>
+              <w:left w:val="single" w:sz="4" w:space="0" w:color="auto"/>
+              <w:bottom w:val="single" w:sz="4" w:space="0" w:color="auto"/>
+              <w:right w:val="single" w:sz="4" w:space="0" w:color="auto"/>
+            </w:tcBorders>
+            <w:vAlign w:val="center"/>
+          </w:tcPr>
+          <w:p>
+            <w:pPr>
+              <w:jc w:val="center"/>
+              <w:rPr>
+                <w:rFonts w:cs="Times New Roman"/>
+                <w:color w:val="000000"/>
+                <w:sz w:val="23"/>
+                <w:szCs w:val="23"/>
+              </w:rPr>
+            </w:pPr>
+            <w:r>
+              <w:rPr>
+                <w:rFonts w:cs="Times New Roman"/>
+                <w:color w:val="000000"/>
+                <w:sz w:val="23"/>
+                <w:szCs w:val="23"/>
+              </w:rPr>
+              <w:t>28</w:t>
+            </w:r>
+          </w:p>
+        </w:tc>
+        <w:tc>
+          <w:tcPr>
+            <w:tcW w:w="1084" w:type="pct"/>
+            <w:tcBorders>
+              <w:top w:val="single" w:sz="4" w:space="0" w:color="auto"/>
+              <w:left w:val="single" w:sz="4" w:space="0" w:color="auto"/>
+              <w:bottom w:val="single" w:sz="4" w:space="0" w:color="auto"/>
+              <w:right w:val="single" w:sz="4" w:space="0" w:color="auto"/>
+            </w:tcBorders>
+            <w:vAlign w:val="center"/>
+          </w:tcPr>
+          <w:p>
+            <w:pPr>
+              <w:rPr>
+                <w:rFonts w:cs="Times New Roman"/>
+                <w:color w:val="000000"/>
+                <w:sz w:val="23"/>
+                <w:szCs w:val="23"/>
+              </w:rPr>
+            </w:pPr>
+            <w:r>
+              <w:rPr>
+                <w:rFonts w:cs="Times New Roman"/>
+                <w:color w:val="000000"/>
+                <w:sz w:val="23"/>
+                <w:szCs w:val="23"/>
+              </w:rPr>
+              <w:t>EML2322L-0028</w:t>
+            </w:r>
+          </w:p>
+        </w:tc>
+        <w:tc>
+          <w:tcPr>
+            <w:tcW w:w="2779" w:type="pct"/>
+            <w:tcBorders>
+              <w:top w:val="single" w:sz="4" w:space="0" w:color="auto"/>
+              <w:left w:val="single" w:sz="4" w:space="0" w:color="auto"/>
+              <w:bottom w:val="single" w:sz="4" w:space="0" w:color="auto"/>
+              <w:right w:val="single" w:sz="4" w:space="0" w:color="auto"/>
+            </w:tcBorders>
+            <w:vAlign w:val="center"/>
+          </w:tcPr>
+          <w:p>
+            <w:pPr>
+              <w:jc w:val="center"/>
+              <w:rPr>
+                <w:rFonts w:cs="Times New Roman"/>
+                <w:color w:val="000000"/>
+                <w:sz w:val="23"/>
+                <w:szCs w:val="23"/>
+              </w:rPr>
+            </w:pPr>
+            <w:r>
+              <w:rPr>
+                <w:rFonts w:cs="Times New Roman"/>
+                <w:color w:val="000000"/>
+                <w:sz w:val="23"/>
+                <w:szCs w:val="23"/>
+              </w:rPr>
+              <w:t>1/4-20 x 3/4 in PAN HEAD SCREW</w:t>
+            </w:r>
+          </w:p>
+        </w:tc>
+        <w:tc>
+          <w:tcPr>
+            <w:tcW w:w="426" w:type="pct"/>
+            <w:tcBorders>
+              <w:top w:val="single" w:sz="4" w:space="0" w:color="auto"/>
+              <w:left w:val="single" w:sz="4" w:space="0" w:color="auto"/>
+              <w:bottom w:val="single" w:sz="4" w:space="0" w:color="auto"/>
+              <w:right w:val="single" w:sz="4" w:space="0" w:color="auto"/>
+            </w:tcBorders>
+            <w:vAlign w:val="center"/>
+          </w:tcPr>
+          <w:p>
+            <w:pPr>
+              <w:jc w:val="center"/>
+              <w:rPr>
+                <w:rFonts w:cs="Times New Roman"/>
+                <w:color w:val="000000"/>
+                <w:sz w:val="23"/>
+                <w:szCs w:val="23"/>
+              </w:rPr>
+            </w:pPr>
+            <w:r>
+              <w:rPr>
+                <w:rFonts w:cs="Times New Roman"/>
+                <w:color w:val="000000"/>
+                <w:sz w:val="23"/>
+                <w:szCs w:val="23"/>
+              </w:rPr>
+              <w:t>1</w:t>
+            </w:r>
+          </w:p>
+        </w:tc>
+      </w:tr>
+      <w:tr>
+        <w:tc>
+          <w:tcPr>
+            <w:tcW w:w="711" w:type="pct"/>
+            <w:tcBorders>
+              <w:top w:val="single" w:sz="4" w:space="0" w:color="auto"/>
+              <w:left w:val="single" w:sz="4" w:space="0" w:color="auto"/>
+              <w:bottom w:val="single" w:sz="4" w:space="0" w:color="auto"/>
+              <w:right w:val="single" w:sz="4" w:space="0" w:color="auto"/>
+            </w:tcBorders>
+            <w:vAlign w:val="center"/>
+          </w:tcPr>
+          <w:p>
+            <w:pPr>
+              <w:jc w:val="center"/>
+              <w:rPr>
+                <w:rFonts w:cs="Times New Roman"/>
+                <w:color w:val="000000"/>
+                <w:sz w:val="23"/>
+                <w:szCs w:val="23"/>
+              </w:rPr>
+            </w:pPr>
+            <w:r>
+              <w:rPr>
+                <w:rFonts w:cs="Times New Roman"/>
+                <w:color w:val="000000"/>
+                <w:sz w:val="23"/>
+                <w:szCs w:val="23"/>
+              </w:rPr>
+              <w:t>29</w:t>
+            </w:r>
+          </w:p>
+        </w:tc>
+        <w:tc>
+          <w:tcPr>
+            <w:tcW w:w="1084" w:type="pct"/>
+            <w:tcBorders>
+              <w:top w:val="single" w:sz="4" w:space="0" w:color="auto"/>
+              <w:left w:val="single" w:sz="4" w:space="0" w:color="auto"/>
+              <w:bottom w:val="single" w:sz="4" w:space="0" w:color="auto"/>
+              <w:right w:val="single" w:sz="4" w:space="0" w:color="auto"/>
+            </w:tcBorders>
+            <w:vAlign w:val="center"/>
+          </w:tcPr>
+          <w:p>
+            <w:pPr>
+              <w:rPr>
+                <w:rFonts w:cs="Times New Roman"/>
+                <w:color w:val="000000"/>
+                <w:sz w:val="23"/>
+                <w:szCs w:val="23"/>
+              </w:rPr>
+            </w:pPr>
+            <w:r>
+              <w:rPr>
+                <w:rFonts w:cs="Times New Roman"/>
+                <w:color w:val="000000"/>
+                <w:sz w:val="23"/>
+                <w:szCs w:val="23"/>
+              </w:rPr>
+              <w:t>EML2322L-0029</w:t>
+            </w:r>
+          </w:p>
+        </w:tc>
+        <w:tc>
+          <w:tcPr>
+            <w:tcW w:w="2779" w:type="pct"/>
+            <w:tcBorders>
+              <w:top w:val="single" w:sz="4" w:space="0" w:color="auto"/>
+              <w:left w:val="single" w:sz="4" w:space="0" w:color="auto"/>
+              <w:bottom w:val="single" w:sz="4" w:space="0" w:color="auto"/>
+              <w:right w:val="single" w:sz="4" w:space="0" w:color="auto"/>
+            </w:tcBorders>
+            <w:vAlign w:val="center"/>
+          </w:tcPr>
+          <w:p>
+            <w:pPr>
+              <w:jc w:val="center"/>
+              <w:rPr>
+                <w:rFonts w:cs="Times New Roman"/>
+                <w:color w:val="000000"/>
+                <w:sz w:val="23"/>
+                <w:szCs w:val="23"/>
+              </w:rPr>
+            </w:pPr>
+            <w:r>
+              <w:rPr>
+                <w:rFonts w:cs="Times New Roman"/>
+                <w:color w:val="000000"/>
+                <w:sz w:val="23"/>
+                <w:szCs w:val="23"/>
+              </w:rPr>
+              <w:t>80-20 EXTRUSION - 5.0 in</w:t>
+            </w:r>
+          </w:p>
+        </w:tc>
+        <w:tc>
+          <w:tcPr>
+            <w:tcW w:w="426" w:type="pct"/>
+            <w:tcBorders>
+              <w:top w:val="single" w:sz="4" w:space="0" w:color="auto"/>
+              <w:left w:val="single" w:sz="4" w:space="0" w:color="auto"/>
+              <w:bottom w:val="single" w:sz="4" w:space="0" w:color="auto"/>
+              <w:right w:val="single" w:sz="4" w:space="0" w:color="auto"/>
+            </w:tcBorders>
+            <w:vAlign w:val="center"/>
+          </w:tcPr>
+          <w:p>
+            <w:pPr>
+              <w:jc w:val="center"/>
+              <w:rPr>
+                <w:rFonts w:cs="Times New Roman"/>
+                <w:color w:val="000000"/>
+                <w:sz w:val="23"/>
+                <w:szCs w:val="23"/>
+              </w:rPr>
+            </w:pPr>
+            <w:r>
+              <w:rPr>
+                <w:rFonts w:cs="Times New Roman"/>
+                <w:color w:val="000000"/>
+                <w:sz w:val="23"/>
+                <w:szCs w:val="23"/>
+              </w:rPr>
+              <w:t>2</w:t>
+            </w:r>
+          </w:p>
+        </w:tc>
+      </w:tr>
+      <w:tr>
+        <w:tc>
+          <w:tcPr>
+            <w:tcW w:w="711" w:type="pct"/>
+            <w:tcBorders>
+              <w:top w:val="single" w:sz="4" w:space="0" w:color="auto"/>
+              <w:left w:val="single" w:sz="4" w:space="0" w:color="auto"/>
+              <w:bottom w:val="single" w:sz="4" w:space="0" w:color="auto"/>
+              <w:right w:val="single" w:sz="4" w:space="0" w:color="auto"/>
+            </w:tcBorders>
+            <w:vAlign w:val="center"/>
+          </w:tcPr>
+          <w:p>
+            <w:pPr>
+              <w:jc w:val="center"/>
+              <w:rPr>
+                <w:rFonts w:cs="Times New Roman"/>
+                <w:color w:val="000000"/>
+                <w:sz w:val="23"/>
+                <w:szCs w:val="23"/>
+              </w:rPr>
+            </w:pPr>
+            <w:r>
+              <w:rPr>
+                <w:rFonts w:cs="Times New Roman"/>
+                <w:color w:val="000000"/>
+                <w:sz w:val="23"/>
+                <w:szCs w:val="23"/>
+              </w:rPr>
+              <w:t>30</w:t>
+            </w:r>
+          </w:p>
+        </w:tc>
+        <w:tc>
+          <w:tcPr>
+            <w:tcW w:w="1084" w:type="pct"/>
+            <w:tcBorders>
+              <w:top w:val="single" w:sz="4" w:space="0" w:color="auto"/>
+              <w:left w:val="single" w:sz="4" w:space="0" w:color="auto"/>
+              <w:bottom w:val="single" w:sz="4" w:space="0" w:color="auto"/>
+              <w:right w:val="single" w:sz="4" w:space="0" w:color="auto"/>
+            </w:tcBorders>
+            <w:vAlign w:val="center"/>
+          </w:tcPr>
+          <w:p>
+            <w:pPr>
+              <w:rPr>
+                <w:rFonts w:cs="Times New Roman"/>
+                <w:color w:val="000000"/>
+                <w:sz w:val="23"/>
+                <w:szCs w:val="23"/>
+              </w:rPr>
+            </w:pPr>
+            <w:r>
+              <w:rPr>
+                <w:rFonts w:cs="Times New Roman"/>
+                <w:color w:val="000000"/>
+                <w:sz w:val="23"/>
+                <w:szCs w:val="23"/>
+              </w:rPr>
+              <w:t>EML2322L-0030</w:t>
+            </w:r>
+          </w:p>
+        </w:tc>
+        <w:tc>
+          <w:tcPr>
+            <w:tcW w:w="2779" w:type="pct"/>
+            <w:tcBorders>
+              <w:top w:val="single" w:sz="4" w:space="0" w:color="auto"/>
+              <w:left w:val="single" w:sz="4" w:space="0" w:color="auto"/>
+              <w:bottom w:val="single" w:sz="4" w:space="0" w:color="auto"/>
+              <w:right w:val="single" w:sz="4" w:space="0" w:color="auto"/>
+            </w:tcBorders>
+            <w:vAlign w:val="center"/>
+          </w:tcPr>
+          <w:p>
+            <w:pPr>
+              <w:jc w:val="center"/>
+              <w:rPr>
+                <w:rFonts w:cs="Times New Roman"/>
+                <w:color w:val="000000"/>
+                <w:sz w:val="23"/>
+                <w:szCs w:val="23"/>
+              </w:rPr>
+            </w:pPr>
+            <w:r>
+              <w:rPr>
+                <w:rFonts w:cs="Times New Roman"/>
+                <w:color w:val="000000"/>
+                <w:sz w:val="23"/>
+                <w:szCs w:val="23"/>
+              </w:rPr>
+              <w:t>80/20 EXTRUSION - 8.5 in</w:t>
+            </w:r>
+          </w:p>
+        </w:tc>
+        <w:tc>
+          <w:tcPr>
+            <w:tcW w:w="426" w:type="pct"/>
+            <w:tcBorders>
+              <w:top w:val="single" w:sz="4" w:space="0" w:color="auto"/>
+              <w:left w:val="single" w:sz="4" w:space="0" w:color="auto"/>
+              <w:bottom w:val="single" w:sz="4" w:space="0" w:color="auto"/>
+              <w:right w:val="single" w:sz="4" w:space="0" w:color="auto"/>
+            </w:tcBorders>
+            <w:vAlign w:val="center"/>
+          </w:tcPr>
+          <w:p>
+            <w:pPr>
+              <w:jc w:val="center"/>
+              <w:rPr>
+                <w:rFonts w:cs="Times New Roman"/>
+                <w:color w:val="000000"/>
+                <w:sz w:val="23"/>
+                <w:szCs w:val="23"/>
+              </w:rPr>
+            </w:pPr>
+            <w:r>
+              <w:rPr>
+                <w:rFonts w:cs="Times New Roman"/>
+                <w:color w:val="000000"/>
+                <w:sz w:val="23"/>
+                <w:szCs w:val="23"/>
+              </w:rPr>
+              <w:t>2</w:t>
+            </w:r>
+          </w:p>
+        </w:tc>
+      </w:tr>
+      <w:tr>
+        <w:tc>
+          <w:tcPr>
+            <w:tcW w:w="711" w:type="pct"/>
+            <w:tcBorders>
+              <w:top w:val="single" w:sz="4" w:space="0" w:color="auto"/>
+              <w:left w:val="single" w:sz="4" w:space="0" w:color="auto"/>
+              <w:bottom w:val="single" w:sz="4" w:space="0" w:color="auto"/>
+              <w:right w:val="single" w:sz="4" w:space="0" w:color="auto"/>
+            </w:tcBorders>
+            <w:vAlign w:val="center"/>
+          </w:tcPr>
+          <w:p>
+            <w:pPr>
+              <w:jc w:val="center"/>
+              <w:rPr>
+                <w:rFonts w:cs="Times New Roman"/>
+                <w:color w:val="000000"/>
+                <w:sz w:val="23"/>
+                <w:szCs w:val="23"/>
+              </w:rPr>
+            </w:pPr>
+            <w:r>
+              <w:rPr>
+                <w:rFonts w:cs="Times New Roman"/>
+                <w:color w:val="000000"/>
+                <w:sz w:val="23"/>
+                <w:szCs w:val="23"/>
+              </w:rPr>
+              <w:t>31</w:t>
+            </w:r>
+          </w:p>
+        </w:tc>
+        <w:tc>
+          <w:tcPr>
+            <w:tcW w:w="1084" w:type="pct"/>
+            <w:tcBorders>
+              <w:top w:val="single" w:sz="4" w:space="0" w:color="auto"/>
+              <w:left w:val="single" w:sz="4" w:space="0" w:color="auto"/>
+              <w:bottom w:val="single" w:sz="4" w:space="0" w:color="auto"/>
+              <w:right w:val="single" w:sz="4" w:space="0" w:color="auto"/>
+            </w:tcBorders>
+            <w:vAlign w:val="center"/>
+          </w:tcPr>
+          <w:p>
+            <w:pPr>
+              <w:rPr>
+                <w:rFonts w:cs="Times New Roman"/>
+                <w:color w:val="000000"/>
+                <w:sz w:val="23"/>
+                <w:szCs w:val="23"/>
+              </w:rPr>
+            </w:pPr>
+            <w:r>
+              <w:rPr>
+                <w:rFonts w:cs="Times New Roman"/>
+                <w:color w:val="000000"/>
+                <w:sz w:val="23"/>
+                <w:szCs w:val="23"/>
+              </w:rPr>
+              <w:t>EML2322L-0031</w:t>
+            </w:r>
+          </w:p>
+        </w:tc>
+        <w:tc>
+          <w:tcPr>
+            <w:tcW w:w="2779" w:type="pct"/>
+            <w:tcBorders>
+              <w:top w:val="single" w:sz="4" w:space="0" w:color="auto"/>
+              <w:left w:val="single" w:sz="4" w:space="0" w:color="auto"/>
+              <w:bottom w:val="single" w:sz="4" w:space="0" w:color="auto"/>
+              <w:right w:val="single" w:sz="4" w:space="0" w:color="auto"/>
+            </w:tcBorders>
+            <w:vAlign w:val="center"/>
+          </w:tcPr>
+          <w:p>
+            <w:pPr>
+              <w:jc w:val="center"/>
+              <w:rPr>
+                <w:rFonts w:cs="Times New Roman"/>
+                <w:color w:val="000000"/>
+                <w:sz w:val="23"/>
+                <w:szCs w:val="23"/>
+              </w:rPr>
+            </w:pPr>
+            <w:r>
+              <w:rPr>
+                <w:rFonts w:cs="Times New Roman"/>
+                <w:color w:val="000000"/>
+                <w:sz w:val="23"/>
+                <w:szCs w:val="23"/>
+              </w:rPr>
+              <w:t>80/20 EXTRUSION - 6.0 in</w:t>
+            </w:r>
+          </w:p>
+        </w:tc>
+        <w:tc>
+          <w:tcPr>
+            <w:tcW w:w="426" w:type="pct"/>
+            <w:tcBorders>
+              <w:top w:val="single" w:sz="4" w:space="0" w:color="auto"/>
+              <w:left w:val="single" w:sz="4" w:space="0" w:color="auto"/>
+              <w:bottom w:val="single" w:sz="4" w:space="0" w:color="auto"/>
+              <w:right w:val="single" w:sz="4" w:space="0" w:color="auto"/>
+            </w:tcBorders>
+            <w:vAlign w:val="center"/>
+          </w:tcPr>
+          <w:p>
+            <w:pPr>
+              <w:jc w:val="center"/>
+              <w:rPr>
+                <w:rFonts w:cs="Times New Roman"/>
+                <w:color w:val="000000"/>
+                <w:sz w:val="23"/>
+                <w:szCs w:val="23"/>
+              </w:rPr>
+            </w:pPr>
+            <w:r>
+              <w:rPr>
+                <w:rFonts w:cs="Times New Roman"/>
+                <w:color w:val="000000"/>
+                <w:sz w:val="23"/>
+                <w:szCs w:val="23"/>
+              </w:rPr>
+              <w:t>1</w:t>
+            </w:r>
+          </w:p>
+        </w:tc>
+      </w:tr>
+      <w:tr>
+        <w:tc>
+          <w:tcPr>
+            <w:tcW w:w="711" w:type="pct"/>
+            <w:tcBorders>
+              <w:top w:val="single" w:sz="4" w:space="0" w:color="auto"/>
+              <w:left w:val="single" w:sz="4" w:space="0" w:color="auto"/>
+              <w:bottom w:val="single" w:sz="4" w:space="0" w:color="auto"/>
+              <w:right w:val="single" w:sz="4" w:space="0" w:color="auto"/>
+            </w:tcBorders>
+            <w:vAlign w:val="center"/>
+          </w:tcPr>
+          <w:p>
+            <w:pPr>
+              <w:jc w:val="center"/>
+              <w:rPr>
+                <w:rFonts w:cs="Times New Roman"/>
+                <w:color w:val="000000"/>
+                <w:sz w:val="23"/>
+                <w:szCs w:val="23"/>
+              </w:rPr>
+            </w:pPr>
+            <w:r>
+              <w:rPr>
+                <w:rFonts w:cs="Times New Roman"/>
+                <w:color w:val="000000"/>
+                <w:sz w:val="23"/>
+                <w:szCs w:val="23"/>
+              </w:rPr>
+              <w:t>32</w:t>
+            </w:r>
+          </w:p>
+        </w:tc>
+        <w:tc>
+          <w:tcPr>
+            <w:tcW w:w="1084" w:type="pct"/>
+            <w:tcBorders>
+              <w:top w:val="single" w:sz="4" w:space="0" w:color="auto"/>
+              <w:left w:val="single" w:sz="4" w:space="0" w:color="auto"/>
+              <w:bottom w:val="single" w:sz="4" w:space="0" w:color="auto"/>
+              <w:right w:val="single" w:sz="4" w:space="0" w:color="auto"/>
+            </w:tcBorders>
+            <w:vAlign w:val="center"/>
+          </w:tcPr>
+          <w:p>
+            <w:pPr>
+              <w:rPr>
+                <w:rFonts w:cs="Times New Roman"/>
+                <w:color w:val="000000"/>
+                <w:sz w:val="23"/>
+                <w:szCs w:val="23"/>
+              </w:rPr>
+            </w:pPr>
+            <w:r>
+              <w:rPr>
+                <w:rFonts w:cs="Times New Roman"/>
+                <w:color w:val="000000"/>
+                <w:sz w:val="23"/>
+                <w:szCs w:val="23"/>
+              </w:rPr>
+              <w:t>EML2322L-0032</w:t>
+            </w:r>
+          </w:p>
+        </w:tc>
+        <w:tc>
+          <w:tcPr>
+            <w:tcW w:w="2779" w:type="pct"/>
+            <w:tcBorders>
+              <w:top w:val="single" w:sz="4" w:space="0" w:color="auto"/>
+              <w:left w:val="single" w:sz="4" w:space="0" w:color="auto"/>
+              <w:bottom w:val="single" w:sz="4" w:space="0" w:color="auto"/>
+              <w:right w:val="single" w:sz="4" w:space="0" w:color="auto"/>
+            </w:tcBorders>
+            <w:vAlign w:val="center"/>
+          </w:tcPr>
+          <w:p>
+            <w:pPr>
+              <w:jc w:val="center"/>
+              <w:rPr>
+                <w:rFonts w:cs="Times New Roman"/>
+                <w:color w:val="000000"/>
+                <w:sz w:val="23"/>
+                <w:szCs w:val="23"/>
+              </w:rPr>
+            </w:pPr>
+            <w:r>
+              <w:rPr>
+                <w:rFonts w:cs="Times New Roman"/>
+                <w:color w:val="000000"/>
+                <w:sz w:val="23"/>
+                <w:szCs w:val="23"/>
+              </w:rPr>
+              <w:t>80/20 EXTRUSION - 12 in</w:t>
+            </w:r>
+          </w:p>
+        </w:tc>
+        <w:tc>
+          <w:tcPr>
+            <w:tcW w:w="426" w:type="pct"/>
+            <w:tcBorders>
+              <w:top w:val="single" w:sz="4" w:space="0" w:color="auto"/>
+              <w:left w:val="single" w:sz="4" w:space="0" w:color="auto"/>
+              <w:bottom w:val="single" w:sz="4" w:space="0" w:color="auto"/>
+              <w:right w:val="single" w:sz="4" w:space="0" w:color="auto"/>
+            </w:tcBorders>
+            <w:vAlign w:val="center"/>
+          </w:tcPr>
+          <w:p>
+            <w:pPr>
+              <w:jc w:val="center"/>
+              <w:rPr>
+                <w:rFonts w:cs="Times New Roman"/>
+                <w:color w:val="000000"/>
+                <w:sz w:val="23"/>
+                <w:szCs w:val="23"/>
+              </w:rPr>
+            </w:pPr>
+            <w:r>
+              <w:rPr>
+                <w:rFonts w:cs="Times New Roman"/>
+                <w:color w:val="000000"/>
+                <w:sz w:val="23"/>
+                <w:szCs w:val="23"/>
+              </w:rPr>
+              <w:t>1</w:t>
+            </w:r>
+          </w:p>
+        </w:tc>
+      </w:tr>
+      <w:tr>
+        <w:tc>
+          <w:tcPr>
+            <w:tcW w:w="711" w:type="pct"/>
+            <w:tcBorders>
+              <w:top w:val="single" w:sz="4" w:space="0" w:color="auto"/>
+              <w:left w:val="single" w:sz="4" w:space="0" w:color="auto"/>
+              <w:bottom w:val="single" w:sz="4" w:space="0" w:color="auto"/>
+              <w:right w:val="single" w:sz="4" w:space="0" w:color="auto"/>
+            </w:tcBorders>
+            <w:vAlign w:val="center"/>
+          </w:tcPr>
+          <w:p>
+            <w:pPr>
+              <w:jc w:val="center"/>
+              <w:rPr>
+                <w:rFonts w:cs="Times New Roman"/>
+                <w:color w:val="000000"/>
+                <w:sz w:val="23"/>
+                <w:szCs w:val="23"/>
+              </w:rPr>
+            </w:pPr>
+            <w:r>
+              <w:rPr>
+                <w:rFonts w:cs="Times New Roman"/>
+                <w:color w:val="000000"/>
+                <w:sz w:val="23"/>
+                <w:szCs w:val="23"/>
+              </w:rPr>
+              <w:t>33</w:t>
+            </w:r>
+          </w:p>
+        </w:tc>
+        <w:tc>
+          <w:tcPr>
+            <w:tcW w:w="1084" w:type="pct"/>
+            <w:tcBorders>
+              <w:top w:val="single" w:sz="4" w:space="0" w:color="auto"/>
+              <w:left w:val="single" w:sz="4" w:space="0" w:color="auto"/>
+              <w:bottom w:val="single" w:sz="4" w:space="0" w:color="auto"/>
+              <w:right w:val="single" w:sz="4" w:space="0" w:color="auto"/>
+            </w:tcBorders>
+            <w:vAlign w:val="center"/>
+          </w:tcPr>
+          <w:p>
+            <w:pPr>
+              <w:rPr>
+                <w:rFonts w:cs="Times New Roman"/>
+                <w:color w:val="000000"/>
+                <w:sz w:val="23"/>
+                <w:szCs w:val="23"/>
+              </w:rPr>
+            </w:pPr>
+            <w:r>
+              <w:rPr>
+                <w:rFonts w:cs="Times New Roman"/>
+                <w:color w:val="000000"/>
+                <w:sz w:val="23"/>
+                <w:szCs w:val="23"/>
+              </w:rPr>
+              <w:t>EML2322L-0033</w:t>
+            </w:r>
+          </w:p>
+        </w:tc>
+        <w:tc>
+          <w:tcPr>
+            <w:tcW w:w="2779" w:type="pct"/>
+            <w:tcBorders>
+              <w:top w:val="single" w:sz="4" w:space="0" w:color="auto"/>
+              <w:left w:val="single" w:sz="4" w:space="0" w:color="auto"/>
+              <w:bottom w:val="single" w:sz="4" w:space="0" w:color="auto"/>
+              <w:right w:val="single" w:sz="4" w:space="0" w:color="auto"/>
+            </w:tcBorders>
+            <w:vAlign w:val="center"/>
+          </w:tcPr>
+          <w:p>
+            <w:pPr>
+              <w:jc w:val="center"/>
+              <w:rPr>
+                <w:rFonts w:cs="Times New Roman"/>
+                <w:color w:val="000000"/>
+                <w:sz w:val="23"/>
+                <w:szCs w:val="23"/>
+              </w:rPr>
+            </w:pPr>
+            <w:r>
+              <w:rPr>
+                <w:rFonts w:cs="Times New Roman"/>
+                <w:color w:val="000000"/>
+                <w:sz w:val="23"/>
+                <w:szCs w:val="23"/>
+              </w:rPr>
+              <w:t xml:space="preserve">BALL MANIPULATOR CHANNEL </w:t>
+            </w:r>
+            <w:r>
+              <w:rPr>
+                <w:rFonts w:cs="Times New Roman"/>
+                <w:color w:val="000000"/>
+                <w:sz w:val="23"/>
+                <w:szCs w:val="23"/>
+              </w:rPr>
+              <w:br/>
+              <w:t>MOTOR SIDE</w:t>
+            </w:r>
+          </w:p>
+        </w:tc>
+        <w:tc>
+          <w:tcPr>
+            <w:tcW w:w="426" w:type="pct"/>
+            <w:tcBorders>
+              <w:top w:val="single" w:sz="4" w:space="0" w:color="auto"/>
+              <w:left w:val="single" w:sz="4" w:space="0" w:color="auto"/>
+              <w:bottom w:val="single" w:sz="4" w:space="0" w:color="auto"/>
+              <w:right w:val="single" w:sz="4" w:space="0" w:color="auto"/>
+            </w:tcBorders>
+            <w:vAlign w:val="center"/>
+          </w:tcPr>
+          <w:p>
+            <w:pPr>
+              <w:jc w:val="center"/>
+              <w:rPr>
+                <w:rFonts w:cs="Times New Roman"/>
+                <w:color w:val="000000"/>
+                <w:sz w:val="23"/>
+                <w:szCs w:val="23"/>
+              </w:rPr>
+            </w:pPr>
+            <w:r>
+              <w:rPr>
+                <w:rFonts w:cs="Times New Roman"/>
+                <w:color w:val="000000"/>
+                <w:sz w:val="23"/>
+                <w:szCs w:val="23"/>
+              </w:rPr>
+              <w:t>2</w:t>
+            </w:r>
+          </w:p>
+        </w:tc>
+      </w:tr>
+      <w:tr>
+        <w:tc>
+          <w:tcPr>
+            <w:tcW w:w="711" w:type="pct"/>
+            <w:tcBorders>
+              <w:top w:val="single" w:sz="4" w:space="0" w:color="auto"/>
+              <w:left w:val="single" w:sz="4" w:space="0" w:color="auto"/>
+              <w:bottom w:val="single" w:sz="4" w:space="0" w:color="auto"/>
+              <w:right w:val="single" w:sz="4" w:space="0" w:color="auto"/>
+            </w:tcBorders>
+            <w:vAlign w:val="center"/>
+          </w:tcPr>
+          <w:p>
+            <w:pPr>
+              <w:jc w:val="center"/>
+              <w:rPr>
+                <w:rFonts w:cs="Times New Roman"/>
+                <w:color w:val="000000"/>
+                <w:sz w:val="23"/>
+                <w:szCs w:val="23"/>
+              </w:rPr>
+            </w:pPr>
+            <w:r>
+              <w:rPr>
+                <w:rFonts w:cs="Times New Roman"/>
+                <w:color w:val="000000"/>
+                <w:sz w:val="23"/>
+                <w:szCs w:val="23"/>
+              </w:rPr>
+              <w:t>34</w:t>
+            </w:r>
+          </w:p>
+        </w:tc>
+        <w:tc>
+          <w:tcPr>
+            <w:tcW w:w="1084" w:type="pct"/>
+            <w:tcBorders>
+              <w:top w:val="single" w:sz="4" w:space="0" w:color="auto"/>
+              <w:left w:val="single" w:sz="4" w:space="0" w:color="auto"/>
+              <w:bottom w:val="single" w:sz="4" w:space="0" w:color="auto"/>
+              <w:right w:val="single" w:sz="4" w:space="0" w:color="auto"/>
+            </w:tcBorders>
+            <w:vAlign w:val="center"/>
+          </w:tcPr>
+          <w:p>
+            <w:pPr>
+              <w:rPr>
+                <w:rFonts w:cs="Times New Roman"/>
+                <w:color w:val="000000"/>
+                <w:sz w:val="23"/>
+                <w:szCs w:val="23"/>
+              </w:rPr>
+            </w:pPr>
+            <w:r>
+              <w:rPr>
+                <w:rFonts w:cs="Times New Roman"/>
+                <w:color w:val="000000"/>
+                <w:sz w:val="23"/>
+                <w:szCs w:val="23"/>
+              </w:rPr>
+              <w:t>EML2322L-0034</w:t>
+            </w:r>
+          </w:p>
+        </w:tc>
+        <w:tc>
+          <w:tcPr>
+            <w:tcW w:w="2779" w:type="pct"/>
+            <w:tcBorders>
+              <w:top w:val="single" w:sz="4" w:space="0" w:color="auto"/>
+              <w:left w:val="single" w:sz="4" w:space="0" w:color="auto"/>
+              <w:bottom w:val="single" w:sz="4" w:space="0" w:color="auto"/>
+              <w:right w:val="single" w:sz="4" w:space="0" w:color="auto"/>
+            </w:tcBorders>
+            <w:vAlign w:val="center"/>
+          </w:tcPr>
+          <w:p>
+            <w:pPr>
+              <w:jc w:val="center"/>
+              <w:rPr>
+                <w:rFonts w:cs="Times New Roman"/>
+                <w:color w:val="000000"/>
+                <w:sz w:val="23"/>
+                <w:szCs w:val="23"/>
+              </w:rPr>
+            </w:pPr>
+            <w:r>
+              <w:rPr>
+                <w:rFonts w:cs="Times New Roman"/>
+                <w:color w:val="000000"/>
+                <w:sz w:val="23"/>
+                <w:szCs w:val="23"/>
+              </w:rPr>
+              <w:t>80/20 EXTRUSION - 15.7 in</w:t>
+            </w:r>
+          </w:p>
+        </w:tc>
+        <w:tc>
+          <w:tcPr>
+            <w:tcW w:w="426" w:type="pct"/>
+            <w:tcBorders>
+              <w:top w:val="single" w:sz="4" w:space="0" w:color="auto"/>
+              <w:left w:val="single" w:sz="4" w:space="0" w:color="auto"/>
+              <w:bottom w:val="single" w:sz="4" w:space="0" w:color="auto"/>
+              <w:right w:val="single" w:sz="4" w:space="0" w:color="auto"/>
+            </w:tcBorders>
+            <w:vAlign w:val="center"/>
+          </w:tcPr>
+          <w:p>
+            <w:pPr>
+              <w:jc w:val="center"/>
+              <w:rPr>
+                <w:rFonts w:cs="Times New Roman"/>
+                <w:color w:val="000000"/>
+                <w:sz w:val="23"/>
+                <w:szCs w:val="23"/>
+              </w:rPr>
+            </w:pPr>
+            <w:r>
+              <w:rPr>
+                <w:rFonts w:cs="Times New Roman"/>
+                <w:color w:val="000000"/>
+                <w:sz w:val="23"/>
+                <w:szCs w:val="23"/>
+              </w:rPr>
+              <w:t>1</w:t>
+            </w:r>
+          </w:p>
+        </w:tc>
+      </w:tr>
+      <w:tr>
+        <w:tc>
+          <w:tcPr>
+            <w:tcW w:w="711" w:type="pct"/>
+            <w:tcBorders>
+              <w:top w:val="single" w:sz="4" w:space="0" w:color="auto"/>
+              <w:left w:val="single" w:sz="4" w:space="0" w:color="auto"/>
+              <w:bottom w:val="single" w:sz="4" w:space="0" w:color="auto"/>
+              <w:right w:val="single" w:sz="4" w:space="0" w:color="auto"/>
+            </w:tcBorders>
+            <w:vAlign w:val="center"/>
+          </w:tcPr>
+          <w:p>
+            <w:pPr>
+              <w:jc w:val="center"/>
+              <w:rPr>
+                <w:rFonts w:cs="Times New Roman"/>
+                <w:color w:val="000000"/>
+                <w:sz w:val="23"/>
+                <w:szCs w:val="23"/>
+              </w:rPr>
+            </w:pPr>
+            <w:r>
+              <w:rPr>
+                <w:rFonts w:cs="Times New Roman"/>
+                <w:color w:val="000000"/>
+                <w:sz w:val="23"/>
+                <w:szCs w:val="23"/>
+              </w:rPr>
+              <w:t>35</w:t>
+            </w:r>
+          </w:p>
+        </w:tc>
+        <w:tc>
+          <w:tcPr>
+            <w:tcW w:w="1084" w:type="pct"/>
+            <w:tcBorders>
+              <w:top w:val="single" w:sz="4" w:space="0" w:color="auto"/>
+              <w:left w:val="single" w:sz="4" w:space="0" w:color="auto"/>
+              <w:bottom w:val="single" w:sz="4" w:space="0" w:color="auto"/>
+              <w:right w:val="single" w:sz="4" w:space="0" w:color="auto"/>
+            </w:tcBorders>
+            <w:vAlign w:val="center"/>
+          </w:tcPr>
+          <w:p>
+            <w:pPr>
+              <w:rPr>
+                <w:rFonts w:cs="Times New Roman"/>
+                <w:color w:val="000000"/>
+                <w:sz w:val="23"/>
+                <w:szCs w:val="23"/>
+              </w:rPr>
+            </w:pPr>
+            <w:r>
+              <w:rPr>
+                <w:rFonts w:cs="Times New Roman"/>
+                <w:color w:val="000000"/>
+                <w:sz w:val="23"/>
+                <w:szCs w:val="23"/>
+              </w:rPr>
+              <w:t>EML2322L-0035</w:t>
+            </w:r>
+          </w:p>
+        </w:tc>
+        <w:tc>
+          <w:tcPr>
+            <w:tcW w:w="2779" w:type="pct"/>
+            <w:tcBorders>
+              <w:top w:val="single" w:sz="4" w:space="0" w:color="auto"/>
+              <w:left w:val="single" w:sz="4" w:space="0" w:color="auto"/>
+              <w:bottom w:val="single" w:sz="4" w:space="0" w:color="auto"/>
+              <w:right w:val="single" w:sz="4" w:space="0" w:color="auto"/>
+            </w:tcBorders>
+            <w:vAlign w:val="center"/>
+          </w:tcPr>
+          <w:p>
+            <w:pPr>
+              <w:jc w:val="center"/>
+              <w:rPr>
+                <w:rFonts w:cs="Times New Roman"/>
+                <w:color w:val="000000"/>
+                <w:sz w:val="23"/>
+                <w:szCs w:val="23"/>
+              </w:rPr>
+            </w:pPr>
+            <w:r>
+              <w:rPr>
+                <w:rFonts w:cs="Times New Roman"/>
+                <w:color w:val="000000"/>
+                <w:sz w:val="23"/>
+                <w:szCs w:val="23"/>
+              </w:rPr>
+              <w:t>30 IPM SPAL LINEAR ACTUATOR (2in)</w:t>
+            </w:r>
+          </w:p>
+        </w:tc>
+        <w:tc>
+          <w:tcPr>
+            <w:tcW w:w="426" w:type="pct"/>
+            <w:tcBorders>
+              <w:top w:val="single" w:sz="4" w:space="0" w:color="auto"/>
+              <w:left w:val="single" w:sz="4" w:space="0" w:color="auto"/>
+              <w:bottom w:val="single" w:sz="4" w:space="0" w:color="auto"/>
+              <w:right w:val="single" w:sz="4" w:space="0" w:color="auto"/>
+            </w:tcBorders>
+            <w:vAlign w:val="center"/>
+          </w:tcPr>
+          <w:p>
+            <w:pPr>
+              <w:jc w:val="center"/>
+              <w:rPr>
+                <w:rFonts w:cs="Times New Roman"/>
+                <w:color w:val="000000"/>
+                <w:sz w:val="23"/>
+                <w:szCs w:val="23"/>
+              </w:rPr>
+            </w:pPr>
+            <w:r>
+              <w:rPr>
+                <w:rFonts w:cs="Times New Roman"/>
+                <w:color w:val="000000"/>
+                <w:sz w:val="23"/>
+                <w:szCs w:val="23"/>
+              </w:rPr>
+              <w:t>1</w:t>
+            </w:r>
+          </w:p>
+        </w:tc>
+      </w:tr>
+      <w:tr>
+        <w:tc>
+          <w:tcPr>
+            <w:tcW w:w="711" w:type="pct"/>
+            <w:tcBorders>
+              <w:top w:val="single" w:sz="4" w:space="0" w:color="auto"/>
+              <w:left w:val="single" w:sz="4" w:space="0" w:color="auto"/>
+              <w:bottom w:val="single" w:sz="4" w:space="0" w:color="auto"/>
+              <w:right w:val="single" w:sz="4" w:space="0" w:color="auto"/>
+            </w:tcBorders>
+            <w:vAlign w:val="center"/>
+          </w:tcPr>
+          <w:p>
+            <w:pPr>
+              <w:jc w:val="center"/>
+              <w:rPr>
+                <w:rFonts w:cs="Times New Roman"/>
+                <w:color w:val="000000"/>
+                <w:sz w:val="23"/>
+                <w:szCs w:val="23"/>
+              </w:rPr>
+            </w:pPr>
+            <w:r>
+              <w:rPr>
+                <w:rFonts w:cs="Times New Roman"/>
+                <w:color w:val="000000"/>
+                <w:sz w:val="23"/>
+                <w:szCs w:val="23"/>
+              </w:rPr>
+              <w:t>36</w:t>
+            </w:r>
+          </w:p>
+        </w:tc>
+        <w:tc>
+          <w:tcPr>
+            <w:tcW w:w="1084" w:type="pct"/>
+            <w:tcBorders>
+              <w:top w:val="single" w:sz="4" w:space="0" w:color="auto"/>
+              <w:left w:val="single" w:sz="4" w:space="0" w:color="auto"/>
+              <w:bottom w:val="single" w:sz="4" w:space="0" w:color="auto"/>
+              <w:right w:val="single" w:sz="4" w:space="0" w:color="auto"/>
+            </w:tcBorders>
+            <w:vAlign w:val="center"/>
+          </w:tcPr>
+          <w:p>
+            <w:pPr>
+              <w:rPr>
+                <w:rFonts w:cs="Times New Roman"/>
+                <w:color w:val="000000"/>
+                <w:sz w:val="23"/>
+                <w:szCs w:val="23"/>
+              </w:rPr>
+            </w:pPr>
+            <w:r>
+              <w:rPr>
+                <w:rFonts w:cs="Times New Roman"/>
+                <w:color w:val="000000"/>
+                <w:sz w:val="23"/>
+                <w:szCs w:val="23"/>
+              </w:rPr>
+              <w:t>EML2322L-0036</w:t>
+            </w:r>
+          </w:p>
+        </w:tc>
+        <w:tc>
+          <w:tcPr>
+            <w:tcW w:w="2779" w:type="pct"/>
+            <w:tcBorders>
+              <w:top w:val="single" w:sz="4" w:space="0" w:color="auto"/>
+              <w:left w:val="single" w:sz="4" w:space="0" w:color="auto"/>
+              <w:bottom w:val="single" w:sz="4" w:space="0" w:color="auto"/>
+              <w:right w:val="single" w:sz="4" w:space="0" w:color="auto"/>
+            </w:tcBorders>
+            <w:vAlign w:val="center"/>
+          </w:tcPr>
+          <w:p>
+            <w:pPr>
+              <w:jc w:val="center"/>
+              <w:rPr>
+                <w:rFonts w:cs="Times New Roman"/>
+                <w:color w:val="000000"/>
+                <w:sz w:val="23"/>
+                <w:szCs w:val="23"/>
+              </w:rPr>
+            </w:pPr>
+            <w:r>
+              <w:rPr>
+                <w:rFonts w:cs="Times New Roman"/>
+                <w:color w:val="000000"/>
+                <w:sz w:val="23"/>
+                <w:szCs w:val="23"/>
+              </w:rPr>
+              <w:t>80/20 LINEAR SLIDE</w:t>
+            </w:r>
+          </w:p>
+        </w:tc>
+        <w:tc>
+          <w:tcPr>
+            <w:tcW w:w="426" w:type="pct"/>
+            <w:tcBorders>
+              <w:top w:val="single" w:sz="4" w:space="0" w:color="auto"/>
+              <w:left w:val="single" w:sz="4" w:space="0" w:color="auto"/>
+              <w:bottom w:val="single" w:sz="4" w:space="0" w:color="auto"/>
+              <w:right w:val="single" w:sz="4" w:space="0" w:color="auto"/>
+            </w:tcBorders>
+            <w:vAlign w:val="center"/>
+          </w:tcPr>
+          <w:p>
+            <w:pPr>
+              <w:jc w:val="center"/>
+              <w:rPr>
+                <w:rFonts w:cs="Times New Roman"/>
+                <w:color w:val="000000"/>
+                <w:sz w:val="23"/>
+                <w:szCs w:val="23"/>
+              </w:rPr>
+            </w:pPr>
+            <w:r>
+              <w:rPr>
+                <w:rFonts w:cs="Times New Roman"/>
+                <w:color w:val="000000"/>
+                <w:sz w:val="23"/>
+                <w:szCs w:val="23"/>
+              </w:rPr>
+              <w:t>1</w:t>
+            </w:r>
+          </w:p>
+        </w:tc>
+      </w:tr>
+      <w:tr>
+        <w:tc>
+          <w:tcPr>
+            <w:tcW w:w="711" w:type="pct"/>
+            <w:tcBorders>
+              <w:top w:val="single" w:sz="4" w:space="0" w:color="auto"/>
+              <w:left w:val="single" w:sz="4" w:space="0" w:color="auto"/>
+              <w:bottom w:val="single" w:sz="4" w:space="0" w:color="auto"/>
+              <w:right w:val="single" w:sz="4" w:space="0" w:color="auto"/>
+            </w:tcBorders>
+            <w:vAlign w:val="center"/>
+          </w:tcPr>
+          <w:p>
+            <w:pPr>
+              <w:jc w:val="center"/>
+              <w:rPr>
+                <w:rFonts w:cs="Times New Roman"/>
+                <w:color w:val="000000"/>
+                <w:sz w:val="23"/>
+                <w:szCs w:val="23"/>
+              </w:rPr>
+            </w:pPr>
+            <w:r>
+              <w:rPr>
+                <w:rFonts w:cs="Times New Roman"/>
+                <w:color w:val="000000"/>
+                <w:sz w:val="23"/>
+                <w:szCs w:val="23"/>
+              </w:rPr>
+              <w:t>37</w:t>
+            </w:r>
+          </w:p>
+        </w:tc>
+        <w:tc>
+          <w:tcPr>
+            <w:tcW w:w="1084" w:type="pct"/>
+            <w:tcBorders>
+              <w:top w:val="single" w:sz="4" w:space="0" w:color="auto"/>
+              <w:left w:val="single" w:sz="4" w:space="0" w:color="auto"/>
+              <w:bottom w:val="single" w:sz="4" w:space="0" w:color="auto"/>
+              <w:right w:val="single" w:sz="4" w:space="0" w:color="auto"/>
+            </w:tcBorders>
+            <w:vAlign w:val="center"/>
+          </w:tcPr>
+          <w:p>
+            <w:pPr>
+              <w:rPr>
+                <w:rFonts w:cs="Times New Roman"/>
+                <w:color w:val="000000"/>
+                <w:sz w:val="23"/>
+                <w:szCs w:val="23"/>
+              </w:rPr>
+            </w:pPr>
+            <w:r>
+              <w:rPr>
+                <w:rFonts w:cs="Times New Roman"/>
+                <w:color w:val="000000"/>
+                <w:sz w:val="23"/>
+                <w:szCs w:val="23"/>
+              </w:rPr>
+              <w:t>EML2322L-0037</w:t>
+            </w:r>
+          </w:p>
+        </w:tc>
+        <w:tc>
+          <w:tcPr>
+            <w:tcW w:w="2779" w:type="pct"/>
+            <w:tcBorders>
+              <w:top w:val="single" w:sz="4" w:space="0" w:color="auto"/>
+              <w:left w:val="single" w:sz="4" w:space="0" w:color="auto"/>
+              <w:bottom w:val="single" w:sz="4" w:space="0" w:color="auto"/>
+              <w:right w:val="single" w:sz="4" w:space="0" w:color="auto"/>
+            </w:tcBorders>
+            <w:vAlign w:val="center"/>
+          </w:tcPr>
+          <w:p>
+            <w:pPr>
+              <w:jc w:val="center"/>
+              <w:rPr>
+                <w:rFonts w:cs="Times New Roman"/>
+                <w:color w:val="000000"/>
+                <w:sz w:val="23"/>
+                <w:szCs w:val="23"/>
+              </w:rPr>
+            </w:pPr>
+            <w:r>
+              <w:rPr>
+                <w:rFonts w:cs="Times New Roman"/>
+                <w:color w:val="000000"/>
+                <w:sz w:val="23"/>
+                <w:szCs w:val="23"/>
+              </w:rPr>
+              <w:t>10-24 LINEAR ACTUATOR MOUNT</w:t>
+            </w:r>
+          </w:p>
+        </w:tc>
+        <w:tc>
+          <w:tcPr>
+            <w:tcW w:w="426" w:type="pct"/>
+            <w:tcBorders>
+              <w:top w:val="single" w:sz="4" w:space="0" w:color="auto"/>
+              <w:left w:val="single" w:sz="4" w:space="0" w:color="auto"/>
+              <w:bottom w:val="single" w:sz="4" w:space="0" w:color="auto"/>
+              <w:right w:val="single" w:sz="4" w:space="0" w:color="auto"/>
+            </w:tcBorders>
+            <w:vAlign w:val="center"/>
+          </w:tcPr>
+          <w:p>
+            <w:pPr>
+              <w:jc w:val="center"/>
+              <w:rPr>
+                <w:rFonts w:cs="Times New Roman"/>
+                <w:color w:val="000000"/>
+                <w:sz w:val="23"/>
+                <w:szCs w:val="23"/>
+              </w:rPr>
+            </w:pPr>
+            <w:r>
+              <w:rPr>
+                <w:rFonts w:cs="Times New Roman"/>
+                <w:color w:val="000000"/>
+                <w:sz w:val="23"/>
+                <w:szCs w:val="23"/>
+              </w:rPr>
+              <w:t>1</w:t>
+            </w:r>
+          </w:p>
+        </w:tc>
+      </w:tr>
+      <w:tr>
+        <w:tc>
+          <w:tcPr>
+            <w:tcW w:w="711" w:type="pct"/>
+            <w:tcBorders>
+              <w:top w:val="single" w:sz="4" w:space="0" w:color="auto"/>
+              <w:left w:val="single" w:sz="4" w:space="0" w:color="auto"/>
+              <w:bottom w:val="single" w:sz="4" w:space="0" w:color="auto"/>
+              <w:right w:val="single" w:sz="4" w:space="0" w:color="auto"/>
+            </w:tcBorders>
+            <w:vAlign w:val="center"/>
+          </w:tcPr>
+          <w:p>
+            <w:pPr>
+              <w:jc w:val="center"/>
+              <w:rPr>
+                <w:rFonts w:cs="Times New Roman"/>
+                <w:color w:val="000000"/>
+                <w:sz w:val="23"/>
+                <w:szCs w:val="23"/>
+              </w:rPr>
+            </w:pPr>
+            <w:r>
+              <w:rPr>
+                <w:rFonts w:cs="Times New Roman"/>
+                <w:color w:val="000000"/>
+                <w:sz w:val="23"/>
+                <w:szCs w:val="23"/>
+              </w:rPr>
+              <w:t>38</w:t>
+            </w:r>
+          </w:p>
+        </w:tc>
+        <w:tc>
+          <w:tcPr>
+            <w:tcW w:w="1084" w:type="pct"/>
+            <w:tcBorders>
+              <w:top w:val="single" w:sz="4" w:space="0" w:color="auto"/>
+              <w:left w:val="single" w:sz="4" w:space="0" w:color="auto"/>
+              <w:bottom w:val="single" w:sz="4" w:space="0" w:color="auto"/>
+              <w:right w:val="single" w:sz="4" w:space="0" w:color="auto"/>
+            </w:tcBorders>
+            <w:vAlign w:val="center"/>
+          </w:tcPr>
+          <w:p>
+            <w:pPr>
+              <w:rPr>
+                <w:rFonts w:cs="Times New Roman"/>
+                <w:color w:val="000000"/>
+                <w:sz w:val="23"/>
+                <w:szCs w:val="23"/>
+              </w:rPr>
+            </w:pPr>
+            <w:r>
+              <w:rPr>
+                <w:rFonts w:cs="Times New Roman"/>
+                <w:color w:val="000000"/>
+                <w:sz w:val="23"/>
+                <w:szCs w:val="23"/>
+              </w:rPr>
+              <w:t>EML2322L-0038</w:t>
+            </w:r>
+          </w:p>
+        </w:tc>
+        <w:tc>
+          <w:tcPr>
+            <w:tcW w:w="2779" w:type="pct"/>
+            <w:tcBorders>
+              <w:top w:val="single" w:sz="4" w:space="0" w:color="auto"/>
+              <w:left w:val="single" w:sz="4" w:space="0" w:color="auto"/>
+              <w:bottom w:val="single" w:sz="4" w:space="0" w:color="auto"/>
+              <w:right w:val="single" w:sz="4" w:space="0" w:color="auto"/>
+            </w:tcBorders>
+            <w:vAlign w:val="center"/>
+          </w:tcPr>
+          <w:p>
+            <w:pPr>
+              <w:jc w:val="center"/>
+              <w:rPr>
+                <w:rFonts w:cs="Times New Roman"/>
+                <w:color w:val="000000"/>
+                <w:sz w:val="23"/>
+                <w:szCs w:val="23"/>
+              </w:rPr>
+            </w:pPr>
+            <w:r>
+              <w:rPr>
+                <w:rFonts w:cs="Times New Roman"/>
+                <w:color w:val="000000"/>
+                <w:sz w:val="23"/>
+                <w:szCs w:val="23"/>
+              </w:rPr>
+              <w:t>80-20 EXTRUSION - 4.5 in</w:t>
+            </w:r>
+          </w:p>
+        </w:tc>
+        <w:tc>
+          <w:tcPr>
+            <w:tcW w:w="426" w:type="pct"/>
+            <w:tcBorders>
+              <w:top w:val="single" w:sz="4" w:space="0" w:color="auto"/>
+              <w:left w:val="single" w:sz="4" w:space="0" w:color="auto"/>
+              <w:bottom w:val="single" w:sz="4" w:space="0" w:color="auto"/>
+              <w:right w:val="single" w:sz="4" w:space="0" w:color="auto"/>
+            </w:tcBorders>
+            <w:vAlign w:val="center"/>
+          </w:tcPr>
+          <w:p>
+            <w:pPr>
+              <w:jc w:val="center"/>
+              <w:rPr>
+                <w:rFonts w:cs="Times New Roman"/>
+                <w:color w:val="000000"/>
+                <w:sz w:val="23"/>
+                <w:szCs w:val="23"/>
+              </w:rPr>
+            </w:pPr>
+            <w:r>
+              <w:rPr>
+                <w:rFonts w:cs="Times New Roman"/>
+                <w:color w:val="000000"/>
+                <w:sz w:val="23"/>
+                <w:szCs w:val="23"/>
+              </w:rPr>
+              <w:t>1</w:t>
+            </w:r>
+          </w:p>
+        </w:tc>
+      </w:tr>
+      <w:tr>
+        <w:tc>
+          <w:tcPr>
+            <w:tcW w:w="711" w:type="pct"/>
+            <w:tcBorders>
+              <w:top w:val="single" w:sz="4" w:space="0" w:color="auto"/>
+              <w:left w:val="single" w:sz="4" w:space="0" w:color="auto"/>
+              <w:bottom w:val="single" w:sz="4" w:space="0" w:color="auto"/>
+              <w:right w:val="single" w:sz="4" w:space="0" w:color="auto"/>
+            </w:tcBorders>
+            <w:vAlign w:val="center"/>
+          </w:tcPr>
+          <w:p>
+            <w:pPr>
+              <w:jc w:val="center"/>
+              <w:rPr>
+                <w:rFonts w:cs="Times New Roman"/>
+                <w:color w:val="000000"/>
+                <w:sz w:val="23"/>
+                <w:szCs w:val="23"/>
+              </w:rPr>
+            </w:pPr>
+            <w:r>
+              <w:rPr>
+                <w:rFonts w:cs="Times New Roman"/>
+                <w:color w:val="000000"/>
+                <w:sz w:val="23"/>
+                <w:szCs w:val="23"/>
+              </w:rPr>
+              <w:t>39</w:t>
+            </w:r>
+          </w:p>
+        </w:tc>
+        <w:tc>
+          <w:tcPr>
+            <w:tcW w:w="1084" w:type="pct"/>
+            <w:tcBorders>
+              <w:top w:val="single" w:sz="4" w:space="0" w:color="auto"/>
+              <w:left w:val="single" w:sz="4" w:space="0" w:color="auto"/>
+              <w:bottom w:val="single" w:sz="4" w:space="0" w:color="auto"/>
+              <w:right w:val="single" w:sz="4" w:space="0" w:color="auto"/>
+            </w:tcBorders>
+            <w:vAlign w:val="center"/>
+          </w:tcPr>
+          <w:p>
+            <w:pPr>
+              <w:rPr>
+                <w:rFonts w:cs="Times New Roman"/>
+                <w:color w:val="000000"/>
+                <w:sz w:val="23"/>
+                <w:szCs w:val="23"/>
+              </w:rPr>
+            </w:pPr>
+            <w:r>
+              <w:rPr>
+                <w:rFonts w:cs="Times New Roman"/>
+                <w:color w:val="000000"/>
+                <w:sz w:val="23"/>
+                <w:szCs w:val="23"/>
+              </w:rPr>
+              <w:t>EML2322L-0039</w:t>
+            </w:r>
+          </w:p>
+        </w:tc>
+        <w:tc>
+          <w:tcPr>
+            <w:tcW w:w="2779" w:type="pct"/>
+            <w:tcBorders>
+              <w:top w:val="single" w:sz="4" w:space="0" w:color="auto"/>
+              <w:left w:val="single" w:sz="4" w:space="0" w:color="auto"/>
+              <w:bottom w:val="single" w:sz="4" w:space="0" w:color="auto"/>
+              <w:right w:val="single" w:sz="4" w:space="0" w:color="auto"/>
+            </w:tcBorders>
+            <w:vAlign w:val="center"/>
+          </w:tcPr>
+          <w:p>
+            <w:pPr>
+              <w:jc w:val="center"/>
+              <w:rPr>
+                <w:rFonts w:cs="Times New Roman"/>
+                <w:color w:val="000000"/>
+                <w:sz w:val="23"/>
+                <w:szCs w:val="23"/>
+              </w:rPr>
+            </w:pPr>
+            <w:r>
+              <w:rPr>
+                <w:rFonts w:cs="Times New Roman"/>
+                <w:color w:val="000000"/>
+                <w:sz w:val="23"/>
+                <w:szCs w:val="23"/>
+              </w:rPr>
+              <w:t>4.5 RPM GLOBE GEAR MOTOR</w:t>
+            </w:r>
+          </w:p>
+        </w:tc>
+        <w:tc>
+          <w:tcPr>
+            <w:tcW w:w="426" w:type="pct"/>
+            <w:tcBorders>
+              <w:top w:val="single" w:sz="4" w:space="0" w:color="auto"/>
+              <w:left w:val="single" w:sz="4" w:space="0" w:color="auto"/>
+              <w:bottom w:val="single" w:sz="4" w:space="0" w:color="auto"/>
+              <w:right w:val="single" w:sz="4" w:space="0" w:color="auto"/>
+            </w:tcBorders>
+            <w:vAlign w:val="center"/>
+          </w:tcPr>
+          <w:p>
+            <w:pPr>
+              <w:jc w:val="center"/>
+              <w:rPr>
+                <w:rFonts w:cs="Times New Roman"/>
+                <w:color w:val="000000"/>
+                <w:sz w:val="23"/>
+                <w:szCs w:val="23"/>
+              </w:rPr>
+            </w:pPr>
+            <w:r>
+              <w:rPr>
+                <w:rFonts w:cs="Times New Roman"/>
+                <w:color w:val="000000"/>
+                <w:sz w:val="23"/>
+                <w:szCs w:val="23"/>
+              </w:rPr>
+              <w:t>2</w:t>
+            </w:r>
+          </w:p>
+        </w:tc>
+      </w:tr>
+      <w:tr>
+        <w:tc>
+          <w:tcPr>
+            <w:tcW w:w="711" w:type="pct"/>
+            <w:tcBorders>
+              <w:top w:val="single" w:sz="4" w:space="0" w:color="auto"/>
+              <w:left w:val="single" w:sz="4" w:space="0" w:color="auto"/>
+              <w:bottom w:val="single" w:sz="4" w:space="0" w:color="auto"/>
+              <w:right w:val="single" w:sz="4" w:space="0" w:color="auto"/>
+            </w:tcBorders>
+            <w:vAlign w:val="center"/>
+          </w:tcPr>
+          <w:p>
+            <w:pPr>
+              <w:jc w:val="center"/>
+              <w:rPr>
+                <w:rFonts w:cs="Times New Roman"/>
+                <w:color w:val="000000"/>
+                <w:sz w:val="23"/>
+                <w:szCs w:val="23"/>
+              </w:rPr>
+            </w:pPr>
+            <w:r>
+              <w:rPr>
+                <w:rFonts w:cs="Times New Roman"/>
+                <w:color w:val="000000"/>
+                <w:sz w:val="23"/>
+                <w:szCs w:val="23"/>
+              </w:rPr>
+              <w:lastRenderedPageBreak/>
+              <w:t>40</w:t>
+            </w:r>
+          </w:p>
+        </w:tc>
+        <w:tc>
+          <w:tcPr>
+            <w:tcW w:w="1084" w:type="pct"/>
+            <w:tcBorders>
+              <w:top w:val="single" w:sz="4" w:space="0" w:color="auto"/>
+              <w:left w:val="single" w:sz="4" w:space="0" w:color="auto"/>
+              <w:bottom w:val="single" w:sz="4" w:space="0" w:color="auto"/>
+              <w:right w:val="single" w:sz="4" w:space="0" w:color="auto"/>
+            </w:tcBorders>
+            <w:vAlign w:val="center"/>
+          </w:tcPr>
+          <w:p>
+            <w:pPr>
+              <w:rPr>
+                <w:rFonts w:cs="Times New Roman"/>
+                <w:color w:val="000000"/>
+                <w:sz w:val="23"/>
+                <w:szCs w:val="23"/>
+              </w:rPr>
+            </w:pPr>
+            <w:r>
+              <w:rPr>
+                <w:rFonts w:cs="Times New Roman"/>
+                <w:color w:val="000000"/>
+                <w:sz w:val="23"/>
+                <w:szCs w:val="23"/>
+              </w:rPr>
+              <w:t>EML2322L-0040</w:t>
+            </w:r>
+          </w:p>
+        </w:tc>
+        <w:tc>
+          <w:tcPr>
+            <w:tcW w:w="2779" w:type="pct"/>
+            <w:tcBorders>
+              <w:top w:val="single" w:sz="4" w:space="0" w:color="auto"/>
+              <w:left w:val="single" w:sz="4" w:space="0" w:color="auto"/>
+              <w:bottom w:val="single" w:sz="4" w:space="0" w:color="auto"/>
+              <w:right w:val="single" w:sz="4" w:space="0" w:color="auto"/>
+            </w:tcBorders>
+            <w:vAlign w:val="center"/>
+          </w:tcPr>
+          <w:p>
+            <w:pPr>
+              <w:jc w:val="center"/>
+              <w:rPr>
+                <w:rFonts w:cs="Times New Roman"/>
+                <w:color w:val="000000"/>
+                <w:sz w:val="23"/>
+                <w:szCs w:val="23"/>
+              </w:rPr>
+            </w:pPr>
+            <w:r>
+              <w:rPr>
+                <w:rFonts w:cs="Times New Roman"/>
+                <w:color w:val="000000"/>
+                <w:sz w:val="23"/>
+                <w:szCs w:val="23"/>
+              </w:rPr>
+              <w:t xml:space="preserve">4.5 RPM GLOBE GEAR MOTOR FACE </w:t>
+            </w:r>
+            <w:r>
+              <w:rPr>
+                <w:rFonts w:cs="Times New Roman"/>
+                <w:color w:val="000000"/>
+                <w:sz w:val="23"/>
+                <w:szCs w:val="23"/>
+              </w:rPr>
+              <w:br/>
+              <w:t>HUB</w:t>
+            </w:r>
+          </w:p>
+        </w:tc>
+        <w:tc>
+          <w:tcPr>
+            <w:tcW w:w="426" w:type="pct"/>
+            <w:tcBorders>
+              <w:top w:val="single" w:sz="4" w:space="0" w:color="auto"/>
+              <w:left w:val="single" w:sz="4" w:space="0" w:color="auto"/>
+              <w:bottom w:val="single" w:sz="4" w:space="0" w:color="auto"/>
+              <w:right w:val="single" w:sz="4" w:space="0" w:color="auto"/>
+            </w:tcBorders>
+            <w:vAlign w:val="center"/>
+          </w:tcPr>
+          <w:p>
+            <w:pPr>
+              <w:jc w:val="center"/>
+              <w:rPr>
+                <w:rFonts w:cs="Times New Roman"/>
+                <w:color w:val="000000"/>
+                <w:sz w:val="23"/>
+                <w:szCs w:val="23"/>
+              </w:rPr>
+            </w:pPr>
+            <w:r>
+              <w:rPr>
+                <w:rFonts w:cs="Times New Roman"/>
+                <w:color w:val="000000"/>
+                <w:sz w:val="23"/>
+                <w:szCs w:val="23"/>
+              </w:rPr>
+              <w:t>2</w:t>
+            </w:r>
+          </w:p>
+        </w:tc>
+      </w:tr>
+      <w:tr>
+        <w:tc>
+          <w:tcPr>
+            <w:tcW w:w="711" w:type="pct"/>
+            <w:tcBorders>
+              <w:top w:val="single" w:sz="4" w:space="0" w:color="auto"/>
+              <w:left w:val="single" w:sz="4" w:space="0" w:color="auto"/>
+              <w:bottom w:val="single" w:sz="4" w:space="0" w:color="auto"/>
+              <w:right w:val="single" w:sz="4" w:space="0" w:color="auto"/>
+            </w:tcBorders>
+            <w:vAlign w:val="center"/>
+          </w:tcPr>
+          <w:p>
+            <w:pPr>
+              <w:jc w:val="center"/>
+              <w:rPr>
+                <w:rFonts w:cs="Times New Roman"/>
+                <w:color w:val="000000"/>
+                <w:sz w:val="23"/>
+                <w:szCs w:val="23"/>
+              </w:rPr>
+            </w:pPr>
+            <w:r>
+              <w:rPr>
+                <w:rFonts w:cs="Times New Roman"/>
+                <w:color w:val="000000"/>
+                <w:sz w:val="23"/>
+                <w:szCs w:val="23"/>
+              </w:rPr>
+              <w:t>41</w:t>
+            </w:r>
+          </w:p>
+        </w:tc>
+        <w:tc>
+          <w:tcPr>
+            <w:tcW w:w="1084" w:type="pct"/>
+            <w:tcBorders>
+              <w:top w:val="single" w:sz="4" w:space="0" w:color="auto"/>
+              <w:left w:val="single" w:sz="4" w:space="0" w:color="auto"/>
+              <w:bottom w:val="single" w:sz="4" w:space="0" w:color="auto"/>
+              <w:right w:val="single" w:sz="4" w:space="0" w:color="auto"/>
+            </w:tcBorders>
+            <w:vAlign w:val="center"/>
+          </w:tcPr>
+          <w:p>
+            <w:pPr>
+              <w:rPr>
+                <w:rFonts w:cs="Times New Roman"/>
+                <w:color w:val="000000"/>
+                <w:sz w:val="23"/>
+                <w:szCs w:val="23"/>
+              </w:rPr>
+            </w:pPr>
+            <w:r>
+              <w:rPr>
+                <w:rFonts w:cs="Times New Roman"/>
+                <w:color w:val="000000"/>
+                <w:sz w:val="23"/>
+                <w:szCs w:val="23"/>
+              </w:rPr>
+              <w:t>EML2322L-0041</w:t>
+            </w:r>
+          </w:p>
+        </w:tc>
+        <w:tc>
+          <w:tcPr>
+            <w:tcW w:w="2779" w:type="pct"/>
+            <w:tcBorders>
+              <w:top w:val="single" w:sz="4" w:space="0" w:color="auto"/>
+              <w:left w:val="single" w:sz="4" w:space="0" w:color="auto"/>
+              <w:bottom w:val="single" w:sz="4" w:space="0" w:color="auto"/>
+              <w:right w:val="single" w:sz="4" w:space="0" w:color="auto"/>
+            </w:tcBorders>
+            <w:vAlign w:val="center"/>
+          </w:tcPr>
+          <w:p>
+            <w:pPr>
+              <w:jc w:val="center"/>
+              <w:rPr>
+                <w:rFonts w:cs="Times New Roman"/>
+                <w:color w:val="000000"/>
+                <w:sz w:val="23"/>
+                <w:szCs w:val="23"/>
+              </w:rPr>
+            </w:pPr>
+            <w:r>
+              <w:rPr>
+                <w:rFonts w:cs="Times New Roman"/>
+                <w:color w:val="000000"/>
+                <w:sz w:val="23"/>
+                <w:szCs w:val="23"/>
+              </w:rPr>
+              <w:t>TITANIUM COUNTERWEIGHT</w:t>
+            </w:r>
+          </w:p>
+        </w:tc>
+        <w:tc>
+          <w:tcPr>
+            <w:tcW w:w="426" w:type="pct"/>
+            <w:tcBorders>
+              <w:top w:val="single" w:sz="4" w:space="0" w:color="auto"/>
+              <w:left w:val="single" w:sz="4" w:space="0" w:color="auto"/>
+              <w:bottom w:val="single" w:sz="4" w:space="0" w:color="auto"/>
+              <w:right w:val="single" w:sz="4" w:space="0" w:color="auto"/>
+            </w:tcBorders>
+            <w:vAlign w:val="center"/>
+          </w:tcPr>
+          <w:p>
+            <w:pPr>
+              <w:jc w:val="center"/>
+              <w:rPr>
+                <w:rFonts w:cs="Times New Roman"/>
+                <w:color w:val="000000"/>
+                <w:sz w:val="23"/>
+                <w:szCs w:val="23"/>
+              </w:rPr>
+            </w:pPr>
+            <w:r>
+              <w:rPr>
+                <w:rFonts w:cs="Times New Roman"/>
+                <w:color w:val="000000"/>
+                <w:sz w:val="23"/>
+                <w:szCs w:val="23"/>
+              </w:rPr>
+              <w:t>1</w:t>
+            </w:r>
+          </w:p>
+        </w:tc>
+      </w:tr>
+      <w:tr>
+        <w:tc>
+          <w:tcPr>
+            <w:tcW w:w="711" w:type="pct"/>
+            <w:tcBorders>
+              <w:top w:val="single" w:sz="4" w:space="0" w:color="auto"/>
+              <w:left w:val="single" w:sz="4" w:space="0" w:color="auto"/>
+              <w:bottom w:val="single" w:sz="4" w:space="0" w:color="auto"/>
+              <w:right w:val="single" w:sz="4" w:space="0" w:color="auto"/>
+            </w:tcBorders>
+            <w:vAlign w:val="center"/>
+          </w:tcPr>
+          <w:p>
+            <w:pPr>
+              <w:jc w:val="center"/>
+              <w:rPr>
+                <w:rFonts w:cs="Times New Roman"/>
+                <w:color w:val="000000"/>
+                <w:sz w:val="23"/>
+                <w:szCs w:val="23"/>
+              </w:rPr>
+            </w:pPr>
+            <w:r>
+              <w:rPr>
+                <w:rFonts w:cs="Times New Roman"/>
+                <w:color w:val="000000"/>
+                <w:sz w:val="23"/>
+                <w:szCs w:val="23"/>
+              </w:rPr>
+              <w:t>42</w:t>
+            </w:r>
+          </w:p>
+        </w:tc>
+        <w:tc>
+          <w:tcPr>
+            <w:tcW w:w="1084" w:type="pct"/>
+            <w:tcBorders>
+              <w:top w:val="single" w:sz="4" w:space="0" w:color="auto"/>
+              <w:left w:val="single" w:sz="4" w:space="0" w:color="auto"/>
+              <w:bottom w:val="single" w:sz="4" w:space="0" w:color="auto"/>
+              <w:right w:val="single" w:sz="4" w:space="0" w:color="auto"/>
+            </w:tcBorders>
+            <w:vAlign w:val="center"/>
+          </w:tcPr>
+          <w:p>
+            <w:pPr>
+              <w:rPr>
+                <w:rFonts w:cs="Times New Roman"/>
+                <w:color w:val="000000"/>
+                <w:sz w:val="23"/>
+                <w:szCs w:val="23"/>
+              </w:rPr>
+            </w:pPr>
+            <w:r>
+              <w:rPr>
+                <w:rFonts w:cs="Times New Roman"/>
+                <w:color w:val="000000"/>
+                <w:sz w:val="23"/>
+                <w:szCs w:val="23"/>
+              </w:rPr>
+              <w:t>EML2322L-0042</w:t>
+            </w:r>
+          </w:p>
+        </w:tc>
+        <w:tc>
+          <w:tcPr>
+            <w:tcW w:w="2779" w:type="pct"/>
+            <w:tcBorders>
+              <w:top w:val="single" w:sz="4" w:space="0" w:color="auto"/>
+              <w:left w:val="single" w:sz="4" w:space="0" w:color="auto"/>
+              <w:bottom w:val="single" w:sz="4" w:space="0" w:color="auto"/>
+              <w:right w:val="single" w:sz="4" w:space="0" w:color="auto"/>
+            </w:tcBorders>
+            <w:vAlign w:val="center"/>
+          </w:tcPr>
+          <w:p>
+            <w:pPr>
+              <w:jc w:val="center"/>
+              <w:rPr>
+                <w:rFonts w:cs="Times New Roman"/>
+                <w:color w:val="000000"/>
+                <w:sz w:val="23"/>
+                <w:szCs w:val="23"/>
+              </w:rPr>
+            </w:pPr>
+            <w:r>
+              <w:rPr>
+                <w:rFonts w:cs="Times New Roman"/>
+                <w:color w:val="000000"/>
+                <w:sz w:val="23"/>
+                <w:szCs w:val="23"/>
+              </w:rPr>
+              <w:t>RUBBER PADS</w:t>
+            </w:r>
+          </w:p>
+        </w:tc>
+        <w:tc>
+          <w:tcPr>
+            <w:tcW w:w="426" w:type="pct"/>
+            <w:tcBorders>
+              <w:top w:val="single" w:sz="4" w:space="0" w:color="auto"/>
+              <w:left w:val="single" w:sz="4" w:space="0" w:color="auto"/>
+              <w:bottom w:val="single" w:sz="4" w:space="0" w:color="auto"/>
+              <w:right w:val="single" w:sz="4" w:space="0" w:color="auto"/>
+            </w:tcBorders>
+            <w:vAlign w:val="center"/>
+          </w:tcPr>
+          <w:p>
+            <w:pPr>
+              <w:jc w:val="center"/>
+              <w:rPr>
+                <w:rFonts w:cs="Times New Roman"/>
+                <w:color w:val="000000"/>
+                <w:sz w:val="23"/>
+                <w:szCs w:val="23"/>
+              </w:rPr>
+            </w:pPr>
+            <w:r>
+              <w:rPr>
+                <w:rFonts w:cs="Times New Roman"/>
+                <w:color w:val="000000"/>
+                <w:sz w:val="23"/>
+                <w:szCs w:val="23"/>
+              </w:rPr>
+              <w:t>2</w:t>
+            </w:r>
+          </w:p>
+        </w:tc>
+      </w:tr>
+      <w:tr>
+        <w:tc>
+          <w:tcPr>
+            <w:tcW w:w="711" w:type="pct"/>
+            <w:tcBorders>
+              <w:top w:val="single" w:sz="4" w:space="0" w:color="auto"/>
+              <w:left w:val="single" w:sz="4" w:space="0" w:color="auto"/>
+              <w:bottom w:val="single" w:sz="4" w:space="0" w:color="auto"/>
+              <w:right w:val="single" w:sz="4" w:space="0" w:color="auto"/>
+            </w:tcBorders>
+            <w:vAlign w:val="center"/>
+          </w:tcPr>
+          <w:p>
+            <w:pPr>
+              <w:jc w:val="center"/>
+              <w:rPr>
+                <w:rFonts w:cs="Times New Roman"/>
+                <w:color w:val="000000"/>
+                <w:sz w:val="23"/>
+                <w:szCs w:val="23"/>
+              </w:rPr>
+            </w:pPr>
+            <w:r>
+              <w:rPr>
+                <w:rFonts w:cs="Times New Roman"/>
+                <w:color w:val="000000"/>
+                <w:sz w:val="23"/>
+                <w:szCs w:val="23"/>
+              </w:rPr>
+              <w:t>43</w:t>
+            </w:r>
+          </w:p>
+        </w:tc>
+        <w:tc>
+          <w:tcPr>
+            <w:tcW w:w="1084" w:type="pct"/>
+            <w:tcBorders>
+              <w:top w:val="single" w:sz="4" w:space="0" w:color="auto"/>
+              <w:left w:val="single" w:sz="4" w:space="0" w:color="auto"/>
+              <w:bottom w:val="single" w:sz="4" w:space="0" w:color="auto"/>
+              <w:right w:val="single" w:sz="4" w:space="0" w:color="auto"/>
+            </w:tcBorders>
+            <w:vAlign w:val="center"/>
+          </w:tcPr>
+          <w:p>
+            <w:pPr>
+              <w:rPr>
+                <w:rFonts w:cs="Times New Roman"/>
+                <w:color w:val="000000"/>
+                <w:sz w:val="23"/>
+                <w:szCs w:val="23"/>
+              </w:rPr>
+            </w:pPr>
+            <w:r>
+              <w:rPr>
+                <w:rFonts w:cs="Times New Roman"/>
+                <w:color w:val="000000"/>
+                <w:sz w:val="23"/>
+                <w:szCs w:val="23"/>
+              </w:rPr>
+              <w:t>EML2322L-0043</w:t>
+            </w:r>
+          </w:p>
+        </w:tc>
+        <w:tc>
+          <w:tcPr>
+            <w:tcW w:w="2779" w:type="pct"/>
+            <w:tcBorders>
+              <w:top w:val="single" w:sz="4" w:space="0" w:color="auto"/>
+              <w:left w:val="single" w:sz="4" w:space="0" w:color="auto"/>
+              <w:bottom w:val="single" w:sz="4" w:space="0" w:color="auto"/>
+              <w:right w:val="single" w:sz="4" w:space="0" w:color="auto"/>
+            </w:tcBorders>
+            <w:vAlign w:val="center"/>
+          </w:tcPr>
+          <w:p>
+            <w:pPr>
+              <w:jc w:val="center"/>
+              <w:rPr>
+                <w:rFonts w:cs="Times New Roman"/>
+                <w:color w:val="000000"/>
+                <w:sz w:val="23"/>
+                <w:szCs w:val="23"/>
+              </w:rPr>
+            </w:pPr>
+            <w:r>
+              <w:rPr>
+                <w:rFonts w:cs="Times New Roman"/>
+                <w:color w:val="000000"/>
+                <w:sz w:val="23"/>
+                <w:szCs w:val="23"/>
+              </w:rPr>
+              <w:t>PLASTIC ZIP TIES</w:t>
+            </w:r>
+          </w:p>
+        </w:tc>
+        <w:tc>
+          <w:tcPr>
+            <w:tcW w:w="426" w:type="pct"/>
+            <w:tcBorders>
+              <w:top w:val="single" w:sz="4" w:space="0" w:color="auto"/>
+              <w:left w:val="single" w:sz="4" w:space="0" w:color="auto"/>
+              <w:bottom w:val="single" w:sz="4" w:space="0" w:color="auto"/>
+              <w:right w:val="single" w:sz="4" w:space="0" w:color="auto"/>
+            </w:tcBorders>
+            <w:vAlign w:val="center"/>
+          </w:tcPr>
+          <w:p>
+            <w:pPr>
+              <w:jc w:val="center"/>
+              <w:rPr>
+                <w:rFonts w:cs="Times New Roman"/>
+                <w:color w:val="000000"/>
+                <w:sz w:val="23"/>
+                <w:szCs w:val="23"/>
+              </w:rPr>
+            </w:pPr>
+            <w:r>
+              <w:rPr>
+                <w:rFonts w:cs="Times New Roman"/>
+                <w:color w:val="000000"/>
+                <w:sz w:val="23"/>
+                <w:szCs w:val="23"/>
+              </w:rPr>
+              <w:t>6</w:t>
+            </w:r>
+          </w:p>
+        </w:tc>
+      </w:tr>
+      <w:tr>
+        <w:tc>
+          <w:tcPr>
+            <w:tcW w:w="711" w:type="pct"/>
+            <w:tcBorders>
+              <w:top w:val="single" w:sz="4" w:space="0" w:color="auto"/>
+              <w:left w:val="single" w:sz="4" w:space="0" w:color="auto"/>
+              <w:bottom w:val="single" w:sz="4" w:space="0" w:color="auto"/>
+              <w:right w:val="single" w:sz="4" w:space="0" w:color="auto"/>
+            </w:tcBorders>
+            <w:vAlign w:val="center"/>
+          </w:tcPr>
+          <w:p>
+            <w:pPr>
+              <w:jc w:val="center"/>
+              <w:rPr>
+                <w:rFonts w:cs="Times New Roman"/>
+                <w:color w:val="000000"/>
+                <w:sz w:val="23"/>
+                <w:szCs w:val="23"/>
+              </w:rPr>
+            </w:pPr>
+            <w:r>
+              <w:rPr>
+                <w:rFonts w:cs="Times New Roman"/>
+                <w:color w:val="000000"/>
+                <w:sz w:val="23"/>
+                <w:szCs w:val="23"/>
+              </w:rPr>
+              <w:t>A0</w:t>
+            </w:r>
+          </w:p>
+        </w:tc>
+        <w:tc>
+          <w:tcPr>
+            <w:tcW w:w="1084" w:type="pct"/>
+            <w:tcBorders>
+              <w:top w:val="single" w:sz="4" w:space="0" w:color="auto"/>
+              <w:left w:val="single" w:sz="4" w:space="0" w:color="auto"/>
+              <w:bottom w:val="single" w:sz="4" w:space="0" w:color="auto"/>
+              <w:right w:val="single" w:sz="4" w:space="0" w:color="auto"/>
+            </w:tcBorders>
+            <w:vAlign w:val="center"/>
+          </w:tcPr>
+          <w:p>
+            <w:pPr>
+              <w:rPr>
+                <w:rFonts w:cs="Times New Roman"/>
+                <w:color w:val="000000"/>
+                <w:sz w:val="23"/>
+                <w:szCs w:val="23"/>
+              </w:rPr>
+            </w:pPr>
+            <w:r>
+              <w:rPr>
+                <w:rFonts w:cs="Times New Roman"/>
+                <w:color w:val="000000"/>
+                <w:sz w:val="23"/>
+                <w:szCs w:val="23"/>
+              </w:rPr>
+              <w:t>EML2322L-A-000</w:t>
+            </w:r>
+          </w:p>
+        </w:tc>
+        <w:tc>
+          <w:tcPr>
+            <w:tcW w:w="2779" w:type="pct"/>
+            <w:tcBorders>
+              <w:top w:val="single" w:sz="4" w:space="0" w:color="auto"/>
+              <w:left w:val="single" w:sz="4" w:space="0" w:color="auto"/>
+              <w:bottom w:val="single" w:sz="4" w:space="0" w:color="auto"/>
+              <w:right w:val="single" w:sz="4" w:space="0" w:color="auto"/>
+            </w:tcBorders>
+            <w:vAlign w:val="center"/>
+          </w:tcPr>
+          <w:p>
+            <w:pPr>
+              <w:jc w:val="center"/>
+              <w:rPr>
+                <w:rFonts w:cs="Times New Roman"/>
+                <w:color w:val="000000"/>
+                <w:sz w:val="23"/>
+                <w:szCs w:val="23"/>
+              </w:rPr>
+            </w:pPr>
+            <w:r>
+              <w:rPr>
+                <w:rFonts w:cs="Times New Roman"/>
+                <w:color w:val="000000"/>
+                <w:sz w:val="23"/>
+                <w:szCs w:val="23"/>
+              </w:rPr>
+              <w:t>FINAL TOTAL ASSEMBLY</w:t>
+            </w:r>
+          </w:p>
+        </w:tc>
+        <w:tc>
+          <w:tcPr>
+            <w:tcW w:w="426" w:type="pct"/>
+            <w:tcBorders>
+              <w:top w:val="single" w:sz="4" w:space="0" w:color="auto"/>
+              <w:left w:val="single" w:sz="4" w:space="0" w:color="auto"/>
+              <w:bottom w:val="single" w:sz="4" w:space="0" w:color="auto"/>
+              <w:right w:val="single" w:sz="4" w:space="0" w:color="auto"/>
+            </w:tcBorders>
+            <w:vAlign w:val="center"/>
+          </w:tcPr>
+          <w:p>
+            <w:pPr>
+              <w:jc w:val="center"/>
+              <w:rPr>
+                <w:rFonts w:cs="Times New Roman"/>
+                <w:color w:val="000000"/>
+                <w:sz w:val="23"/>
+                <w:szCs w:val="23"/>
+              </w:rPr>
+            </w:pPr>
+            <w:r>
+              <w:rPr>
+                <w:rFonts w:cs="Times New Roman"/>
+                <w:color w:val="000000"/>
+                <w:sz w:val="23"/>
+                <w:szCs w:val="23"/>
+              </w:rPr>
+              <w:t>1</w:t>
+            </w:r>
+          </w:p>
+        </w:tc>
+      </w:tr>
+      <w:tr>
+        <w:tc>
+          <w:tcPr>
+            <w:tcW w:w="711" w:type="pct"/>
+            <w:tcBorders>
+              <w:top w:val="single" w:sz="4" w:space="0" w:color="auto"/>
+              <w:left w:val="single" w:sz="4" w:space="0" w:color="auto"/>
+              <w:bottom w:val="single" w:sz="4" w:space="0" w:color="auto"/>
+              <w:right w:val="single" w:sz="4" w:space="0" w:color="auto"/>
+            </w:tcBorders>
+            <w:vAlign w:val="center"/>
+          </w:tcPr>
+          <w:p>
+            <w:pPr>
+              <w:jc w:val="center"/>
+              <w:rPr>
+                <w:rFonts w:cs="Times New Roman"/>
+                <w:color w:val="000000"/>
+                <w:sz w:val="23"/>
+                <w:szCs w:val="23"/>
+              </w:rPr>
+            </w:pPr>
+            <w:r>
+              <w:rPr>
+                <w:rFonts w:cs="Times New Roman"/>
+                <w:color w:val="000000"/>
+                <w:sz w:val="23"/>
+                <w:szCs w:val="23"/>
+              </w:rPr>
+              <w:t>A1</w:t>
+            </w:r>
+          </w:p>
+        </w:tc>
+        <w:tc>
+          <w:tcPr>
+            <w:tcW w:w="1084" w:type="pct"/>
+            <w:tcBorders>
+              <w:top w:val="single" w:sz="4" w:space="0" w:color="auto"/>
+              <w:left w:val="single" w:sz="4" w:space="0" w:color="auto"/>
+              <w:bottom w:val="single" w:sz="4" w:space="0" w:color="auto"/>
+              <w:right w:val="single" w:sz="4" w:space="0" w:color="auto"/>
+            </w:tcBorders>
+            <w:vAlign w:val="center"/>
+          </w:tcPr>
+          <w:p>
+            <w:pPr>
+              <w:rPr>
+                <w:rFonts w:cs="Times New Roman"/>
+                <w:color w:val="000000"/>
+                <w:sz w:val="23"/>
+                <w:szCs w:val="23"/>
+              </w:rPr>
+            </w:pPr>
+            <w:r>
+              <w:rPr>
+                <w:rFonts w:cs="Times New Roman"/>
+                <w:color w:val="000000"/>
+                <w:sz w:val="23"/>
+                <w:szCs w:val="23"/>
+              </w:rPr>
+              <w:t>EML2322L-A-001</w:t>
+            </w:r>
+          </w:p>
+        </w:tc>
+        <w:tc>
+          <w:tcPr>
+            <w:tcW w:w="2779" w:type="pct"/>
+            <w:tcBorders>
+              <w:top w:val="single" w:sz="4" w:space="0" w:color="auto"/>
+              <w:left w:val="single" w:sz="4" w:space="0" w:color="auto"/>
+              <w:bottom w:val="single" w:sz="4" w:space="0" w:color="auto"/>
+              <w:right w:val="single" w:sz="4" w:space="0" w:color="auto"/>
+            </w:tcBorders>
+            <w:vAlign w:val="center"/>
+          </w:tcPr>
+          <w:p>
+            <w:pPr>
+              <w:jc w:val="center"/>
+              <w:rPr>
+                <w:rFonts w:cs="Times New Roman"/>
+                <w:color w:val="000000"/>
+                <w:sz w:val="23"/>
+                <w:szCs w:val="23"/>
+              </w:rPr>
+            </w:pPr>
+            <w:r>
+              <w:rPr>
+                <w:rFonts w:cs="Times New Roman"/>
+                <w:color w:val="000000"/>
+                <w:sz w:val="23"/>
+                <w:szCs w:val="23"/>
+              </w:rPr>
+              <w:t xml:space="preserve">MOBILE PLATFORM FRAME </w:t>
+            </w:r>
+            <w:r>
+              <w:rPr>
+                <w:rFonts w:cs="Times New Roman"/>
+                <w:color w:val="000000"/>
+                <w:sz w:val="23"/>
+                <w:szCs w:val="23"/>
+              </w:rPr>
+              <w:br/>
+              <w:t>ASSEMBLY</w:t>
+            </w:r>
+          </w:p>
+        </w:tc>
+        <w:tc>
+          <w:tcPr>
+            <w:tcW w:w="426" w:type="pct"/>
+            <w:tcBorders>
+              <w:top w:val="single" w:sz="4" w:space="0" w:color="auto"/>
+              <w:left w:val="single" w:sz="4" w:space="0" w:color="auto"/>
+              <w:bottom w:val="single" w:sz="4" w:space="0" w:color="auto"/>
+              <w:right w:val="single" w:sz="4" w:space="0" w:color="auto"/>
+            </w:tcBorders>
+            <w:vAlign w:val="center"/>
+          </w:tcPr>
+          <w:p>
+            <w:pPr>
+              <w:jc w:val="center"/>
+              <w:rPr>
+                <w:rFonts w:cs="Times New Roman"/>
+                <w:color w:val="000000"/>
+                <w:sz w:val="23"/>
+                <w:szCs w:val="23"/>
+              </w:rPr>
+            </w:pPr>
+            <w:r>
+              <w:rPr>
+                <w:rFonts w:cs="Times New Roman"/>
+                <w:color w:val="000000"/>
+                <w:sz w:val="23"/>
+                <w:szCs w:val="23"/>
+              </w:rPr>
+              <w:t>1</w:t>
+            </w:r>
+          </w:p>
+        </w:tc>
+      </w:tr>
+      <w:tr>
+        <w:tc>
+          <w:tcPr>
+            <w:tcW w:w="711" w:type="pct"/>
+            <w:tcBorders>
+              <w:top w:val="single" w:sz="4" w:space="0" w:color="auto"/>
+              <w:left w:val="single" w:sz="4" w:space="0" w:color="auto"/>
+              <w:bottom w:val="single" w:sz="4" w:space="0" w:color="auto"/>
+              <w:right w:val="single" w:sz="4" w:space="0" w:color="auto"/>
+            </w:tcBorders>
+            <w:vAlign w:val="center"/>
+          </w:tcPr>
+          <w:p>
+            <w:pPr>
+              <w:jc w:val="center"/>
+              <w:rPr>
+                <w:rFonts w:cs="Times New Roman"/>
+                <w:color w:val="000000"/>
+                <w:sz w:val="23"/>
+                <w:szCs w:val="23"/>
+              </w:rPr>
+            </w:pPr>
+            <w:r>
+              <w:rPr>
+                <w:rFonts w:cs="Times New Roman"/>
+                <w:color w:val="000000"/>
+                <w:sz w:val="23"/>
+                <w:szCs w:val="23"/>
+              </w:rPr>
+              <w:t>A2</w:t>
+            </w:r>
+          </w:p>
+        </w:tc>
+        <w:tc>
+          <w:tcPr>
+            <w:tcW w:w="1084" w:type="pct"/>
+            <w:tcBorders>
+              <w:top w:val="single" w:sz="4" w:space="0" w:color="auto"/>
+              <w:left w:val="single" w:sz="4" w:space="0" w:color="auto"/>
+              <w:bottom w:val="single" w:sz="4" w:space="0" w:color="auto"/>
+              <w:right w:val="single" w:sz="4" w:space="0" w:color="auto"/>
+            </w:tcBorders>
+            <w:vAlign w:val="center"/>
+          </w:tcPr>
+          <w:p>
+            <w:pPr>
+              <w:rPr>
+                <w:rFonts w:cs="Times New Roman"/>
+                <w:color w:val="000000"/>
+                <w:sz w:val="23"/>
+                <w:szCs w:val="23"/>
+              </w:rPr>
+            </w:pPr>
+            <w:r>
+              <w:rPr>
+                <w:rFonts w:cs="Times New Roman"/>
+                <w:color w:val="000000"/>
+                <w:sz w:val="23"/>
+                <w:szCs w:val="23"/>
+              </w:rPr>
+              <w:t>EML2322L-A-002</w:t>
+            </w:r>
+          </w:p>
+        </w:tc>
+        <w:tc>
+          <w:tcPr>
+            <w:tcW w:w="2779" w:type="pct"/>
+            <w:tcBorders>
+              <w:top w:val="single" w:sz="4" w:space="0" w:color="auto"/>
+              <w:left w:val="single" w:sz="4" w:space="0" w:color="auto"/>
+              <w:bottom w:val="single" w:sz="4" w:space="0" w:color="auto"/>
+              <w:right w:val="single" w:sz="4" w:space="0" w:color="auto"/>
+            </w:tcBorders>
+            <w:vAlign w:val="center"/>
+          </w:tcPr>
+          <w:p>
+            <w:pPr>
+              <w:jc w:val="center"/>
+              <w:rPr>
+                <w:rFonts w:cs="Times New Roman"/>
+                <w:color w:val="000000"/>
+                <w:sz w:val="23"/>
+                <w:szCs w:val="23"/>
+              </w:rPr>
+            </w:pPr>
+            <w:r>
+              <w:rPr>
+                <w:rFonts w:cs="Times New Roman"/>
+                <w:color w:val="000000"/>
+                <w:sz w:val="23"/>
+                <w:szCs w:val="23"/>
+              </w:rPr>
+              <w:t>WHEEL AND MOTOR ASSEMBLY</w:t>
+            </w:r>
+          </w:p>
+        </w:tc>
+        <w:tc>
+          <w:tcPr>
+            <w:tcW w:w="426" w:type="pct"/>
+            <w:tcBorders>
+              <w:top w:val="single" w:sz="4" w:space="0" w:color="auto"/>
+              <w:left w:val="single" w:sz="4" w:space="0" w:color="auto"/>
+              <w:bottom w:val="single" w:sz="4" w:space="0" w:color="auto"/>
+              <w:right w:val="single" w:sz="4" w:space="0" w:color="auto"/>
+            </w:tcBorders>
+            <w:vAlign w:val="center"/>
+          </w:tcPr>
+          <w:p>
+            <w:pPr>
+              <w:jc w:val="center"/>
+              <w:rPr>
+                <w:rFonts w:cs="Times New Roman"/>
+                <w:color w:val="000000"/>
+                <w:sz w:val="23"/>
+                <w:szCs w:val="23"/>
+              </w:rPr>
+            </w:pPr>
+            <w:r>
+              <w:rPr>
+                <w:rFonts w:cs="Times New Roman"/>
+                <w:color w:val="000000"/>
+                <w:sz w:val="23"/>
+                <w:szCs w:val="23"/>
+              </w:rPr>
+              <w:t>2</w:t>
+            </w:r>
+          </w:p>
+        </w:tc>
+      </w:tr>
+      <w:tr>
+        <w:tc>
+          <w:tcPr>
+            <w:tcW w:w="711" w:type="pct"/>
+            <w:tcBorders>
+              <w:top w:val="single" w:sz="4" w:space="0" w:color="auto"/>
+              <w:left w:val="single" w:sz="4" w:space="0" w:color="auto"/>
+              <w:bottom w:val="single" w:sz="4" w:space="0" w:color="auto"/>
+              <w:right w:val="single" w:sz="4" w:space="0" w:color="auto"/>
+            </w:tcBorders>
+            <w:vAlign w:val="center"/>
+          </w:tcPr>
+          <w:p>
+            <w:pPr>
+              <w:jc w:val="center"/>
+              <w:rPr>
+                <w:rFonts w:cs="Times New Roman"/>
+                <w:color w:val="000000"/>
+                <w:sz w:val="23"/>
+                <w:szCs w:val="23"/>
+              </w:rPr>
+            </w:pPr>
+            <w:r>
+              <w:rPr>
+                <w:rFonts w:cs="Times New Roman"/>
+                <w:color w:val="000000"/>
+                <w:sz w:val="23"/>
+                <w:szCs w:val="23"/>
+              </w:rPr>
+              <w:t>A3</w:t>
+            </w:r>
+          </w:p>
+        </w:tc>
+        <w:tc>
+          <w:tcPr>
+            <w:tcW w:w="1084" w:type="pct"/>
+            <w:tcBorders>
+              <w:top w:val="single" w:sz="4" w:space="0" w:color="auto"/>
+              <w:left w:val="single" w:sz="4" w:space="0" w:color="auto"/>
+              <w:bottom w:val="single" w:sz="4" w:space="0" w:color="auto"/>
+              <w:right w:val="single" w:sz="4" w:space="0" w:color="auto"/>
+            </w:tcBorders>
+            <w:vAlign w:val="center"/>
+          </w:tcPr>
+          <w:p>
+            <w:pPr>
+              <w:rPr>
+                <w:rFonts w:cs="Times New Roman"/>
+                <w:color w:val="000000"/>
+                <w:sz w:val="23"/>
+                <w:szCs w:val="23"/>
+              </w:rPr>
+            </w:pPr>
+            <w:r>
+              <w:rPr>
+                <w:rFonts w:cs="Times New Roman"/>
+                <w:color w:val="000000"/>
+                <w:sz w:val="23"/>
+                <w:szCs w:val="23"/>
+              </w:rPr>
+              <w:t>EML2322L-A-003</w:t>
+            </w:r>
+          </w:p>
+        </w:tc>
+        <w:tc>
+          <w:tcPr>
+            <w:tcW w:w="2779" w:type="pct"/>
+            <w:tcBorders>
+              <w:top w:val="single" w:sz="4" w:space="0" w:color="auto"/>
+              <w:left w:val="single" w:sz="4" w:space="0" w:color="auto"/>
+              <w:bottom w:val="single" w:sz="4" w:space="0" w:color="auto"/>
+              <w:right w:val="single" w:sz="4" w:space="0" w:color="auto"/>
+            </w:tcBorders>
+            <w:vAlign w:val="center"/>
+          </w:tcPr>
+          <w:p>
+            <w:pPr>
+              <w:jc w:val="center"/>
+              <w:rPr>
+                <w:rFonts w:cs="Times New Roman"/>
+                <w:color w:val="000000"/>
+                <w:sz w:val="23"/>
+                <w:szCs w:val="23"/>
+              </w:rPr>
+            </w:pPr>
+            <w:r>
+              <w:rPr>
+                <w:rFonts w:cs="Times New Roman"/>
+                <w:color w:val="000000"/>
+                <w:sz w:val="23"/>
+                <w:szCs w:val="23"/>
+              </w:rPr>
+              <w:t>PLATFORM WITH WHEELS ASSEMBLY</w:t>
+            </w:r>
+          </w:p>
+        </w:tc>
+        <w:tc>
+          <w:tcPr>
+            <w:tcW w:w="426" w:type="pct"/>
+            <w:tcBorders>
+              <w:top w:val="single" w:sz="4" w:space="0" w:color="auto"/>
+              <w:left w:val="single" w:sz="4" w:space="0" w:color="auto"/>
+              <w:bottom w:val="single" w:sz="4" w:space="0" w:color="auto"/>
+              <w:right w:val="single" w:sz="4" w:space="0" w:color="auto"/>
+            </w:tcBorders>
+            <w:vAlign w:val="center"/>
+          </w:tcPr>
+          <w:p>
+            <w:pPr>
+              <w:jc w:val="center"/>
+              <w:rPr>
+                <w:rFonts w:cs="Times New Roman"/>
+                <w:color w:val="000000"/>
+                <w:sz w:val="23"/>
+                <w:szCs w:val="23"/>
+              </w:rPr>
+            </w:pPr>
+            <w:r>
+              <w:rPr>
+                <w:rFonts w:cs="Times New Roman"/>
+                <w:color w:val="000000"/>
+                <w:sz w:val="23"/>
+                <w:szCs w:val="23"/>
+              </w:rPr>
+              <w:t>1</w:t>
+            </w:r>
+          </w:p>
+        </w:tc>
+      </w:tr>
+      <w:tr>
+        <w:tc>
+          <w:tcPr>
+            <w:tcW w:w="711" w:type="pct"/>
+            <w:tcBorders>
+              <w:top w:val="single" w:sz="4" w:space="0" w:color="auto"/>
+              <w:left w:val="single" w:sz="4" w:space="0" w:color="auto"/>
+              <w:bottom w:val="single" w:sz="4" w:space="0" w:color="auto"/>
+              <w:right w:val="single" w:sz="4" w:space="0" w:color="auto"/>
+            </w:tcBorders>
+            <w:vAlign w:val="center"/>
+          </w:tcPr>
+          <w:p>
+            <w:pPr>
+              <w:jc w:val="center"/>
+              <w:rPr>
+                <w:rFonts w:cs="Times New Roman"/>
+                <w:color w:val="000000"/>
+                <w:sz w:val="23"/>
+                <w:szCs w:val="23"/>
+              </w:rPr>
+            </w:pPr>
+            <w:r>
+              <w:rPr>
+                <w:rFonts w:cs="Times New Roman"/>
+                <w:color w:val="000000"/>
+                <w:sz w:val="23"/>
+                <w:szCs w:val="23"/>
+              </w:rPr>
+              <w:t>A4</w:t>
+            </w:r>
+          </w:p>
+        </w:tc>
+        <w:tc>
+          <w:tcPr>
+            <w:tcW w:w="1084" w:type="pct"/>
+            <w:tcBorders>
+              <w:top w:val="single" w:sz="4" w:space="0" w:color="auto"/>
+              <w:left w:val="single" w:sz="4" w:space="0" w:color="auto"/>
+              <w:bottom w:val="single" w:sz="4" w:space="0" w:color="auto"/>
+              <w:right w:val="single" w:sz="4" w:space="0" w:color="auto"/>
+            </w:tcBorders>
+            <w:vAlign w:val="center"/>
+          </w:tcPr>
+          <w:p>
+            <w:pPr>
+              <w:rPr>
+                <w:rFonts w:cs="Times New Roman"/>
+                <w:color w:val="000000"/>
+                <w:sz w:val="23"/>
+                <w:szCs w:val="23"/>
+              </w:rPr>
+            </w:pPr>
+            <w:r>
+              <w:rPr>
+                <w:rFonts w:cs="Times New Roman"/>
+                <w:color w:val="000000"/>
+                <w:sz w:val="23"/>
+                <w:szCs w:val="23"/>
+              </w:rPr>
+              <w:t>EML2322L-A-004</w:t>
+            </w:r>
+          </w:p>
+        </w:tc>
+        <w:tc>
+          <w:tcPr>
+            <w:tcW w:w="2779" w:type="pct"/>
+            <w:tcBorders>
+              <w:top w:val="single" w:sz="4" w:space="0" w:color="auto"/>
+              <w:left w:val="single" w:sz="4" w:space="0" w:color="auto"/>
+              <w:bottom w:val="single" w:sz="4" w:space="0" w:color="auto"/>
+              <w:right w:val="single" w:sz="4" w:space="0" w:color="auto"/>
+            </w:tcBorders>
+            <w:vAlign w:val="center"/>
+          </w:tcPr>
+          <w:p>
+            <w:pPr>
+              <w:jc w:val="center"/>
+              <w:rPr>
+                <w:rFonts w:cs="Times New Roman"/>
+                <w:color w:val="000000"/>
+                <w:sz w:val="23"/>
+                <w:szCs w:val="23"/>
+              </w:rPr>
+            </w:pPr>
+            <w:r>
+              <w:rPr>
+                <w:rFonts w:cs="Times New Roman"/>
+                <w:color w:val="000000"/>
+                <w:sz w:val="23"/>
+                <w:szCs w:val="23"/>
+              </w:rPr>
+              <w:t>BUCKET MANIPULATOR ASSEMBLY</w:t>
+            </w:r>
+          </w:p>
+        </w:tc>
+        <w:tc>
+          <w:tcPr>
+            <w:tcW w:w="426" w:type="pct"/>
+            <w:tcBorders>
+              <w:top w:val="single" w:sz="4" w:space="0" w:color="auto"/>
+              <w:left w:val="single" w:sz="4" w:space="0" w:color="auto"/>
+              <w:bottom w:val="single" w:sz="4" w:space="0" w:color="auto"/>
+              <w:right w:val="single" w:sz="4" w:space="0" w:color="auto"/>
+            </w:tcBorders>
+            <w:vAlign w:val="center"/>
+          </w:tcPr>
+          <w:p>
+            <w:pPr>
+              <w:jc w:val="center"/>
+              <w:rPr>
+                <w:rFonts w:cs="Times New Roman"/>
+                <w:color w:val="000000"/>
+                <w:sz w:val="23"/>
+                <w:szCs w:val="23"/>
+              </w:rPr>
+            </w:pPr>
+            <w:r>
+              <w:rPr>
+                <w:rFonts w:cs="Times New Roman"/>
+                <w:color w:val="000000"/>
+                <w:sz w:val="23"/>
+                <w:szCs w:val="23"/>
+              </w:rPr>
+              <w:t>1</w:t>
+            </w:r>
+          </w:p>
+        </w:tc>
+      </w:tr>
+      <w:tr>
+        <w:tc>
+          <w:tcPr>
+            <w:tcW w:w="711" w:type="pct"/>
+            <w:tcBorders>
+              <w:top w:val="single" w:sz="4" w:space="0" w:color="auto"/>
+              <w:left w:val="single" w:sz="4" w:space="0" w:color="auto"/>
+              <w:bottom w:val="single" w:sz="4" w:space="0" w:color="auto"/>
+              <w:right w:val="single" w:sz="4" w:space="0" w:color="auto"/>
+            </w:tcBorders>
+            <w:vAlign w:val="center"/>
+          </w:tcPr>
+          <w:p>
+            <w:pPr>
+              <w:jc w:val="center"/>
+              <w:rPr>
+                <w:rFonts w:cs="Times New Roman"/>
+                <w:color w:val="000000"/>
+                <w:sz w:val="23"/>
+                <w:szCs w:val="23"/>
+              </w:rPr>
+            </w:pPr>
+            <w:r>
+              <w:rPr>
+                <w:rFonts w:cs="Times New Roman"/>
+                <w:color w:val="000000"/>
+                <w:sz w:val="23"/>
+                <w:szCs w:val="23"/>
+              </w:rPr>
+              <w:t>A5</w:t>
+            </w:r>
+          </w:p>
+        </w:tc>
+        <w:tc>
+          <w:tcPr>
+            <w:tcW w:w="1084" w:type="pct"/>
+            <w:tcBorders>
+              <w:top w:val="single" w:sz="4" w:space="0" w:color="auto"/>
+              <w:left w:val="single" w:sz="4" w:space="0" w:color="auto"/>
+              <w:bottom w:val="single" w:sz="4" w:space="0" w:color="auto"/>
+              <w:right w:val="single" w:sz="4" w:space="0" w:color="auto"/>
+            </w:tcBorders>
+            <w:vAlign w:val="center"/>
+          </w:tcPr>
+          <w:p>
+            <w:pPr>
+              <w:rPr>
+                <w:rFonts w:cs="Times New Roman"/>
+                <w:color w:val="000000"/>
+                <w:sz w:val="23"/>
+                <w:szCs w:val="23"/>
+              </w:rPr>
+            </w:pPr>
+            <w:r>
+              <w:rPr>
+                <w:rFonts w:cs="Times New Roman"/>
+                <w:color w:val="000000"/>
+                <w:sz w:val="23"/>
+                <w:szCs w:val="23"/>
+              </w:rPr>
+              <w:t>EML2322L-A-005</w:t>
+            </w:r>
+          </w:p>
+        </w:tc>
+        <w:tc>
+          <w:tcPr>
+            <w:tcW w:w="2779" w:type="pct"/>
+            <w:tcBorders>
+              <w:top w:val="single" w:sz="4" w:space="0" w:color="auto"/>
+              <w:left w:val="single" w:sz="4" w:space="0" w:color="auto"/>
+              <w:bottom w:val="single" w:sz="4" w:space="0" w:color="auto"/>
+              <w:right w:val="single" w:sz="4" w:space="0" w:color="auto"/>
+            </w:tcBorders>
+            <w:vAlign w:val="center"/>
+          </w:tcPr>
+          <w:p>
+            <w:pPr>
+              <w:jc w:val="center"/>
+              <w:rPr>
+                <w:rFonts w:cs="Times New Roman"/>
+                <w:color w:val="000000"/>
+                <w:sz w:val="23"/>
+                <w:szCs w:val="23"/>
+              </w:rPr>
+            </w:pPr>
+            <w:r>
+              <w:rPr>
+                <w:rFonts w:cs="Times New Roman"/>
+                <w:color w:val="000000"/>
+                <w:sz w:val="23"/>
+                <w:szCs w:val="23"/>
+              </w:rPr>
+              <w:t xml:space="preserve">BUCKET MANIPULATOR TOTAL </w:t>
+            </w:r>
+            <w:r>
+              <w:rPr>
+                <w:rFonts w:cs="Times New Roman"/>
+                <w:color w:val="000000"/>
+                <w:sz w:val="23"/>
+                <w:szCs w:val="23"/>
+              </w:rPr>
+              <w:br/>
+              <w:t>ASSEMBLY</w:t>
+            </w:r>
+          </w:p>
+        </w:tc>
+        <w:tc>
+          <w:tcPr>
+            <w:tcW w:w="426" w:type="pct"/>
+            <w:tcBorders>
+              <w:top w:val="single" w:sz="4" w:space="0" w:color="auto"/>
+              <w:left w:val="single" w:sz="4" w:space="0" w:color="auto"/>
+              <w:bottom w:val="single" w:sz="4" w:space="0" w:color="auto"/>
+              <w:right w:val="single" w:sz="4" w:space="0" w:color="auto"/>
+            </w:tcBorders>
+            <w:vAlign w:val="center"/>
+          </w:tcPr>
+          <w:p>
+            <w:pPr>
+              <w:jc w:val="center"/>
+              <w:rPr>
+                <w:rFonts w:cs="Times New Roman"/>
+                <w:color w:val="000000"/>
+                <w:sz w:val="23"/>
+                <w:szCs w:val="23"/>
+              </w:rPr>
+            </w:pPr>
+            <w:r>
+              <w:rPr>
+                <w:rFonts w:cs="Times New Roman"/>
+                <w:color w:val="000000"/>
+                <w:sz w:val="23"/>
+                <w:szCs w:val="23"/>
+              </w:rPr>
+              <w:t>1</w:t>
+            </w:r>
+          </w:p>
+        </w:tc>
+      </w:tr>
+      <w:tr>
+        <w:tc>
+          <w:tcPr>
+            <w:tcW w:w="711" w:type="pct"/>
+            <w:tcBorders>
+              <w:top w:val="single" w:sz="4" w:space="0" w:color="auto"/>
+              <w:left w:val="single" w:sz="4" w:space="0" w:color="auto"/>
+              <w:bottom w:val="single" w:sz="4" w:space="0" w:color="auto"/>
+              <w:right w:val="single" w:sz="4" w:space="0" w:color="auto"/>
+            </w:tcBorders>
+            <w:vAlign w:val="center"/>
+          </w:tcPr>
+          <w:p>
+            <w:pPr>
+              <w:jc w:val="center"/>
+              <w:rPr>
+                <w:rFonts w:cs="Times New Roman"/>
+                <w:color w:val="000000"/>
+                <w:sz w:val="23"/>
+                <w:szCs w:val="23"/>
+              </w:rPr>
+            </w:pPr>
+            <w:r>
+              <w:rPr>
+                <w:rFonts w:cs="Times New Roman"/>
+                <w:color w:val="000000"/>
+                <w:sz w:val="23"/>
+                <w:szCs w:val="23"/>
+              </w:rPr>
+              <w:t>A6</w:t>
+            </w:r>
+          </w:p>
+        </w:tc>
+        <w:tc>
+          <w:tcPr>
+            <w:tcW w:w="1084" w:type="pct"/>
+            <w:tcBorders>
+              <w:top w:val="single" w:sz="4" w:space="0" w:color="auto"/>
+              <w:left w:val="single" w:sz="4" w:space="0" w:color="auto"/>
+              <w:bottom w:val="single" w:sz="4" w:space="0" w:color="auto"/>
+              <w:right w:val="single" w:sz="4" w:space="0" w:color="auto"/>
+            </w:tcBorders>
+            <w:vAlign w:val="center"/>
+          </w:tcPr>
+          <w:p>
+            <w:pPr>
+              <w:rPr>
+                <w:rFonts w:cs="Times New Roman"/>
+                <w:color w:val="000000"/>
+                <w:sz w:val="23"/>
+                <w:szCs w:val="23"/>
+              </w:rPr>
+            </w:pPr>
+            <w:r>
+              <w:rPr>
+                <w:rFonts w:cs="Times New Roman"/>
+                <w:color w:val="000000"/>
+                <w:sz w:val="23"/>
+                <w:szCs w:val="23"/>
+              </w:rPr>
+              <w:t>EML2322L-A-006</w:t>
+            </w:r>
+          </w:p>
+        </w:tc>
+        <w:tc>
+          <w:tcPr>
+            <w:tcW w:w="2779" w:type="pct"/>
+            <w:tcBorders>
+              <w:top w:val="single" w:sz="4" w:space="0" w:color="auto"/>
+              <w:left w:val="single" w:sz="4" w:space="0" w:color="auto"/>
+              <w:bottom w:val="single" w:sz="4" w:space="0" w:color="auto"/>
+              <w:right w:val="single" w:sz="4" w:space="0" w:color="auto"/>
+            </w:tcBorders>
+            <w:vAlign w:val="center"/>
+          </w:tcPr>
+          <w:p>
+            <w:pPr>
+              <w:jc w:val="center"/>
+              <w:rPr>
+                <w:rFonts w:cs="Times New Roman"/>
+                <w:color w:val="000000"/>
+                <w:sz w:val="23"/>
+                <w:szCs w:val="23"/>
+              </w:rPr>
+            </w:pPr>
+            <w:r>
+              <w:rPr>
+                <w:rFonts w:cs="Times New Roman"/>
+                <w:color w:val="000000"/>
+                <w:sz w:val="23"/>
+                <w:szCs w:val="23"/>
+              </w:rPr>
+              <w:t>CLAW ASSEMBLY</w:t>
+            </w:r>
+          </w:p>
+        </w:tc>
+        <w:tc>
+          <w:tcPr>
+            <w:tcW w:w="426" w:type="pct"/>
+            <w:tcBorders>
+              <w:top w:val="single" w:sz="4" w:space="0" w:color="auto"/>
+              <w:left w:val="single" w:sz="4" w:space="0" w:color="auto"/>
+              <w:bottom w:val="single" w:sz="4" w:space="0" w:color="auto"/>
+              <w:right w:val="single" w:sz="4" w:space="0" w:color="auto"/>
+            </w:tcBorders>
+            <w:vAlign w:val="center"/>
+          </w:tcPr>
+          <w:p>
+            <w:pPr>
+              <w:jc w:val="center"/>
+              <w:rPr>
+                <w:rFonts w:cs="Times New Roman"/>
+                <w:color w:val="000000"/>
+                <w:sz w:val="23"/>
+                <w:szCs w:val="23"/>
+              </w:rPr>
+            </w:pPr>
+            <w:r>
+              <w:rPr>
+                <w:rFonts w:cs="Times New Roman"/>
+                <w:color w:val="000000"/>
+                <w:sz w:val="23"/>
+                <w:szCs w:val="23"/>
+              </w:rPr>
+              <w:t>1</w:t>
+            </w:r>
+          </w:p>
+        </w:tc>
+      </w:tr>
+      <w:tr>
+        <w:tc>
+          <w:tcPr>
+            <w:tcW w:w="711" w:type="pct"/>
+            <w:tcBorders>
+              <w:top w:val="single" w:sz="4" w:space="0" w:color="auto"/>
+              <w:left w:val="single" w:sz="4" w:space="0" w:color="auto"/>
+              <w:bottom w:val="single" w:sz="4" w:space="0" w:color="auto"/>
+              <w:right w:val="single" w:sz="4" w:space="0" w:color="auto"/>
+            </w:tcBorders>
+            <w:vAlign w:val="center"/>
+          </w:tcPr>
+          <w:p>
+            <w:pPr>
+              <w:jc w:val="center"/>
+              <w:rPr>
+                <w:rFonts w:cs="Times New Roman"/>
+                <w:color w:val="000000"/>
+                <w:sz w:val="23"/>
+                <w:szCs w:val="23"/>
+              </w:rPr>
+            </w:pPr>
+            <w:r>
+              <w:rPr>
+                <w:rFonts w:cs="Times New Roman"/>
+                <w:color w:val="000000"/>
+                <w:sz w:val="23"/>
+                <w:szCs w:val="23"/>
+              </w:rPr>
+              <w:t>A7</w:t>
+            </w:r>
+          </w:p>
+        </w:tc>
+        <w:tc>
+          <w:tcPr>
+            <w:tcW w:w="1084" w:type="pct"/>
+            <w:tcBorders>
+              <w:top w:val="single" w:sz="4" w:space="0" w:color="auto"/>
+              <w:left w:val="single" w:sz="4" w:space="0" w:color="auto"/>
+              <w:bottom w:val="single" w:sz="4" w:space="0" w:color="auto"/>
+              <w:right w:val="single" w:sz="4" w:space="0" w:color="auto"/>
+            </w:tcBorders>
+            <w:vAlign w:val="center"/>
+          </w:tcPr>
+          <w:p>
+            <w:pPr>
+              <w:rPr>
+                <w:rFonts w:cs="Times New Roman"/>
+                <w:color w:val="000000"/>
+                <w:sz w:val="23"/>
+                <w:szCs w:val="23"/>
+              </w:rPr>
+            </w:pPr>
+            <w:r>
+              <w:rPr>
+                <w:rFonts w:cs="Times New Roman"/>
+                <w:color w:val="000000"/>
+                <w:sz w:val="23"/>
+                <w:szCs w:val="23"/>
+              </w:rPr>
+              <w:t>EML2322L-A-007</w:t>
+            </w:r>
+          </w:p>
+        </w:tc>
+        <w:tc>
+          <w:tcPr>
+            <w:tcW w:w="2779" w:type="pct"/>
+            <w:tcBorders>
+              <w:top w:val="single" w:sz="4" w:space="0" w:color="auto"/>
+              <w:left w:val="single" w:sz="4" w:space="0" w:color="auto"/>
+              <w:bottom w:val="single" w:sz="4" w:space="0" w:color="auto"/>
+              <w:right w:val="single" w:sz="4" w:space="0" w:color="auto"/>
+            </w:tcBorders>
+            <w:vAlign w:val="center"/>
+          </w:tcPr>
+          <w:p>
+            <w:pPr>
+              <w:jc w:val="center"/>
+              <w:rPr>
+                <w:rFonts w:cs="Times New Roman"/>
+                <w:color w:val="000000"/>
+                <w:sz w:val="23"/>
+                <w:szCs w:val="23"/>
+              </w:rPr>
+            </w:pPr>
+            <w:r>
+              <w:rPr>
+                <w:rFonts w:cs="Times New Roman"/>
+                <w:color w:val="000000"/>
+                <w:sz w:val="23"/>
+                <w:szCs w:val="23"/>
+              </w:rPr>
+              <w:t>CLAW MOUNT ASSEMBLY</w:t>
+            </w:r>
+          </w:p>
+        </w:tc>
+        <w:tc>
+          <w:tcPr>
+            <w:tcW w:w="426" w:type="pct"/>
+            <w:tcBorders>
+              <w:top w:val="single" w:sz="4" w:space="0" w:color="auto"/>
+              <w:left w:val="single" w:sz="4" w:space="0" w:color="auto"/>
+              <w:bottom w:val="single" w:sz="4" w:space="0" w:color="auto"/>
+              <w:right w:val="single" w:sz="4" w:space="0" w:color="auto"/>
+            </w:tcBorders>
+            <w:vAlign w:val="center"/>
+          </w:tcPr>
+          <w:p>
+            <w:pPr>
+              <w:jc w:val="center"/>
+              <w:rPr>
+                <w:rFonts w:cs="Times New Roman"/>
+                <w:color w:val="000000"/>
+                <w:sz w:val="23"/>
+                <w:szCs w:val="23"/>
+              </w:rPr>
+            </w:pPr>
+            <w:r>
+              <w:rPr>
+                <w:rFonts w:cs="Times New Roman"/>
+                <w:color w:val="000000"/>
+                <w:sz w:val="23"/>
+                <w:szCs w:val="23"/>
+              </w:rPr>
+              <w:t>2</w:t>
+            </w:r>
+          </w:p>
+        </w:tc>
+      </w:tr>
+      <w:tr>
+        <w:tc>
+          <w:tcPr>
+            <w:tcW w:w="711" w:type="pct"/>
+            <w:tcBorders>
+              <w:top w:val="single" w:sz="4" w:space="0" w:color="auto"/>
+              <w:left w:val="single" w:sz="4" w:space="0" w:color="auto"/>
+              <w:bottom w:val="single" w:sz="4" w:space="0" w:color="auto"/>
+              <w:right w:val="single" w:sz="4" w:space="0" w:color="auto"/>
+            </w:tcBorders>
+            <w:vAlign w:val="center"/>
+          </w:tcPr>
+          <w:p>
+            <w:pPr>
+              <w:jc w:val="center"/>
+              <w:rPr>
+                <w:rFonts w:cs="Times New Roman"/>
+                <w:color w:val="000000"/>
+                <w:sz w:val="23"/>
+                <w:szCs w:val="23"/>
+              </w:rPr>
+            </w:pPr>
+            <w:r>
+              <w:rPr>
+                <w:rFonts w:cs="Times New Roman"/>
+                <w:color w:val="000000"/>
+                <w:sz w:val="23"/>
+                <w:szCs w:val="23"/>
+              </w:rPr>
+              <w:t>A8</w:t>
+            </w:r>
+          </w:p>
+        </w:tc>
+        <w:tc>
+          <w:tcPr>
+            <w:tcW w:w="1084" w:type="pct"/>
+            <w:tcBorders>
+              <w:top w:val="single" w:sz="4" w:space="0" w:color="auto"/>
+              <w:left w:val="single" w:sz="4" w:space="0" w:color="auto"/>
+              <w:bottom w:val="single" w:sz="4" w:space="0" w:color="auto"/>
+              <w:right w:val="single" w:sz="4" w:space="0" w:color="auto"/>
+            </w:tcBorders>
+            <w:vAlign w:val="center"/>
+          </w:tcPr>
+          <w:p>
+            <w:pPr>
+              <w:rPr>
+                <w:rFonts w:cs="Times New Roman"/>
+                <w:color w:val="000000"/>
+                <w:sz w:val="23"/>
+                <w:szCs w:val="23"/>
+              </w:rPr>
+            </w:pPr>
+            <w:r>
+              <w:rPr>
+                <w:rFonts w:cs="Times New Roman"/>
+                <w:color w:val="000000"/>
+                <w:sz w:val="23"/>
+                <w:szCs w:val="23"/>
+              </w:rPr>
+              <w:t>EML2322L-A-008</w:t>
+            </w:r>
+          </w:p>
+        </w:tc>
+        <w:tc>
+          <w:tcPr>
+            <w:tcW w:w="2779" w:type="pct"/>
+            <w:tcBorders>
+              <w:top w:val="single" w:sz="4" w:space="0" w:color="auto"/>
+              <w:left w:val="single" w:sz="4" w:space="0" w:color="auto"/>
+              <w:bottom w:val="single" w:sz="4" w:space="0" w:color="auto"/>
+              <w:right w:val="single" w:sz="4" w:space="0" w:color="auto"/>
+            </w:tcBorders>
+            <w:vAlign w:val="center"/>
+          </w:tcPr>
+          <w:p>
+            <w:pPr>
+              <w:jc w:val="center"/>
+              <w:rPr>
+                <w:rFonts w:cs="Times New Roman"/>
+                <w:color w:val="000000"/>
+                <w:sz w:val="23"/>
+                <w:szCs w:val="23"/>
+              </w:rPr>
+            </w:pPr>
+            <w:r>
+              <w:rPr>
+                <w:rFonts w:cs="Times New Roman"/>
+                <w:color w:val="000000"/>
+                <w:sz w:val="23"/>
+                <w:szCs w:val="23"/>
+              </w:rPr>
+              <w:t>GLOBE MOTOR BRACKET ASSEMBLY</w:t>
+            </w:r>
+          </w:p>
+        </w:tc>
+        <w:tc>
+          <w:tcPr>
+            <w:tcW w:w="426" w:type="pct"/>
+            <w:tcBorders>
+              <w:top w:val="single" w:sz="4" w:space="0" w:color="auto"/>
+              <w:left w:val="single" w:sz="4" w:space="0" w:color="auto"/>
+              <w:bottom w:val="single" w:sz="4" w:space="0" w:color="auto"/>
+              <w:right w:val="single" w:sz="4" w:space="0" w:color="auto"/>
+            </w:tcBorders>
+            <w:vAlign w:val="center"/>
+          </w:tcPr>
+          <w:p>
+            <w:pPr>
+              <w:jc w:val="center"/>
+              <w:rPr>
+                <w:rFonts w:cs="Times New Roman"/>
+                <w:color w:val="000000"/>
+                <w:sz w:val="23"/>
+                <w:szCs w:val="23"/>
+              </w:rPr>
+            </w:pPr>
+            <w:r>
+              <w:rPr>
+                <w:rFonts w:cs="Times New Roman"/>
+                <w:color w:val="000000"/>
+                <w:sz w:val="23"/>
+                <w:szCs w:val="23"/>
+              </w:rPr>
+              <w:t>4</w:t>
+            </w:r>
+          </w:p>
+        </w:tc>
+      </w:tr>
+      <w:tr>
+        <w:tc>
+          <w:tcPr>
+            <w:tcW w:w="711" w:type="pct"/>
+            <w:tcBorders>
+              <w:top w:val="single" w:sz="4" w:space="0" w:color="auto"/>
+              <w:left w:val="single" w:sz="4" w:space="0" w:color="auto"/>
+              <w:bottom w:val="single" w:sz="4" w:space="0" w:color="auto"/>
+              <w:right w:val="single" w:sz="4" w:space="0" w:color="auto"/>
+            </w:tcBorders>
+            <w:vAlign w:val="center"/>
+          </w:tcPr>
+          <w:p>
+            <w:pPr>
+              <w:jc w:val="center"/>
+              <w:rPr>
+                <w:rFonts w:cs="Times New Roman"/>
+                <w:color w:val="000000"/>
+                <w:sz w:val="23"/>
+                <w:szCs w:val="23"/>
+              </w:rPr>
+            </w:pPr>
+            <w:r>
+              <w:rPr>
+                <w:rFonts w:cs="Times New Roman"/>
+                <w:color w:val="000000"/>
+                <w:sz w:val="23"/>
+                <w:szCs w:val="23"/>
+              </w:rPr>
+              <w:t>A9</w:t>
+            </w:r>
+          </w:p>
+        </w:tc>
+        <w:tc>
+          <w:tcPr>
+            <w:tcW w:w="1084" w:type="pct"/>
+            <w:tcBorders>
+              <w:top w:val="single" w:sz="4" w:space="0" w:color="auto"/>
+              <w:left w:val="single" w:sz="4" w:space="0" w:color="auto"/>
+              <w:bottom w:val="single" w:sz="4" w:space="0" w:color="auto"/>
+              <w:right w:val="single" w:sz="4" w:space="0" w:color="auto"/>
+            </w:tcBorders>
+            <w:vAlign w:val="center"/>
+          </w:tcPr>
+          <w:p>
+            <w:pPr>
+              <w:rPr>
+                <w:rFonts w:cs="Times New Roman"/>
+                <w:color w:val="000000"/>
+                <w:sz w:val="23"/>
+                <w:szCs w:val="23"/>
+              </w:rPr>
+            </w:pPr>
+            <w:r>
+              <w:rPr>
+                <w:rFonts w:cs="Times New Roman"/>
+                <w:color w:val="000000"/>
+                <w:sz w:val="23"/>
+                <w:szCs w:val="23"/>
+              </w:rPr>
+              <w:t>EML2322L-A-009</w:t>
+            </w:r>
+          </w:p>
+        </w:tc>
+        <w:tc>
+          <w:tcPr>
+            <w:tcW w:w="2779" w:type="pct"/>
+            <w:tcBorders>
+              <w:top w:val="single" w:sz="4" w:space="0" w:color="auto"/>
+              <w:left w:val="single" w:sz="4" w:space="0" w:color="auto"/>
+              <w:bottom w:val="single" w:sz="4" w:space="0" w:color="auto"/>
+              <w:right w:val="single" w:sz="4" w:space="0" w:color="auto"/>
+            </w:tcBorders>
+            <w:vAlign w:val="center"/>
+          </w:tcPr>
+          <w:p>
+            <w:pPr>
+              <w:jc w:val="center"/>
+              <w:rPr>
+                <w:rFonts w:cs="Times New Roman"/>
+                <w:color w:val="000000"/>
+                <w:sz w:val="23"/>
+                <w:szCs w:val="23"/>
+              </w:rPr>
+            </w:pPr>
+            <w:r>
+              <w:rPr>
+                <w:rFonts w:cs="Times New Roman"/>
+                <w:color w:val="000000"/>
+                <w:sz w:val="23"/>
+                <w:szCs w:val="23"/>
+              </w:rPr>
+              <w:t xml:space="preserve">BALL MANIPULATOR TOTAL </w:t>
+            </w:r>
+            <w:r>
+              <w:rPr>
+                <w:rFonts w:cs="Times New Roman"/>
+                <w:color w:val="000000"/>
+                <w:sz w:val="23"/>
+                <w:szCs w:val="23"/>
+              </w:rPr>
+              <w:br/>
+              <w:t>ASSEMBLY</w:t>
+            </w:r>
+          </w:p>
+        </w:tc>
+        <w:tc>
+          <w:tcPr>
+            <w:tcW w:w="426" w:type="pct"/>
+            <w:tcBorders>
+              <w:top w:val="single" w:sz="4" w:space="0" w:color="auto"/>
+              <w:left w:val="single" w:sz="4" w:space="0" w:color="auto"/>
+              <w:bottom w:val="single" w:sz="4" w:space="0" w:color="auto"/>
+              <w:right w:val="single" w:sz="4" w:space="0" w:color="auto"/>
+            </w:tcBorders>
+            <w:vAlign w:val="center"/>
+          </w:tcPr>
+          <w:p>
+            <w:pPr>
+              <w:jc w:val="center"/>
+              <w:rPr>
+                <w:rFonts w:cs="Times New Roman"/>
+                <w:color w:val="000000"/>
+                <w:sz w:val="23"/>
+                <w:szCs w:val="23"/>
+              </w:rPr>
+            </w:pPr>
+            <w:r>
+              <w:rPr>
+                <w:rFonts w:cs="Times New Roman"/>
+                <w:color w:val="000000"/>
+                <w:sz w:val="23"/>
+                <w:szCs w:val="23"/>
+              </w:rPr>
+              <w:t>1</w:t>
+            </w:r>
+          </w:p>
+        </w:tc>
+      </w:tr>
+      <w:tr>
+        <w:tc>
+          <w:tcPr>
+            <w:tcW w:w="711" w:type="pct"/>
+            <w:tcBorders>
+              <w:top w:val="single" w:sz="4" w:space="0" w:color="auto"/>
+              <w:left w:val="single" w:sz="4" w:space="0" w:color="auto"/>
+              <w:bottom w:val="single" w:sz="4" w:space="0" w:color="auto"/>
+              <w:right w:val="single" w:sz="4" w:space="0" w:color="auto"/>
+            </w:tcBorders>
+            <w:vAlign w:val="center"/>
+          </w:tcPr>
+          <w:p>
+            <w:pPr>
+              <w:jc w:val="center"/>
+              <w:rPr>
+                <w:rFonts w:cs="Times New Roman"/>
+                <w:color w:val="000000"/>
+                <w:sz w:val="23"/>
+                <w:szCs w:val="23"/>
+              </w:rPr>
+            </w:pPr>
+            <w:r>
+              <w:rPr>
+                <w:rFonts w:cs="Times New Roman"/>
+                <w:color w:val="000000"/>
+                <w:sz w:val="23"/>
+                <w:szCs w:val="23"/>
+              </w:rPr>
+              <w:t>A10</w:t>
+            </w:r>
+          </w:p>
+        </w:tc>
+        <w:tc>
+          <w:tcPr>
+            <w:tcW w:w="1084" w:type="pct"/>
+            <w:tcBorders>
+              <w:top w:val="single" w:sz="4" w:space="0" w:color="auto"/>
+              <w:left w:val="single" w:sz="4" w:space="0" w:color="auto"/>
+              <w:bottom w:val="single" w:sz="4" w:space="0" w:color="auto"/>
+              <w:right w:val="single" w:sz="4" w:space="0" w:color="auto"/>
+            </w:tcBorders>
+            <w:vAlign w:val="center"/>
+          </w:tcPr>
+          <w:p>
+            <w:pPr>
+              <w:rPr>
+                <w:rFonts w:cs="Times New Roman"/>
+                <w:color w:val="000000"/>
+                <w:sz w:val="23"/>
+                <w:szCs w:val="23"/>
+              </w:rPr>
+            </w:pPr>
+            <w:r>
+              <w:rPr>
+                <w:rFonts w:cs="Times New Roman"/>
+                <w:color w:val="000000"/>
+                <w:sz w:val="23"/>
+                <w:szCs w:val="23"/>
+              </w:rPr>
+              <w:t>EML2322L-A-010</w:t>
+            </w:r>
+          </w:p>
+        </w:tc>
+        <w:tc>
+          <w:tcPr>
+            <w:tcW w:w="2779" w:type="pct"/>
+            <w:tcBorders>
+              <w:top w:val="single" w:sz="4" w:space="0" w:color="auto"/>
+              <w:left w:val="single" w:sz="4" w:space="0" w:color="auto"/>
+              <w:bottom w:val="single" w:sz="4" w:space="0" w:color="auto"/>
+              <w:right w:val="single" w:sz="4" w:space="0" w:color="auto"/>
+            </w:tcBorders>
+            <w:vAlign w:val="center"/>
+          </w:tcPr>
+          <w:p>
+            <w:pPr>
+              <w:jc w:val="center"/>
+              <w:rPr>
+                <w:rFonts w:cs="Times New Roman"/>
+                <w:color w:val="000000"/>
+                <w:sz w:val="23"/>
+                <w:szCs w:val="23"/>
+              </w:rPr>
+            </w:pPr>
+            <w:r>
+              <w:rPr>
+                <w:rFonts w:cs="Times New Roman"/>
+                <w:color w:val="000000"/>
+                <w:sz w:val="23"/>
+                <w:szCs w:val="23"/>
+              </w:rPr>
+              <w:t>90-DEGREE BRACKET ASSEMBLY</w:t>
+            </w:r>
+          </w:p>
+        </w:tc>
+        <w:tc>
+          <w:tcPr>
+            <w:tcW w:w="426" w:type="pct"/>
+            <w:tcBorders>
+              <w:top w:val="single" w:sz="4" w:space="0" w:color="auto"/>
+              <w:left w:val="single" w:sz="4" w:space="0" w:color="auto"/>
+              <w:bottom w:val="single" w:sz="4" w:space="0" w:color="auto"/>
+              <w:right w:val="single" w:sz="4" w:space="0" w:color="auto"/>
+            </w:tcBorders>
+            <w:vAlign w:val="center"/>
+          </w:tcPr>
+          <w:p>
+            <w:pPr>
+              <w:jc w:val="center"/>
+              <w:rPr>
+                <w:rFonts w:cs="Times New Roman"/>
+                <w:color w:val="000000"/>
+                <w:sz w:val="23"/>
+                <w:szCs w:val="23"/>
+              </w:rPr>
+            </w:pPr>
+            <w:r>
+              <w:rPr>
+                <w:rFonts w:cs="Times New Roman"/>
+                <w:color w:val="000000"/>
+                <w:sz w:val="23"/>
+                <w:szCs w:val="23"/>
+              </w:rPr>
+              <w:t>23</w:t>
+            </w:r>
+          </w:p>
+        </w:tc>
+      </w:tr>
+      <w:tr>
+        <w:tc>
+          <w:tcPr>
+            <w:tcW w:w="711" w:type="pct"/>
+            <w:tcBorders>
+              <w:top w:val="single" w:sz="4" w:space="0" w:color="auto"/>
+              <w:left w:val="single" w:sz="4" w:space="0" w:color="auto"/>
+              <w:bottom w:val="single" w:sz="4" w:space="0" w:color="auto"/>
+              <w:right w:val="single" w:sz="4" w:space="0" w:color="auto"/>
+            </w:tcBorders>
+            <w:vAlign w:val="center"/>
+          </w:tcPr>
+          <w:p>
+            <w:pPr>
+              <w:jc w:val="center"/>
+              <w:rPr>
+                <w:rFonts w:cs="Times New Roman"/>
+                <w:sz w:val="23"/>
+                <w:szCs w:val="23"/>
+              </w:rPr>
+            </w:pPr>
+            <w:r>
+              <w:rPr>
+                <w:rFonts w:cs="Times New Roman"/>
+                <w:color w:val="000000"/>
+                <w:sz w:val="23"/>
+                <w:szCs w:val="23"/>
+              </w:rPr>
+              <w:t>A11</w:t>
+            </w:r>
+          </w:p>
+        </w:tc>
+        <w:tc>
+          <w:tcPr>
+            <w:tcW w:w="1084" w:type="pct"/>
+            <w:tcBorders>
+              <w:top w:val="single" w:sz="4" w:space="0" w:color="auto"/>
+              <w:left w:val="single" w:sz="4" w:space="0" w:color="auto"/>
+              <w:bottom w:val="single" w:sz="4" w:space="0" w:color="auto"/>
+              <w:right w:val="single" w:sz="4" w:space="0" w:color="auto"/>
+            </w:tcBorders>
+            <w:vAlign w:val="center"/>
+          </w:tcPr>
+          <w:p>
+            <w:pPr>
+              <w:jc w:val="center"/>
+              <w:rPr>
+                <w:rFonts w:cs="Times New Roman"/>
+                <w:sz w:val="23"/>
+                <w:szCs w:val="23"/>
+              </w:rPr>
+            </w:pPr>
+            <w:r>
+              <w:rPr>
+                <w:rFonts w:cs="Times New Roman"/>
+                <w:color w:val="000000"/>
+                <w:sz w:val="23"/>
+                <w:szCs w:val="23"/>
+              </w:rPr>
+              <w:t>EML2322L-A-011</w:t>
+            </w:r>
+          </w:p>
+        </w:tc>
+        <w:tc>
+          <w:tcPr>
+            <w:tcW w:w="2779" w:type="pct"/>
+            <w:tcBorders>
+              <w:top w:val="single" w:sz="4" w:space="0" w:color="auto"/>
+              <w:left w:val="single" w:sz="4" w:space="0" w:color="auto"/>
+              <w:bottom w:val="single" w:sz="4" w:space="0" w:color="auto"/>
+              <w:right w:val="single" w:sz="4" w:space="0" w:color="auto"/>
+            </w:tcBorders>
+            <w:vAlign w:val="center"/>
+          </w:tcPr>
+          <w:p>
+            <w:pPr>
+              <w:jc w:val="center"/>
+              <w:rPr>
+                <w:rFonts w:cs="Times New Roman"/>
+                <w:sz w:val="23"/>
+                <w:szCs w:val="23"/>
+              </w:rPr>
+            </w:pPr>
+            <w:r>
+              <w:rPr>
+                <w:rFonts w:cs="Times New Roman"/>
+                <w:color w:val="000000"/>
+                <w:sz w:val="23"/>
+                <w:szCs w:val="23"/>
+              </w:rPr>
+              <w:t>STRAIGHT BRACKET ASSEMBLY</w:t>
+            </w:r>
+          </w:p>
+        </w:tc>
+        <w:tc>
+          <w:tcPr>
+            <w:tcW w:w="426" w:type="pct"/>
+            <w:tcBorders>
+              <w:top w:val="single" w:sz="4" w:space="0" w:color="auto"/>
+              <w:left w:val="single" w:sz="4" w:space="0" w:color="auto"/>
+              <w:bottom w:val="single" w:sz="4" w:space="0" w:color="auto"/>
+              <w:right w:val="single" w:sz="4" w:space="0" w:color="auto"/>
+            </w:tcBorders>
+            <w:vAlign w:val="center"/>
+          </w:tcPr>
+          <w:p>
+            <w:pPr>
+              <w:jc w:val="center"/>
+              <w:rPr>
+                <w:rFonts w:cs="Times New Roman"/>
+                <w:sz w:val="23"/>
+                <w:szCs w:val="23"/>
+              </w:rPr>
+            </w:pPr>
+            <w:r>
+              <w:rPr>
+                <w:rFonts w:cs="Times New Roman"/>
+                <w:sz w:val="23"/>
+                <w:szCs w:val="23"/>
+              </w:rPr>
+              <w:t>16</w:t>
+            </w:r>
+          </w:p>
+        </w:tc>
+      </w:tr>
+      <w:tr>
+        <w:tc>
+          <w:tcPr>
+            <w:tcW w:w="711" w:type="pct"/>
+            <w:tcBorders>
+              <w:top w:val="single" w:sz="4" w:space="0" w:color="auto"/>
+              <w:left w:val="single" w:sz="4" w:space="0" w:color="auto"/>
+              <w:bottom w:val="single" w:sz="4" w:space="0" w:color="auto"/>
+              <w:right w:val="single" w:sz="4" w:space="0" w:color="auto"/>
+            </w:tcBorders>
+            <w:vAlign w:val="center"/>
+          </w:tcPr>
+          <w:p>
+            <w:pPr>
+              <w:jc w:val="center"/>
+              <w:rPr>
+                <w:rFonts w:cs="Times New Roman"/>
+                <w:sz w:val="23"/>
+                <w:szCs w:val="23"/>
+              </w:rPr>
+            </w:pPr>
+            <w:r>
+              <w:rPr>
+                <w:rFonts w:cs="Times New Roman"/>
+                <w:color w:val="000000"/>
+                <w:sz w:val="23"/>
+                <w:szCs w:val="23"/>
+              </w:rPr>
+              <w:t>A12</w:t>
+            </w:r>
+          </w:p>
+        </w:tc>
+        <w:tc>
+          <w:tcPr>
+            <w:tcW w:w="1084" w:type="pct"/>
+            <w:tcBorders>
+              <w:top w:val="single" w:sz="4" w:space="0" w:color="auto"/>
+              <w:left w:val="single" w:sz="4" w:space="0" w:color="auto"/>
+              <w:bottom w:val="single" w:sz="4" w:space="0" w:color="auto"/>
+              <w:right w:val="single" w:sz="4" w:space="0" w:color="auto"/>
+            </w:tcBorders>
+            <w:vAlign w:val="center"/>
+          </w:tcPr>
+          <w:p>
+            <w:pPr>
+              <w:jc w:val="center"/>
+              <w:rPr>
+                <w:rFonts w:cs="Times New Roman"/>
+                <w:sz w:val="23"/>
+                <w:szCs w:val="23"/>
+              </w:rPr>
+            </w:pPr>
+            <w:r>
+              <w:rPr>
+                <w:rFonts w:cs="Times New Roman"/>
+                <w:color w:val="000000"/>
+                <w:sz w:val="23"/>
+                <w:szCs w:val="23"/>
+              </w:rPr>
+              <w:t>EML2322L-A-012</w:t>
+            </w:r>
+          </w:p>
+        </w:tc>
+        <w:tc>
+          <w:tcPr>
+            <w:tcW w:w="2779" w:type="pct"/>
+            <w:tcBorders>
+              <w:top w:val="single" w:sz="4" w:space="0" w:color="auto"/>
+              <w:left w:val="single" w:sz="4" w:space="0" w:color="auto"/>
+              <w:bottom w:val="single" w:sz="4" w:space="0" w:color="auto"/>
+              <w:right w:val="single" w:sz="4" w:space="0" w:color="auto"/>
+            </w:tcBorders>
+            <w:vAlign w:val="center"/>
+          </w:tcPr>
+          <w:p>
+            <w:pPr>
+              <w:jc w:val="center"/>
+              <w:rPr>
+                <w:rFonts w:cs="Times New Roman"/>
+                <w:sz w:val="23"/>
+                <w:szCs w:val="23"/>
+              </w:rPr>
+            </w:pPr>
+            <w:r>
+              <w:rPr>
+                <w:rFonts w:cs="Times New Roman"/>
+                <w:color w:val="000000"/>
+                <w:sz w:val="23"/>
+                <w:szCs w:val="23"/>
+              </w:rPr>
+              <w:t>4.5 RPM GLOBE MOTOR ASSEMBLY</w:t>
+            </w:r>
+          </w:p>
+        </w:tc>
+        <w:tc>
+          <w:tcPr>
+            <w:tcW w:w="426" w:type="pct"/>
+            <w:tcBorders>
+              <w:top w:val="single" w:sz="4" w:space="0" w:color="auto"/>
+              <w:left w:val="single" w:sz="4" w:space="0" w:color="auto"/>
+              <w:bottom w:val="single" w:sz="4" w:space="0" w:color="auto"/>
+              <w:right w:val="single" w:sz="4" w:space="0" w:color="auto"/>
+            </w:tcBorders>
+            <w:vAlign w:val="center"/>
+          </w:tcPr>
+          <w:p>
+            <w:pPr>
+              <w:jc w:val="center"/>
+              <w:rPr>
+                <w:rFonts w:cs="Times New Roman"/>
+                <w:sz w:val="23"/>
+                <w:szCs w:val="23"/>
+              </w:rPr>
+            </w:pPr>
+            <w:r>
+              <w:rPr>
+                <w:rFonts w:cs="Times New Roman"/>
+                <w:sz w:val="23"/>
+                <w:szCs w:val="23"/>
+              </w:rPr>
+              <w:t>2</w:t>
+            </w:r>
+          </w:p>
+        </w:tc>
+      </w:tr>
+      <w:tr>
+        <w:tc>
+          <w:tcPr>
+            <w:tcW w:w="711" w:type="pct"/>
+            <w:tcBorders>
+              <w:top w:val="single" w:sz="4" w:space="0" w:color="auto"/>
+              <w:left w:val="single" w:sz="4" w:space="0" w:color="auto"/>
+              <w:bottom w:val="single" w:sz="4" w:space="0" w:color="auto"/>
+              <w:right w:val="single" w:sz="4" w:space="0" w:color="auto"/>
+            </w:tcBorders>
+            <w:vAlign w:val="center"/>
+          </w:tcPr>
+          <w:p>
+            <w:pPr>
+              <w:jc w:val="center"/>
+              <w:rPr>
+                <w:rFonts w:cs="Times New Roman"/>
+                <w:sz w:val="23"/>
+                <w:szCs w:val="23"/>
+              </w:rPr>
+            </w:pPr>
+            <w:r>
+              <w:rPr>
+                <w:rFonts w:cs="Times New Roman"/>
+                <w:color w:val="000000"/>
+                <w:sz w:val="23"/>
+                <w:szCs w:val="23"/>
+              </w:rPr>
+              <w:t>A13</w:t>
+            </w:r>
+          </w:p>
+        </w:tc>
+        <w:tc>
+          <w:tcPr>
+            <w:tcW w:w="1084" w:type="pct"/>
+            <w:tcBorders>
+              <w:top w:val="single" w:sz="4" w:space="0" w:color="auto"/>
+              <w:left w:val="single" w:sz="4" w:space="0" w:color="auto"/>
+              <w:bottom w:val="single" w:sz="4" w:space="0" w:color="auto"/>
+              <w:right w:val="single" w:sz="4" w:space="0" w:color="auto"/>
+            </w:tcBorders>
+            <w:vAlign w:val="center"/>
+          </w:tcPr>
+          <w:p>
+            <w:pPr>
+              <w:jc w:val="center"/>
+              <w:rPr>
+                <w:rFonts w:cs="Times New Roman"/>
+                <w:sz w:val="23"/>
+                <w:szCs w:val="23"/>
+              </w:rPr>
+            </w:pPr>
+            <w:r>
+              <w:rPr>
+                <w:rFonts w:cs="Times New Roman"/>
+                <w:color w:val="000000"/>
+                <w:sz w:val="23"/>
+                <w:szCs w:val="23"/>
+              </w:rPr>
+              <w:t>EML2322L-A-013</w:t>
+            </w:r>
+          </w:p>
+        </w:tc>
+        <w:tc>
+          <w:tcPr>
+            <w:tcW w:w="2779" w:type="pct"/>
+            <w:tcBorders>
+              <w:top w:val="single" w:sz="4" w:space="0" w:color="auto"/>
+              <w:left w:val="single" w:sz="4" w:space="0" w:color="auto"/>
+              <w:bottom w:val="single" w:sz="4" w:space="0" w:color="auto"/>
+              <w:right w:val="single" w:sz="4" w:space="0" w:color="auto"/>
+            </w:tcBorders>
+            <w:vAlign w:val="center"/>
+          </w:tcPr>
+          <w:p>
+            <w:pPr>
+              <w:jc w:val="center"/>
+              <w:rPr>
+                <w:rFonts w:cs="Times New Roman"/>
+                <w:sz w:val="23"/>
+                <w:szCs w:val="23"/>
+              </w:rPr>
+            </w:pPr>
+            <w:r>
+              <w:rPr>
+                <w:rFonts w:cs="Times New Roman"/>
+                <w:color w:val="000000"/>
+                <w:sz w:val="23"/>
+                <w:szCs w:val="23"/>
+              </w:rPr>
+              <w:t>HOPPER ASSEMBLY</w:t>
+            </w:r>
+          </w:p>
+        </w:tc>
+        <w:tc>
+          <w:tcPr>
+            <w:tcW w:w="426" w:type="pct"/>
+            <w:tcBorders>
+              <w:top w:val="single" w:sz="4" w:space="0" w:color="auto"/>
+              <w:left w:val="single" w:sz="4" w:space="0" w:color="auto"/>
+              <w:bottom w:val="single" w:sz="4" w:space="0" w:color="auto"/>
+              <w:right w:val="single" w:sz="4" w:space="0" w:color="auto"/>
+            </w:tcBorders>
+            <w:vAlign w:val="center"/>
+          </w:tcPr>
+          <w:p>
+            <w:pPr>
+              <w:jc w:val="center"/>
+              <w:rPr>
+                <w:rFonts w:cs="Times New Roman"/>
+                <w:sz w:val="23"/>
+                <w:szCs w:val="23"/>
+              </w:rPr>
+            </w:pPr>
+            <w:r>
+              <w:rPr>
+                <w:rFonts w:cs="Times New Roman"/>
+                <w:color w:val="000000"/>
+                <w:sz w:val="23"/>
+                <w:szCs w:val="23"/>
+              </w:rPr>
+              <w:t>1</w:t>
+            </w:r>
+          </w:p>
+        </w:tc>
+      </w:tr>
+      <w:tr>
+        <w:tc>
+          <w:tcPr>
+            <w:tcW w:w="711" w:type="pct"/>
+            <w:tcBorders>
+              <w:top w:val="single" w:sz="4" w:space="0" w:color="auto"/>
+              <w:left w:val="single" w:sz="4" w:space="0" w:color="auto"/>
+              <w:bottom w:val="single" w:sz="4" w:space="0" w:color="auto"/>
+              <w:right w:val="single" w:sz="4" w:space="0" w:color="auto"/>
+            </w:tcBorders>
+            <w:vAlign w:val="center"/>
+          </w:tcPr>
+          <w:p>
+            <w:pPr>
+              <w:jc w:val="center"/>
+              <w:rPr>
+                <w:rFonts w:cs="Times New Roman"/>
+                <w:sz w:val="23"/>
+                <w:szCs w:val="23"/>
+              </w:rPr>
+            </w:pPr>
+            <w:r>
+              <w:rPr>
+                <w:rFonts w:cs="Times New Roman"/>
+                <w:color w:val="000000"/>
+                <w:sz w:val="23"/>
+                <w:szCs w:val="23"/>
+              </w:rPr>
+              <w:t>A14</w:t>
+            </w:r>
+          </w:p>
+        </w:tc>
+        <w:tc>
+          <w:tcPr>
+            <w:tcW w:w="1084" w:type="pct"/>
+            <w:tcBorders>
+              <w:top w:val="single" w:sz="4" w:space="0" w:color="auto"/>
+              <w:left w:val="single" w:sz="4" w:space="0" w:color="auto"/>
+              <w:bottom w:val="single" w:sz="4" w:space="0" w:color="auto"/>
+              <w:right w:val="single" w:sz="4" w:space="0" w:color="auto"/>
+            </w:tcBorders>
+            <w:vAlign w:val="center"/>
+          </w:tcPr>
+          <w:p>
+            <w:pPr>
+              <w:jc w:val="center"/>
+              <w:rPr>
+                <w:rFonts w:cs="Times New Roman"/>
+                <w:sz w:val="23"/>
+                <w:szCs w:val="23"/>
+              </w:rPr>
+            </w:pPr>
+            <w:r>
+              <w:rPr>
+                <w:rFonts w:cs="Times New Roman"/>
+                <w:color w:val="000000"/>
+                <w:sz w:val="23"/>
+                <w:szCs w:val="23"/>
+              </w:rPr>
+              <w:t>EML2322L-A-014</w:t>
+            </w:r>
+          </w:p>
+        </w:tc>
+        <w:tc>
+          <w:tcPr>
+            <w:tcW w:w="2779" w:type="pct"/>
+            <w:tcBorders>
+              <w:top w:val="single" w:sz="4" w:space="0" w:color="auto"/>
+              <w:left w:val="single" w:sz="4" w:space="0" w:color="auto"/>
+              <w:bottom w:val="single" w:sz="4" w:space="0" w:color="auto"/>
+              <w:right w:val="single" w:sz="4" w:space="0" w:color="auto"/>
+            </w:tcBorders>
+            <w:vAlign w:val="center"/>
+          </w:tcPr>
+          <w:p>
+            <w:pPr>
+              <w:jc w:val="center"/>
+              <w:rPr>
+                <w:rFonts w:cs="Times New Roman"/>
+                <w:sz w:val="23"/>
+                <w:szCs w:val="23"/>
+              </w:rPr>
+            </w:pPr>
+            <w:r>
+              <w:rPr>
+                <w:rFonts w:cs="Times New Roman"/>
+                <w:color w:val="000000"/>
+                <w:sz w:val="23"/>
+                <w:szCs w:val="23"/>
+              </w:rPr>
+              <w:t>HOPPER/BUCKET ASSEMBLY</w:t>
+            </w:r>
+          </w:p>
+        </w:tc>
+        <w:tc>
+          <w:tcPr>
+            <w:tcW w:w="426" w:type="pct"/>
+            <w:tcBorders>
+              <w:top w:val="single" w:sz="4" w:space="0" w:color="auto"/>
+              <w:left w:val="single" w:sz="4" w:space="0" w:color="auto"/>
+              <w:bottom w:val="single" w:sz="4" w:space="0" w:color="auto"/>
+              <w:right w:val="single" w:sz="4" w:space="0" w:color="auto"/>
+            </w:tcBorders>
+            <w:vAlign w:val="center"/>
+          </w:tcPr>
+          <w:p>
+            <w:pPr>
+              <w:jc w:val="center"/>
+              <w:rPr>
+                <w:rFonts w:cs="Times New Roman"/>
+                <w:sz w:val="23"/>
+                <w:szCs w:val="23"/>
+              </w:rPr>
+            </w:pPr>
+            <w:r>
+              <w:rPr>
+                <w:rFonts w:cs="Times New Roman"/>
+                <w:color w:val="000000"/>
+                <w:sz w:val="23"/>
+                <w:szCs w:val="23"/>
+              </w:rPr>
+              <w:t>1</w:t>
+            </w:r>
+          </w:p>
+        </w:tc>
+      </w:tr>
+      <w:tr>
+        <w:tc>
+          <w:tcPr>
+            <w:tcW w:w="711" w:type="pct"/>
+            <w:tcBorders>
+              <w:top w:val="single" w:sz="4" w:space="0" w:color="auto"/>
+              <w:left w:val="single" w:sz="4" w:space="0" w:color="auto"/>
+              <w:bottom w:val="single" w:sz="4" w:space="0" w:color="auto"/>
+              <w:right w:val="single" w:sz="4" w:space="0" w:color="auto"/>
+            </w:tcBorders>
+            <w:vAlign w:val="center"/>
+          </w:tcPr>
+          <w:p>
+            <w:pPr>
+              <w:jc w:val="center"/>
+              <w:rPr>
+                <w:rFonts w:cs="Times New Roman"/>
+                <w:sz w:val="23"/>
+                <w:szCs w:val="23"/>
+              </w:rPr>
+            </w:pPr>
+            <w:r>
+              <w:rPr>
+                <w:rFonts w:cs="Times New Roman"/>
+                <w:color w:val="000000"/>
+                <w:sz w:val="23"/>
+                <w:szCs w:val="23"/>
+              </w:rPr>
+              <w:t>A15</w:t>
+            </w:r>
+          </w:p>
+        </w:tc>
+        <w:tc>
+          <w:tcPr>
+            <w:tcW w:w="1084" w:type="pct"/>
+            <w:tcBorders>
+              <w:top w:val="single" w:sz="4" w:space="0" w:color="auto"/>
+              <w:left w:val="single" w:sz="4" w:space="0" w:color="auto"/>
+              <w:bottom w:val="single" w:sz="4" w:space="0" w:color="auto"/>
+              <w:right w:val="single" w:sz="4" w:space="0" w:color="auto"/>
+            </w:tcBorders>
+            <w:vAlign w:val="center"/>
+          </w:tcPr>
+          <w:p>
+            <w:pPr>
+              <w:jc w:val="center"/>
+              <w:rPr>
+                <w:rFonts w:cs="Times New Roman"/>
+                <w:sz w:val="23"/>
+                <w:szCs w:val="23"/>
+              </w:rPr>
+            </w:pPr>
+            <w:r>
+              <w:rPr>
+                <w:rFonts w:cs="Times New Roman"/>
+                <w:color w:val="000000"/>
+                <w:sz w:val="23"/>
+                <w:szCs w:val="23"/>
+              </w:rPr>
+              <w:t>EML2322L-A-015</w:t>
+            </w:r>
+          </w:p>
+        </w:tc>
+        <w:tc>
+          <w:tcPr>
+            <w:tcW w:w="2779" w:type="pct"/>
+            <w:tcBorders>
+              <w:top w:val="single" w:sz="4" w:space="0" w:color="auto"/>
+              <w:left w:val="single" w:sz="4" w:space="0" w:color="auto"/>
+              <w:bottom w:val="single" w:sz="4" w:space="0" w:color="auto"/>
+              <w:right w:val="single" w:sz="4" w:space="0" w:color="auto"/>
+            </w:tcBorders>
+            <w:vAlign w:val="center"/>
+          </w:tcPr>
+          <w:p>
+            <w:pPr>
+              <w:jc w:val="center"/>
+              <w:rPr>
+                <w:rFonts w:cs="Times New Roman"/>
+                <w:sz w:val="23"/>
+                <w:szCs w:val="23"/>
+              </w:rPr>
+            </w:pPr>
+            <w:r>
+              <w:rPr>
+                <w:rFonts w:cs="Times New Roman"/>
+                <w:color w:val="000000"/>
+                <w:sz w:val="23"/>
+                <w:szCs w:val="23"/>
+              </w:rPr>
+              <w:t xml:space="preserve">PLATFORM WITH CONTROL BOX </w:t>
+            </w:r>
+            <w:r>
+              <w:rPr>
+                <w:rFonts w:cs="Times New Roman"/>
+                <w:color w:val="000000"/>
+                <w:sz w:val="23"/>
+                <w:szCs w:val="23"/>
+              </w:rPr>
+              <w:br/>
+              <w:t>ASSEMBLY</w:t>
+            </w:r>
+          </w:p>
+        </w:tc>
+        <w:tc>
+          <w:tcPr>
+            <w:tcW w:w="426" w:type="pct"/>
+            <w:tcBorders>
+              <w:top w:val="single" w:sz="4" w:space="0" w:color="auto"/>
+              <w:left w:val="single" w:sz="4" w:space="0" w:color="auto"/>
+              <w:bottom w:val="single" w:sz="4" w:space="0" w:color="auto"/>
+              <w:right w:val="single" w:sz="4" w:space="0" w:color="auto"/>
+            </w:tcBorders>
+            <w:vAlign w:val="center"/>
+          </w:tcPr>
+          <w:p>
+            <w:pPr>
+              <w:jc w:val="center"/>
+              <w:rPr>
+                <w:rFonts w:cs="Times New Roman"/>
+                <w:sz w:val="23"/>
+                <w:szCs w:val="23"/>
+              </w:rPr>
+            </w:pPr>
+            <w:r>
+              <w:rPr>
+                <w:rFonts w:cs="Times New Roman"/>
+                <w:color w:val="000000"/>
+                <w:sz w:val="23"/>
+                <w:szCs w:val="23"/>
+              </w:rPr>
+              <w:t>1</w:t>
+            </w:r>
+          </w:p>
+        </w:tc>
+      </w:tr>
+      <w:tr>
+        <w:tc>
+          <w:tcPr>
+            <w:tcW w:w="711" w:type="pct"/>
+            <w:tcBorders>
+              <w:top w:val="single" w:sz="4" w:space="0" w:color="auto"/>
+              <w:left w:val="single" w:sz="4" w:space="0" w:color="auto"/>
+              <w:bottom w:val="single" w:sz="4" w:space="0" w:color="auto"/>
+              <w:right w:val="single" w:sz="4" w:space="0" w:color="auto"/>
+            </w:tcBorders>
+            <w:vAlign w:val="center"/>
+          </w:tcPr>
+          <w:p>
+            <w:pPr>
+              <w:jc w:val="center"/>
+              <w:rPr>
+                <w:rFonts w:cs="Times New Roman"/>
+                <w:sz w:val="23"/>
+                <w:szCs w:val="23"/>
+              </w:rPr>
+            </w:pPr>
+            <w:r>
+              <w:rPr>
+                <w:rFonts w:cs="Times New Roman"/>
+                <w:color w:val="000000"/>
+                <w:sz w:val="23"/>
+                <w:szCs w:val="23"/>
+              </w:rPr>
+              <w:t>A16</w:t>
+            </w:r>
+          </w:p>
+        </w:tc>
+        <w:tc>
+          <w:tcPr>
+            <w:tcW w:w="1084" w:type="pct"/>
+            <w:tcBorders>
+              <w:top w:val="single" w:sz="4" w:space="0" w:color="auto"/>
+              <w:left w:val="single" w:sz="4" w:space="0" w:color="auto"/>
+              <w:bottom w:val="single" w:sz="4" w:space="0" w:color="auto"/>
+              <w:right w:val="single" w:sz="4" w:space="0" w:color="auto"/>
+            </w:tcBorders>
+            <w:vAlign w:val="center"/>
+          </w:tcPr>
+          <w:p>
+            <w:pPr>
+              <w:jc w:val="center"/>
+              <w:rPr>
+                <w:rFonts w:cs="Times New Roman"/>
+                <w:sz w:val="23"/>
+                <w:szCs w:val="23"/>
+              </w:rPr>
+            </w:pPr>
+            <w:r>
+              <w:rPr>
+                <w:rFonts w:cs="Times New Roman"/>
+                <w:color w:val="000000"/>
+                <w:sz w:val="23"/>
+                <w:szCs w:val="23"/>
+              </w:rPr>
+              <w:t>EML2322L-A-016</w:t>
+            </w:r>
+          </w:p>
+        </w:tc>
+        <w:tc>
+          <w:tcPr>
+            <w:tcW w:w="2779" w:type="pct"/>
+            <w:tcBorders>
+              <w:top w:val="single" w:sz="4" w:space="0" w:color="auto"/>
+              <w:left w:val="single" w:sz="4" w:space="0" w:color="auto"/>
+              <w:bottom w:val="single" w:sz="4" w:space="0" w:color="auto"/>
+              <w:right w:val="single" w:sz="4" w:space="0" w:color="auto"/>
+            </w:tcBorders>
+            <w:vAlign w:val="center"/>
+          </w:tcPr>
+          <w:p>
+            <w:pPr>
+              <w:jc w:val="center"/>
+              <w:rPr>
+                <w:rFonts w:cs="Times New Roman"/>
+                <w:sz w:val="23"/>
+                <w:szCs w:val="23"/>
+              </w:rPr>
+            </w:pPr>
+            <w:r>
+              <w:rPr>
+                <w:rFonts w:cs="Times New Roman"/>
+                <w:color w:val="000000"/>
+                <w:sz w:val="23"/>
+                <w:szCs w:val="23"/>
+              </w:rPr>
+              <w:t xml:space="preserve">PLATFORM WITH </w:t>
+            </w:r>
+            <w:r>
+              <w:rPr>
+                <w:rFonts w:cs="Times New Roman"/>
+                <w:color w:val="000000"/>
+                <w:sz w:val="23"/>
+                <w:szCs w:val="23"/>
+              </w:rPr>
+              <w:br/>
+              <w:t>BOX/HOPPER/BUCKET ASSEMBLY</w:t>
+            </w:r>
+          </w:p>
+        </w:tc>
+        <w:tc>
+          <w:tcPr>
+            <w:tcW w:w="426" w:type="pct"/>
+            <w:tcBorders>
+              <w:top w:val="single" w:sz="4" w:space="0" w:color="auto"/>
+              <w:left w:val="single" w:sz="4" w:space="0" w:color="auto"/>
+              <w:bottom w:val="single" w:sz="4" w:space="0" w:color="auto"/>
+              <w:right w:val="single" w:sz="4" w:space="0" w:color="auto"/>
+            </w:tcBorders>
+            <w:vAlign w:val="center"/>
+          </w:tcPr>
+          <w:p>
+            <w:pPr>
+              <w:jc w:val="center"/>
+              <w:rPr>
+                <w:rFonts w:cs="Times New Roman"/>
+                <w:sz w:val="23"/>
+                <w:szCs w:val="23"/>
+              </w:rPr>
+            </w:pPr>
+            <w:r>
+              <w:rPr>
+                <w:rFonts w:cs="Times New Roman"/>
+                <w:color w:val="000000"/>
+                <w:sz w:val="23"/>
+                <w:szCs w:val="23"/>
+              </w:rPr>
+              <w:t>1</w:t>
+            </w:r>
+          </w:p>
+        </w:tc>
+      </w:tr>
+    </w:tbl>
+    <w:p>
+      <w:pPr>
+        <w:rPr>
+          <w:rFonts w:cs="Times New Roman"/>
+          <w:sz w:val="23"/>
+          <w:szCs w:val="23"/>
+        </w:rPr>
+      </w:pPr>
       <w:bookmarkStart w:id="0" w:name="_GoBack"/>
       <w:bookmarkEnd w:id="0"/>
     </w:p>
@@ -409,6 +8425,12 @@
   <w:style w:type="paragraph" w:default="1" w:styleId="Normal">
     <w:name w:val="Normal"/>
     <w:qFormat/>
+    <w:rsid w:val="006C3601"/>
+    <w:rPr>
+      <w:rFonts w:cstheme="minorBidi"/>
+      <w:szCs w:val="22"/>
+      <w:lang w:eastAsia="zh-TW"/>
+    </w:rPr>
   </w:style>
   <w:style w:type="character" w:default="1" w:styleId="DefaultParagraphFont">
     <w:name w:val="Default Paragraph Font"/>
@@ -436,6 +8458,28 @@
     <w:uiPriority w:val="99"/>
     <w:semiHidden/>
     <w:unhideWhenUsed/>
+  </w:style>
+  <w:style w:type="table" w:styleId="TableGrid">
+    <w:name w:val="Table Grid"/>
+    <w:basedOn w:val="TableNormal"/>
+    <w:uiPriority w:val="39"/>
+    <w:rsid w:val="006C3601"/>
+    <w:rPr>
+      <w:rFonts w:cstheme="minorBidi"/>
+      <w:szCs w:val="22"/>
+      <w:lang w:eastAsia="zh-TW"/>
+    </w:rPr>
+    <w:tblPr>
+      <w:tblInd w:w="0" w:type="nil"/>
+      <w:tblBorders>
+        <w:top w:val="single" w:sz="4" w:space="0" w:color="auto"/>
+        <w:left w:val="single" w:sz="4" w:space="0" w:color="auto"/>
+        <w:bottom w:val="single" w:sz="4" w:space="0" w:color="auto"/>
+        <w:right w:val="single" w:sz="4" w:space="0" w:color="auto"/>
+        <w:insideH w:val="single" w:sz="4" w:space="0" w:color="auto"/>
+        <w:insideV w:val="single" w:sz="4" w:space="0" w:color="auto"/>
+      </w:tblBorders>
+    </w:tblPr>
   </w:style>
 </w:styles>
 </file>
